--- a/DAY-5/Demo_05_Creating an NVA.docx
+++ b/DAY-5/Demo_05_Creating an NVA.docx
@@ -1,6 +1,6 @@
 
 <file path=word/document.xml><?xml version="1.0" encoding="utf-8"?>
-<w:document xmlns:wpc="http://schemas.microsoft.com/office/word/2010/wordprocessingCanvas" xmlns:cx="http://schemas.microsoft.com/office/drawing/2014/chartex" xmlns:cx1="http://schemas.microsoft.com/office/drawing/2015/9/8/chartex" xmlns:cx2="http://schemas.microsoft.com/office/drawing/2015/10/21/chartex" xmlns:cx3="http://schemas.microsoft.com/office/drawing/2016/5/9/chartex" xmlns:cx4="http://schemas.microsoft.com/office/drawing/2016/5/10/chartex" xmlns:cx5="http://schemas.microsoft.com/office/drawing/2016/5/11/chartex" xmlns:cx6="http://schemas.microsoft.com/office/drawing/2016/5/12/chartex" xmlns:cx7="http://schemas.microsoft.com/office/drawing/2016/5/13/chartex" xmlns:cx8="http://schemas.microsoft.com/office/drawing/2016/5/14/chartex" xmlns:mc="http://schemas.openxmlformats.org/markup-compatibility/2006" xmlns:aink="http://schemas.microsoft.com/office/drawing/2016/ink" xmlns:am3d="http://schemas.microsoft.com/office/drawing/2017/model3d" xmlns:o="urn:schemas-microsoft-com:office:office" xmlns:oel="http://schemas.microsoft.com/office/2019/extlst" xmlns:r="http://schemas.openxmlformats.org/officeDocument/2006/relationships" xmlns:m="http://schemas.openxmlformats.org/officeDocument/2006/math" xmlns:v="urn:schemas-microsoft-com:vml" xmlns:wp14="http://schemas.microsoft.com/office/word/2010/wordprocessingDrawing" xmlns:wp="http://schemas.openxmlformats.org/drawingml/2006/wordprocessingDrawing" xmlns:w10="urn:schemas-microsoft-com:office:word" xmlns:w="http://schemas.openxmlformats.org/wordprocessingml/2006/main" xmlns:w14="http://schemas.microsoft.com/office/word/2010/wordml" xmlns:w15="http://schemas.microsoft.com/office/word/2012/wordml" xmlns:w16cex="http://schemas.microsoft.com/office/word/2018/wordml/cex" xmlns:w16cid="http://schemas.microsoft.com/office/word/2016/wordml/cid" xmlns:w16="http://schemas.microsoft.com/office/word/2018/wordml" xmlns:w16sdtdh="http://schemas.microsoft.com/office/word/2020/wordml/sdtdatahash" xmlns:w16se="http://schemas.microsoft.com/office/word/2015/wordml/symex" xmlns:wpg="http://schemas.microsoft.com/office/word/2010/wordprocessingGroup" xmlns:wpi="http://schemas.microsoft.com/office/word/2010/wordprocessingInk" xmlns:wne="http://schemas.microsoft.com/office/word/2006/wordml" xmlns:wps="http://schemas.microsoft.com/office/word/2010/wordprocessingShape" mc:Ignorable="w14 w15 w16se w16cid w16 w16cex w16sdtdh wp14">
+<w:document xmlns:wpc="http://schemas.microsoft.com/office/word/2010/wordprocessingCanvas" xmlns:cx="http://schemas.microsoft.com/office/drawing/2014/chartex" xmlns:cx1="http://schemas.microsoft.com/office/drawing/2015/9/8/chartex" xmlns:cx2="http://schemas.microsoft.com/office/drawing/2015/10/21/chartex" xmlns:cx3="http://schemas.microsoft.com/office/drawing/2016/5/9/chartex" xmlns:cx4="http://schemas.microsoft.com/office/drawing/2016/5/10/chartex" xmlns:cx5="http://schemas.microsoft.com/office/drawing/2016/5/11/chartex" xmlns:cx6="http://schemas.microsoft.com/office/drawing/2016/5/12/chartex" xmlns:cx7="http://schemas.microsoft.com/office/drawing/2016/5/13/chartex" xmlns:cx8="http://schemas.microsoft.com/office/drawing/2016/5/14/chartex" xmlns:mc="http://schemas.openxmlformats.org/markup-compatibility/2006" xmlns:aink="http://schemas.microsoft.com/office/drawing/2016/ink" xmlns:am3d="http://schemas.microsoft.com/office/drawing/2017/model3d" xmlns:o="urn:schemas-microsoft-com:office:office" xmlns:oel="http://schemas.microsoft.com/office/2019/extlst" xmlns:r="http://schemas.openxmlformats.org/officeDocument/2006/relationships" xmlns:m="http://schemas.openxmlformats.org/officeDocument/2006/math" xmlns:v="urn:schemas-microsoft-com:vml" xmlns:wp14="http://schemas.microsoft.com/office/word/2010/wordprocessingDrawing" xmlns:wp="http://schemas.openxmlformats.org/drawingml/2006/wordprocessingDrawing" xmlns:w10="urn:schemas-microsoft-com:office:word" xmlns:w="http://schemas.openxmlformats.org/wordprocessingml/2006/main" xmlns:w14="http://schemas.microsoft.com/office/word/2010/wordml" xmlns:w15="http://schemas.microsoft.com/office/word/2012/wordml" xmlns:w16cex="http://schemas.microsoft.com/office/word/2018/wordml/cex" xmlns:w16cid="http://schemas.microsoft.com/office/word/2016/wordml/cid" xmlns:w16="http://schemas.microsoft.com/office/word/2018/wordml" xmlns:w16du="http://schemas.microsoft.com/office/word/2023/wordml/word16du" xmlns:w16sdtdh="http://schemas.microsoft.com/office/word/2020/wordml/sdtdatahash" xmlns:w16sdtfl="http://schemas.microsoft.com/office/word/2024/wordml/sdtformatlock" xmlns:w16se="http://schemas.microsoft.com/office/word/2015/wordml/symex" xmlns:wpg="http://schemas.microsoft.com/office/word/2010/wordprocessingGroup" xmlns:wpi="http://schemas.microsoft.com/office/word/2010/wordprocessingInk" xmlns:wne="http://schemas.microsoft.com/office/word/2006/wordml" xmlns:wps="http://schemas.microsoft.com/office/word/2010/wordprocessingShape" mc:Ignorable="w14 w15 w16se w16cid w16 w16cex w16sdtdh w16sdtfl w16du wp14">
   <w:body>
     <w:p>
       <w:pPr>
@@ -1235,6 +1235,13 @@
       <w:pPr>
         <w:pStyle w:val="ListParagraph"/>
         <w:widowControl w:val="0"/>
+        <w:pBdr>
+          <w:top w:val="single" w:sz="4" w:space="1" w:color="auto"/>
+          <w:left w:val="single" w:sz="4" w:space="4" w:color="auto"/>
+          <w:bottom w:val="single" w:sz="4" w:space="1" w:color="auto"/>
+          <w:right w:val="single" w:sz="4" w:space="4" w:color="auto"/>
+        </w:pBdr>
+        <w:shd w:val="clear" w:color="auto" w:fill="F2F2F2" w:themeFill="background1" w:themeFillShade="F2"/>
         <w:rPr>
           <w:rStyle w:val="normaltextrun"/>
           <w:rFonts w:asciiTheme="majorHAnsi" w:eastAsia="Calibri" w:hAnsiTheme="majorHAnsi" w:cstheme="majorHAnsi"/>
@@ -1319,54 +1326,6 @@
           <w:szCs w:val="24"/>
         </w:rPr>
       </w:pPr>
-      <w:proofErr w:type="spellStart"/>
-      <w:r>
-        <w:rPr>
-          <w:rStyle w:val="normaltextrun"/>
-          <w:rFonts w:asciiTheme="majorHAnsi" w:eastAsia="Calibri" w:hAnsiTheme="majorHAnsi" w:cstheme="majorHAnsi"/>
-          <w:b/>
-          <w:color w:val="404040"/>
-          <w:sz w:val="24"/>
-          <w:szCs w:val="24"/>
-        </w:rPr>
-        <w:t>az</w:t>
-      </w:r>
-      <w:proofErr w:type="spellEnd"/>
-      <w:r>
-        <w:rPr>
-          <w:rStyle w:val="normaltextrun"/>
-          <w:rFonts w:asciiTheme="majorHAnsi" w:eastAsia="Calibri" w:hAnsiTheme="majorHAnsi" w:cstheme="majorHAnsi"/>
-          <w:b/>
-          <w:color w:val="404040"/>
-          <w:sz w:val="24"/>
-          <w:szCs w:val="24"/>
-        </w:rPr>
-        <w:t xml:space="preserve"> </w:t>
-      </w:r>
-      <w:proofErr w:type="spellStart"/>
-      <w:r>
-        <w:rPr>
-          <w:rStyle w:val="normaltextrun"/>
-          <w:rFonts w:asciiTheme="majorHAnsi" w:eastAsia="Calibri" w:hAnsiTheme="majorHAnsi" w:cstheme="majorHAnsi"/>
-          <w:b/>
-          <w:color w:val="404040"/>
-          <w:sz w:val="24"/>
-          <w:szCs w:val="24"/>
-        </w:rPr>
-        <w:t>vm</w:t>
-      </w:r>
-      <w:proofErr w:type="spellEnd"/>
-      <w:r>
-        <w:rPr>
-          <w:rStyle w:val="normaltextrun"/>
-          <w:rFonts w:asciiTheme="majorHAnsi" w:eastAsia="Calibri" w:hAnsiTheme="majorHAnsi" w:cstheme="majorHAnsi"/>
-          <w:b/>
-          <w:color w:val="404040"/>
-          <w:sz w:val="24"/>
-          <w:szCs w:val="24"/>
-        </w:rPr>
-        <w:t xml:space="preserve"> create \</w:t>
-      </w:r>
     </w:p>
     <w:p>
       <w:pPr>
@@ -1381,66 +1340,27 @@
           <w:szCs w:val="24"/>
         </w:rPr>
       </w:pPr>
-      <w:r>
-        <w:rPr>
-          <w:rStyle w:val="normaltextrun"/>
-          <w:rFonts w:asciiTheme="majorHAnsi" w:eastAsia="Calibri" w:hAnsiTheme="majorHAnsi" w:cstheme="majorHAnsi"/>
-          <w:b/>
-          <w:color w:val="404040"/>
-          <w:sz w:val="24"/>
-          <w:szCs w:val="24"/>
-        </w:rPr>
-        <w:t xml:space="preserve">  --resource-group </w:t>
-      </w:r>
-      <w:proofErr w:type="spellStart"/>
-      <w:r>
-        <w:rPr>
-          <w:rStyle w:val="normaltextrun"/>
-          <w:rFonts w:asciiTheme="majorHAnsi" w:eastAsia="Calibri" w:hAnsiTheme="majorHAnsi" w:cstheme="majorHAnsi"/>
-          <w:b/>
-          <w:color w:val="404040"/>
-          <w:sz w:val="24"/>
-          <w:szCs w:val="24"/>
-        </w:rPr>
-        <w:t>myownresource</w:t>
-      </w:r>
-      <w:proofErr w:type="spellEnd"/>
-      <w:r>
-        <w:rPr>
-          <w:rStyle w:val="normaltextrun"/>
-          <w:rFonts w:asciiTheme="majorHAnsi" w:eastAsia="Calibri" w:hAnsiTheme="majorHAnsi" w:cstheme="majorHAnsi"/>
-          <w:b/>
-          <w:color w:val="404040"/>
-          <w:sz w:val="24"/>
-          <w:szCs w:val="24"/>
-        </w:rPr>
-        <w:t xml:space="preserve"> \</w:t>
-      </w:r>
     </w:p>
     <w:p>
       <w:pPr>
         <w:pStyle w:val="ListParagraph"/>
         <w:widowControl w:val="0"/>
-        <w:rPr>
-          <w:rStyle w:val="normaltextrun"/>
-          <w:rFonts w:asciiTheme="majorHAnsi" w:eastAsia="Calibri" w:hAnsiTheme="majorHAnsi" w:cstheme="majorHAnsi"/>
-          <w:b/>
-          <w:color w:val="404040"/>
-          <w:sz w:val="24"/>
-          <w:szCs w:val="24"/>
-        </w:rPr>
-      </w:pPr>
-      <w:r>
-        <w:rPr>
-          <w:rStyle w:val="normaltextrun"/>
-          <w:rFonts w:asciiTheme="majorHAnsi" w:eastAsia="Calibri" w:hAnsiTheme="majorHAnsi" w:cstheme="majorHAnsi"/>
-          <w:b/>
-          <w:color w:val="404040"/>
-          <w:sz w:val="24"/>
-          <w:szCs w:val="24"/>
-        </w:rPr>
-        <w:t xml:space="preserve">  --name </w:t>
-      </w:r>
+        <w:pBdr>
+          <w:top w:val="single" w:sz="4" w:space="1" w:color="auto"/>
+          <w:left w:val="single" w:sz="4" w:space="4" w:color="auto"/>
+          <w:bottom w:val="single" w:sz="4" w:space="1" w:color="auto"/>
+          <w:right w:val="single" w:sz="4" w:space="4" w:color="auto"/>
+        </w:pBdr>
+        <w:shd w:val="clear" w:color="auto" w:fill="F2F2F2" w:themeFill="background1" w:themeFillShade="F2"/>
+        <w:rPr>
+          <w:rStyle w:val="normaltextrun"/>
+          <w:rFonts w:asciiTheme="majorHAnsi" w:eastAsia="Calibri" w:hAnsiTheme="majorHAnsi" w:cstheme="majorHAnsi"/>
+          <w:b/>
+          <w:color w:val="404040"/>
+          <w:sz w:val="24"/>
+          <w:szCs w:val="24"/>
+        </w:rPr>
+      </w:pPr>
       <w:proofErr w:type="spellStart"/>
       <w:r>
         <w:rPr>
@@ -1451,7 +1371,7 @@
           <w:sz w:val="24"/>
           <w:szCs w:val="24"/>
         </w:rPr>
-        <w:t>nva</w:t>
+        <w:t>az</w:t>
       </w:r>
       <w:proofErr w:type="spellEnd"/>
       <w:r>
@@ -1463,32 +1383,63 @@
           <w:sz w:val="24"/>
           <w:szCs w:val="24"/>
         </w:rPr>
-        <w:t xml:space="preserve"> \</w:t>
+        <w:t xml:space="preserve"> </w:t>
+      </w:r>
+      <w:proofErr w:type="spellStart"/>
+      <w:r>
+        <w:rPr>
+          <w:rStyle w:val="normaltextrun"/>
+          <w:rFonts w:asciiTheme="majorHAnsi" w:eastAsia="Calibri" w:hAnsiTheme="majorHAnsi" w:cstheme="majorHAnsi"/>
+          <w:b/>
+          <w:color w:val="404040"/>
+          <w:sz w:val="24"/>
+          <w:szCs w:val="24"/>
+        </w:rPr>
+        <w:t>vm</w:t>
+      </w:r>
+      <w:proofErr w:type="spellEnd"/>
+      <w:r>
+        <w:rPr>
+          <w:rStyle w:val="normaltextrun"/>
+          <w:rFonts w:asciiTheme="majorHAnsi" w:eastAsia="Calibri" w:hAnsiTheme="majorHAnsi" w:cstheme="majorHAnsi"/>
+          <w:b/>
+          <w:color w:val="404040"/>
+          <w:sz w:val="24"/>
+          <w:szCs w:val="24"/>
+        </w:rPr>
+        <w:t xml:space="preserve"> create \</w:t>
       </w:r>
     </w:p>
     <w:p>
       <w:pPr>
         <w:pStyle w:val="ListParagraph"/>
         <w:widowControl w:val="0"/>
-        <w:rPr>
-          <w:rStyle w:val="normaltextrun"/>
-          <w:rFonts w:asciiTheme="majorHAnsi" w:eastAsia="Calibri" w:hAnsiTheme="majorHAnsi" w:cstheme="majorHAnsi"/>
-          <w:b/>
-          <w:color w:val="404040"/>
-          <w:sz w:val="24"/>
-          <w:szCs w:val="24"/>
-        </w:rPr>
-      </w:pPr>
-      <w:r>
-        <w:rPr>
-          <w:rStyle w:val="normaltextrun"/>
-          <w:rFonts w:asciiTheme="majorHAnsi" w:eastAsia="Calibri" w:hAnsiTheme="majorHAnsi" w:cstheme="majorHAnsi"/>
-          <w:b/>
-          <w:color w:val="404040"/>
-          <w:sz w:val="24"/>
-          <w:szCs w:val="24"/>
-        </w:rPr>
-        <w:t xml:space="preserve">  --image </w:t>
+        <w:pBdr>
+          <w:top w:val="single" w:sz="4" w:space="1" w:color="auto"/>
+          <w:left w:val="single" w:sz="4" w:space="4" w:color="auto"/>
+          <w:bottom w:val="single" w:sz="4" w:space="1" w:color="auto"/>
+          <w:right w:val="single" w:sz="4" w:space="4" w:color="auto"/>
+        </w:pBdr>
+        <w:shd w:val="clear" w:color="auto" w:fill="F2F2F2" w:themeFill="background1" w:themeFillShade="F2"/>
+        <w:rPr>
+          <w:rStyle w:val="normaltextrun"/>
+          <w:rFonts w:asciiTheme="majorHAnsi" w:eastAsia="Calibri" w:hAnsiTheme="majorHAnsi" w:cstheme="majorHAnsi"/>
+          <w:b/>
+          <w:color w:val="404040"/>
+          <w:sz w:val="24"/>
+          <w:szCs w:val="24"/>
+        </w:rPr>
+      </w:pPr>
+      <w:r>
+        <w:rPr>
+          <w:rStyle w:val="normaltextrun"/>
+          <w:rFonts w:asciiTheme="majorHAnsi" w:eastAsia="Calibri" w:hAnsiTheme="majorHAnsi" w:cstheme="majorHAnsi"/>
+          <w:b/>
+          <w:color w:val="404040"/>
+          <w:sz w:val="24"/>
+          <w:szCs w:val="24"/>
+        </w:rPr>
+        <w:t xml:space="preserve">  --resource-group </w:t>
       </w:r>
       <w:proofErr w:type="spellStart"/>
       <w:r>
@@ -1500,7 +1451,7 @@
           <w:sz w:val="24"/>
           <w:szCs w:val="24"/>
         </w:rPr>
-        <w:t>UbuntuLTS</w:t>
+        <w:t>myownresource</w:t>
       </w:r>
       <w:proofErr w:type="spellEnd"/>
       <w:r>
@@ -1519,25 +1470,32 @@
       <w:pPr>
         <w:pStyle w:val="ListParagraph"/>
         <w:widowControl w:val="0"/>
-        <w:rPr>
-          <w:rStyle w:val="normaltextrun"/>
-          <w:rFonts w:asciiTheme="majorHAnsi" w:eastAsia="Calibri" w:hAnsiTheme="majorHAnsi" w:cstheme="majorHAnsi"/>
-          <w:b/>
-          <w:color w:val="404040"/>
-          <w:sz w:val="24"/>
-          <w:szCs w:val="24"/>
-        </w:rPr>
-      </w:pPr>
-      <w:r>
-        <w:rPr>
-          <w:rStyle w:val="normaltextrun"/>
-          <w:rFonts w:asciiTheme="majorHAnsi" w:eastAsia="Calibri" w:hAnsiTheme="majorHAnsi" w:cstheme="majorHAnsi"/>
-          <w:b/>
-          <w:color w:val="404040"/>
-          <w:sz w:val="24"/>
-          <w:szCs w:val="24"/>
-        </w:rPr>
-        <w:t xml:space="preserve">  --admin-username </w:t>
+        <w:pBdr>
+          <w:top w:val="single" w:sz="4" w:space="1" w:color="auto"/>
+          <w:left w:val="single" w:sz="4" w:space="4" w:color="auto"/>
+          <w:bottom w:val="single" w:sz="4" w:space="1" w:color="auto"/>
+          <w:right w:val="single" w:sz="4" w:space="4" w:color="auto"/>
+        </w:pBdr>
+        <w:shd w:val="clear" w:color="auto" w:fill="F2F2F2" w:themeFill="background1" w:themeFillShade="F2"/>
+        <w:rPr>
+          <w:rStyle w:val="normaltextrun"/>
+          <w:rFonts w:asciiTheme="majorHAnsi" w:eastAsia="Calibri" w:hAnsiTheme="majorHAnsi" w:cstheme="majorHAnsi"/>
+          <w:b/>
+          <w:color w:val="404040"/>
+          <w:sz w:val="24"/>
+          <w:szCs w:val="24"/>
+        </w:rPr>
+      </w:pPr>
+      <w:r>
+        <w:rPr>
+          <w:rStyle w:val="normaltextrun"/>
+          <w:rFonts w:asciiTheme="majorHAnsi" w:eastAsia="Calibri" w:hAnsiTheme="majorHAnsi" w:cstheme="majorHAnsi"/>
+          <w:b/>
+          <w:color w:val="404040"/>
+          <w:sz w:val="24"/>
+          <w:szCs w:val="24"/>
+        </w:rPr>
+        <w:t xml:space="preserve">  --name </w:t>
       </w:r>
       <w:proofErr w:type="spellStart"/>
       <w:r>
@@ -1549,7 +1507,7 @@
           <w:sz w:val="24"/>
           <w:szCs w:val="24"/>
         </w:rPr>
-        <w:t>simpli</w:t>
+        <w:t>nva</w:t>
       </w:r>
       <w:proofErr w:type="spellEnd"/>
       <w:r>
@@ -1568,50 +1526,97 @@
       <w:pPr>
         <w:pStyle w:val="ListParagraph"/>
         <w:widowControl w:val="0"/>
-        <w:rPr>
-          <w:rStyle w:val="normaltextrun"/>
-          <w:rFonts w:asciiTheme="majorHAnsi" w:eastAsia="Calibri" w:hAnsiTheme="majorHAnsi" w:cstheme="majorHAnsi"/>
-          <w:b/>
-          <w:color w:val="404040"/>
-          <w:sz w:val="24"/>
-          <w:szCs w:val="24"/>
-        </w:rPr>
-      </w:pPr>
-      <w:r>
-        <w:rPr>
-          <w:rStyle w:val="normaltextrun"/>
-          <w:rFonts w:asciiTheme="majorHAnsi" w:eastAsia="Calibri" w:hAnsiTheme="majorHAnsi" w:cstheme="majorHAnsi"/>
-          <w:b/>
-          <w:color w:val="404040"/>
-          <w:sz w:val="24"/>
-          <w:szCs w:val="24"/>
-        </w:rPr>
-        <w:t xml:space="preserve">  --admin-password simplilearn@123 \</w:t>
+        <w:pBdr>
+          <w:top w:val="single" w:sz="4" w:space="1" w:color="auto"/>
+          <w:left w:val="single" w:sz="4" w:space="4" w:color="auto"/>
+          <w:bottom w:val="single" w:sz="4" w:space="1" w:color="auto"/>
+          <w:right w:val="single" w:sz="4" w:space="4" w:color="auto"/>
+        </w:pBdr>
+        <w:shd w:val="clear" w:color="auto" w:fill="F2F2F2" w:themeFill="background1" w:themeFillShade="F2"/>
+        <w:rPr>
+          <w:rStyle w:val="normaltextrun"/>
+          <w:rFonts w:asciiTheme="majorHAnsi" w:eastAsia="Calibri" w:hAnsiTheme="majorHAnsi" w:cstheme="majorHAnsi"/>
+          <w:b/>
+          <w:color w:val="404040"/>
+          <w:sz w:val="24"/>
+          <w:szCs w:val="24"/>
+        </w:rPr>
+      </w:pPr>
+      <w:r>
+        <w:rPr>
+          <w:rStyle w:val="normaltextrun"/>
+          <w:rFonts w:asciiTheme="majorHAnsi" w:eastAsia="Calibri" w:hAnsiTheme="majorHAnsi" w:cstheme="majorHAnsi"/>
+          <w:b/>
+          <w:color w:val="404040"/>
+          <w:sz w:val="24"/>
+          <w:szCs w:val="24"/>
+        </w:rPr>
+        <w:t xml:space="preserve">  --image </w:t>
+      </w:r>
+      <w:r>
+        <w:rPr>
+          <w:rStyle w:val="normaltextrun"/>
+          <w:rFonts w:asciiTheme="majorHAnsi" w:eastAsia="Calibri" w:hAnsiTheme="majorHAnsi" w:cstheme="majorHAnsi"/>
+          <w:b/>
+          <w:color w:val="404040"/>
+          <w:sz w:val="24"/>
+          <w:szCs w:val="24"/>
+        </w:rPr>
+        <w:t>Ubuntu2404</w:t>
+      </w:r>
+      <w:r>
+        <w:rPr>
+          <w:rStyle w:val="normaltextrun"/>
+          <w:rFonts w:asciiTheme="majorHAnsi" w:eastAsia="Calibri" w:hAnsiTheme="majorHAnsi" w:cstheme="majorHAnsi"/>
+          <w:b/>
+          <w:color w:val="404040"/>
+          <w:sz w:val="24"/>
+          <w:szCs w:val="24"/>
+        </w:rPr>
+        <w:t xml:space="preserve"> </w:t>
+      </w:r>
+      <w:r>
+        <w:rPr>
+          <w:rStyle w:val="normaltextrun"/>
+          <w:rFonts w:asciiTheme="majorHAnsi" w:eastAsia="Calibri" w:hAnsiTheme="majorHAnsi" w:cstheme="majorHAnsi"/>
+          <w:b/>
+          <w:color w:val="404040"/>
+          <w:sz w:val="24"/>
+          <w:szCs w:val="24"/>
+        </w:rPr>
+        <w:t>\</w:t>
       </w:r>
     </w:p>
     <w:p>
       <w:pPr>
         <w:pStyle w:val="ListParagraph"/>
         <w:widowControl w:val="0"/>
-        <w:rPr>
-          <w:rStyle w:val="normaltextrun"/>
-          <w:rFonts w:asciiTheme="majorHAnsi" w:eastAsia="Calibri" w:hAnsiTheme="majorHAnsi" w:cstheme="majorHAnsi"/>
-          <w:b/>
-          <w:color w:val="404040"/>
-          <w:sz w:val="24"/>
-          <w:szCs w:val="24"/>
-        </w:rPr>
-      </w:pPr>
-      <w:r>
-        <w:rPr>
-          <w:rStyle w:val="normaltextrun"/>
-          <w:rFonts w:asciiTheme="majorHAnsi" w:eastAsia="Calibri" w:hAnsiTheme="majorHAnsi" w:cstheme="majorHAnsi"/>
-          <w:b/>
-          <w:color w:val="404040"/>
-          <w:sz w:val="24"/>
-          <w:szCs w:val="24"/>
-        </w:rPr>
-        <w:t xml:space="preserve">  --</w:t>
+        <w:pBdr>
+          <w:top w:val="single" w:sz="4" w:space="1" w:color="auto"/>
+          <w:left w:val="single" w:sz="4" w:space="4" w:color="auto"/>
+          <w:bottom w:val="single" w:sz="4" w:space="1" w:color="auto"/>
+          <w:right w:val="single" w:sz="4" w:space="4" w:color="auto"/>
+        </w:pBdr>
+        <w:shd w:val="clear" w:color="auto" w:fill="F2F2F2" w:themeFill="background1" w:themeFillShade="F2"/>
+        <w:rPr>
+          <w:rStyle w:val="normaltextrun"/>
+          <w:rFonts w:asciiTheme="majorHAnsi" w:eastAsia="Calibri" w:hAnsiTheme="majorHAnsi" w:cstheme="majorHAnsi"/>
+          <w:b/>
+          <w:color w:val="404040"/>
+          <w:sz w:val="24"/>
+          <w:szCs w:val="24"/>
+        </w:rPr>
+      </w:pPr>
+      <w:r>
+        <w:rPr>
+          <w:rStyle w:val="normaltextrun"/>
+          <w:rFonts w:asciiTheme="majorHAnsi" w:eastAsia="Calibri" w:hAnsiTheme="majorHAnsi" w:cstheme="majorHAnsi"/>
+          <w:b/>
+          <w:color w:val="404040"/>
+          <w:sz w:val="24"/>
+          <w:szCs w:val="24"/>
+        </w:rPr>
+        <w:t xml:space="preserve">  --admin-username </w:t>
       </w:r>
       <w:proofErr w:type="spellStart"/>
       <w:r>
@@ -1623,31 +1628,7 @@
           <w:sz w:val="24"/>
           <w:szCs w:val="24"/>
         </w:rPr>
-        <w:t>vnet</w:t>
-      </w:r>
-      <w:proofErr w:type="spellEnd"/>
-      <w:r>
-        <w:rPr>
-          <w:rStyle w:val="normaltextrun"/>
-          <w:rFonts w:asciiTheme="majorHAnsi" w:eastAsia="Calibri" w:hAnsiTheme="majorHAnsi" w:cstheme="majorHAnsi"/>
-          <w:b/>
-          <w:color w:val="404040"/>
-          <w:sz w:val="24"/>
-          <w:szCs w:val="24"/>
-        </w:rPr>
-        <w:t xml:space="preserve">-name </w:t>
-      </w:r>
-      <w:proofErr w:type="spellStart"/>
-      <w:r>
-        <w:rPr>
-          <w:rStyle w:val="normaltextrun"/>
-          <w:rFonts w:asciiTheme="majorHAnsi" w:eastAsia="Calibri" w:hAnsiTheme="majorHAnsi" w:cstheme="majorHAnsi"/>
-          <w:b/>
-          <w:color w:val="404040"/>
-          <w:sz w:val="24"/>
-          <w:szCs w:val="24"/>
-        </w:rPr>
-        <w:t>nva-vnet</w:t>
+        <w:t>simpli</w:t>
       </w:r>
       <w:proofErr w:type="spellEnd"/>
       <w:r>
@@ -1666,55 +1647,181 @@
       <w:pPr>
         <w:pStyle w:val="ListParagraph"/>
         <w:widowControl w:val="0"/>
-        <w:rPr>
-          <w:rStyle w:val="normaltextrun"/>
-          <w:rFonts w:asciiTheme="majorHAnsi" w:eastAsia="Calibri" w:hAnsiTheme="majorHAnsi" w:cstheme="majorHAnsi"/>
-          <w:b/>
-          <w:color w:val="404040"/>
-          <w:sz w:val="24"/>
-          <w:szCs w:val="24"/>
-        </w:rPr>
-      </w:pPr>
-      <w:r>
-        <w:rPr>
-          <w:rStyle w:val="normaltextrun"/>
-          <w:rFonts w:asciiTheme="majorHAnsi" w:eastAsia="Calibri" w:hAnsiTheme="majorHAnsi" w:cstheme="majorHAnsi"/>
-          <w:b/>
-          <w:color w:val="404040"/>
-          <w:sz w:val="24"/>
-          <w:szCs w:val="24"/>
-        </w:rPr>
-        <w:t xml:space="preserve">  --subnet </w:t>
-      </w:r>
-      <w:proofErr w:type="spellStart"/>
-      <w:r>
-        <w:rPr>
-          <w:rStyle w:val="normaltextrun"/>
-          <w:rFonts w:asciiTheme="majorHAnsi" w:eastAsia="Calibri" w:hAnsiTheme="majorHAnsi" w:cstheme="majorHAnsi"/>
-          <w:b/>
-          <w:color w:val="404040"/>
-          <w:sz w:val="24"/>
-          <w:szCs w:val="24"/>
-        </w:rPr>
-        <w:t>nva</w:t>
-      </w:r>
-      <w:proofErr w:type="spellEnd"/>
-      <w:r>
-        <w:rPr>
-          <w:rStyle w:val="normaltextrun"/>
-          <w:rFonts w:asciiTheme="majorHAnsi" w:eastAsia="Calibri" w:hAnsiTheme="majorHAnsi" w:cstheme="majorHAnsi"/>
-          <w:b/>
-          <w:color w:val="404040"/>
-          <w:sz w:val="24"/>
-          <w:szCs w:val="24"/>
-        </w:rPr>
-        <w:t>-subnet \</w:t>
+        <w:pBdr>
+          <w:top w:val="single" w:sz="4" w:space="1" w:color="auto"/>
+          <w:left w:val="single" w:sz="4" w:space="4" w:color="auto"/>
+          <w:bottom w:val="single" w:sz="4" w:space="1" w:color="auto"/>
+          <w:right w:val="single" w:sz="4" w:space="4" w:color="auto"/>
+        </w:pBdr>
+        <w:shd w:val="clear" w:color="auto" w:fill="F2F2F2" w:themeFill="background1" w:themeFillShade="F2"/>
+        <w:rPr>
+          <w:rStyle w:val="normaltextrun"/>
+          <w:rFonts w:asciiTheme="majorHAnsi" w:eastAsia="Calibri" w:hAnsiTheme="majorHAnsi" w:cstheme="majorHAnsi"/>
+          <w:b/>
+          <w:color w:val="404040"/>
+          <w:sz w:val="24"/>
+          <w:szCs w:val="24"/>
+        </w:rPr>
+      </w:pPr>
+      <w:r>
+        <w:rPr>
+          <w:rStyle w:val="normaltextrun"/>
+          <w:rFonts w:asciiTheme="majorHAnsi" w:eastAsia="Calibri" w:hAnsiTheme="majorHAnsi" w:cstheme="majorHAnsi"/>
+          <w:b/>
+          <w:color w:val="404040"/>
+          <w:sz w:val="24"/>
+          <w:szCs w:val="24"/>
+        </w:rPr>
+        <w:t xml:space="preserve">  --admin-password simplilearn@123 \</w:t>
       </w:r>
     </w:p>
     <w:p>
       <w:pPr>
         <w:pStyle w:val="ListParagraph"/>
         <w:widowControl w:val="0"/>
+        <w:pBdr>
+          <w:top w:val="single" w:sz="4" w:space="1" w:color="auto"/>
+          <w:left w:val="single" w:sz="4" w:space="4" w:color="auto"/>
+          <w:bottom w:val="single" w:sz="4" w:space="1" w:color="auto"/>
+          <w:right w:val="single" w:sz="4" w:space="4" w:color="auto"/>
+        </w:pBdr>
+        <w:shd w:val="clear" w:color="auto" w:fill="F2F2F2" w:themeFill="background1" w:themeFillShade="F2"/>
+        <w:rPr>
+          <w:rStyle w:val="normaltextrun"/>
+          <w:rFonts w:asciiTheme="majorHAnsi" w:eastAsia="Calibri" w:hAnsiTheme="majorHAnsi" w:cstheme="majorHAnsi"/>
+          <w:b/>
+          <w:color w:val="404040"/>
+          <w:sz w:val="24"/>
+          <w:szCs w:val="24"/>
+        </w:rPr>
+      </w:pPr>
+      <w:r>
+        <w:rPr>
+          <w:rStyle w:val="normaltextrun"/>
+          <w:rFonts w:asciiTheme="majorHAnsi" w:eastAsia="Calibri" w:hAnsiTheme="majorHAnsi" w:cstheme="majorHAnsi"/>
+          <w:b/>
+          <w:color w:val="404040"/>
+          <w:sz w:val="24"/>
+          <w:szCs w:val="24"/>
+        </w:rPr>
+        <w:t xml:space="preserve">  --</w:t>
+      </w:r>
+      <w:proofErr w:type="spellStart"/>
+      <w:r>
+        <w:rPr>
+          <w:rStyle w:val="normaltextrun"/>
+          <w:rFonts w:asciiTheme="majorHAnsi" w:eastAsia="Calibri" w:hAnsiTheme="majorHAnsi" w:cstheme="majorHAnsi"/>
+          <w:b/>
+          <w:color w:val="404040"/>
+          <w:sz w:val="24"/>
+          <w:szCs w:val="24"/>
+        </w:rPr>
+        <w:t>vnet</w:t>
+      </w:r>
+      <w:proofErr w:type="spellEnd"/>
+      <w:r>
+        <w:rPr>
+          <w:rStyle w:val="normaltextrun"/>
+          <w:rFonts w:asciiTheme="majorHAnsi" w:eastAsia="Calibri" w:hAnsiTheme="majorHAnsi" w:cstheme="majorHAnsi"/>
+          <w:b/>
+          <w:color w:val="404040"/>
+          <w:sz w:val="24"/>
+          <w:szCs w:val="24"/>
+        </w:rPr>
+        <w:t xml:space="preserve">-name </w:t>
+      </w:r>
+      <w:proofErr w:type="spellStart"/>
+      <w:r>
+        <w:rPr>
+          <w:rStyle w:val="normaltextrun"/>
+          <w:rFonts w:asciiTheme="majorHAnsi" w:eastAsia="Calibri" w:hAnsiTheme="majorHAnsi" w:cstheme="majorHAnsi"/>
+          <w:b/>
+          <w:color w:val="404040"/>
+          <w:sz w:val="24"/>
+          <w:szCs w:val="24"/>
+        </w:rPr>
+        <w:t>nva-vnet</w:t>
+      </w:r>
+      <w:proofErr w:type="spellEnd"/>
+      <w:r>
+        <w:rPr>
+          <w:rStyle w:val="normaltextrun"/>
+          <w:rFonts w:asciiTheme="majorHAnsi" w:eastAsia="Calibri" w:hAnsiTheme="majorHAnsi" w:cstheme="majorHAnsi"/>
+          <w:b/>
+          <w:color w:val="404040"/>
+          <w:sz w:val="24"/>
+          <w:szCs w:val="24"/>
+        </w:rPr>
+        <w:t xml:space="preserve"> \</w:t>
+      </w:r>
+    </w:p>
+    <w:p>
+      <w:pPr>
+        <w:pStyle w:val="ListParagraph"/>
+        <w:widowControl w:val="0"/>
+        <w:pBdr>
+          <w:top w:val="single" w:sz="4" w:space="1" w:color="auto"/>
+          <w:left w:val="single" w:sz="4" w:space="4" w:color="auto"/>
+          <w:bottom w:val="single" w:sz="4" w:space="1" w:color="auto"/>
+          <w:right w:val="single" w:sz="4" w:space="4" w:color="auto"/>
+        </w:pBdr>
+        <w:shd w:val="clear" w:color="auto" w:fill="F2F2F2" w:themeFill="background1" w:themeFillShade="F2"/>
+        <w:rPr>
+          <w:rStyle w:val="normaltextrun"/>
+          <w:rFonts w:asciiTheme="majorHAnsi" w:eastAsia="Calibri" w:hAnsiTheme="majorHAnsi" w:cstheme="majorHAnsi"/>
+          <w:b/>
+          <w:color w:val="404040"/>
+          <w:sz w:val="24"/>
+          <w:szCs w:val="24"/>
+        </w:rPr>
+      </w:pPr>
+      <w:r>
+        <w:rPr>
+          <w:rStyle w:val="normaltextrun"/>
+          <w:rFonts w:asciiTheme="majorHAnsi" w:eastAsia="Calibri" w:hAnsiTheme="majorHAnsi" w:cstheme="majorHAnsi"/>
+          <w:b/>
+          <w:color w:val="404040"/>
+          <w:sz w:val="24"/>
+          <w:szCs w:val="24"/>
+        </w:rPr>
+        <w:t xml:space="preserve">  --subnet </w:t>
+      </w:r>
+      <w:proofErr w:type="spellStart"/>
+      <w:r>
+        <w:rPr>
+          <w:rStyle w:val="normaltextrun"/>
+          <w:rFonts w:asciiTheme="majorHAnsi" w:eastAsia="Calibri" w:hAnsiTheme="majorHAnsi" w:cstheme="majorHAnsi"/>
+          <w:b/>
+          <w:color w:val="404040"/>
+          <w:sz w:val="24"/>
+          <w:szCs w:val="24"/>
+        </w:rPr>
+        <w:t>nva</w:t>
+      </w:r>
+      <w:proofErr w:type="spellEnd"/>
+      <w:r>
+        <w:rPr>
+          <w:rStyle w:val="normaltextrun"/>
+          <w:rFonts w:asciiTheme="majorHAnsi" w:eastAsia="Calibri" w:hAnsiTheme="majorHAnsi" w:cstheme="majorHAnsi"/>
+          <w:b/>
+          <w:color w:val="404040"/>
+          <w:sz w:val="24"/>
+          <w:szCs w:val="24"/>
+        </w:rPr>
+        <w:t>-subnet \</w:t>
+      </w:r>
+    </w:p>
+    <w:p>
+      <w:pPr>
+        <w:pStyle w:val="ListParagraph"/>
+        <w:widowControl w:val="0"/>
+        <w:pBdr>
+          <w:top w:val="single" w:sz="4" w:space="1" w:color="auto"/>
+          <w:left w:val="single" w:sz="4" w:space="4" w:color="auto"/>
+          <w:bottom w:val="single" w:sz="4" w:space="1" w:color="auto"/>
+          <w:right w:val="single" w:sz="4" w:space="4" w:color="auto"/>
+        </w:pBdr>
+        <w:shd w:val="clear" w:color="auto" w:fill="F2F2F2" w:themeFill="background1" w:themeFillShade="F2"/>
         <w:rPr>
           <w:rStyle w:val="normaltextrun"/>
           <w:rFonts w:asciiTheme="majorHAnsi" w:eastAsia="Calibri" w:hAnsiTheme="majorHAnsi" w:cstheme="majorHAnsi"/>
@@ -2172,6 +2279,13 @@
       <w:pPr>
         <w:pStyle w:val="ListParagraph"/>
         <w:widowControl w:val="0"/>
+        <w:pBdr>
+          <w:top w:val="single" w:sz="4" w:space="1" w:color="auto"/>
+          <w:left w:val="single" w:sz="4" w:space="4" w:color="auto"/>
+          <w:bottom w:val="single" w:sz="4" w:space="1" w:color="auto"/>
+          <w:right w:val="single" w:sz="4" w:space="4" w:color="auto"/>
+        </w:pBdr>
+        <w:shd w:val="clear" w:color="auto" w:fill="F2F2F2" w:themeFill="background1" w:themeFillShade="F2"/>
         <w:rPr>
           <w:rFonts w:asciiTheme="majorHAnsi" w:eastAsia="Calibri" w:hAnsiTheme="majorHAnsi" w:cstheme="majorHAnsi"/>
           <w:b/>
@@ -2261,6 +2375,13 @@
       <w:pPr>
         <w:pStyle w:val="ListParagraph"/>
         <w:widowControl w:val="0"/>
+        <w:pBdr>
+          <w:top w:val="single" w:sz="4" w:space="1" w:color="auto"/>
+          <w:left w:val="single" w:sz="4" w:space="4" w:color="auto"/>
+          <w:bottom w:val="single" w:sz="4" w:space="1" w:color="auto"/>
+          <w:right w:val="single" w:sz="4" w:space="4" w:color="auto"/>
+        </w:pBdr>
+        <w:shd w:val="clear" w:color="auto" w:fill="F2F2F2" w:themeFill="background1" w:themeFillShade="F2"/>
         <w:rPr>
           <w:rFonts w:asciiTheme="majorHAnsi" w:eastAsia="Calibri" w:hAnsiTheme="majorHAnsi" w:cstheme="majorHAnsi"/>
           <w:b/>
@@ -2284,6 +2405,13 @@
       <w:pPr>
         <w:pStyle w:val="ListParagraph"/>
         <w:widowControl w:val="0"/>
+        <w:pBdr>
+          <w:top w:val="single" w:sz="4" w:space="1" w:color="auto"/>
+          <w:left w:val="single" w:sz="4" w:space="4" w:color="auto"/>
+          <w:bottom w:val="single" w:sz="4" w:space="1" w:color="auto"/>
+          <w:right w:val="single" w:sz="4" w:space="4" w:color="auto"/>
+        </w:pBdr>
+        <w:shd w:val="clear" w:color="auto" w:fill="F2F2F2" w:themeFill="background1" w:themeFillShade="F2"/>
         <w:rPr>
           <w:rFonts w:asciiTheme="majorHAnsi" w:eastAsia="Calibri" w:hAnsiTheme="majorHAnsi" w:cstheme="majorHAnsi"/>
           <w:b/>
@@ -2351,6 +2479,13 @@
       <w:pPr>
         <w:pStyle w:val="ListParagraph"/>
         <w:widowControl w:val="0"/>
+        <w:pBdr>
+          <w:top w:val="single" w:sz="4" w:space="1" w:color="auto"/>
+          <w:left w:val="single" w:sz="4" w:space="4" w:color="auto"/>
+          <w:bottom w:val="single" w:sz="4" w:space="1" w:color="auto"/>
+          <w:right w:val="single" w:sz="4" w:space="4" w:color="auto"/>
+        </w:pBdr>
+        <w:shd w:val="clear" w:color="auto" w:fill="F2F2F2" w:themeFill="background1" w:themeFillShade="F2"/>
         <w:rPr>
           <w:rFonts w:asciiTheme="majorHAnsi" w:eastAsia="Calibri" w:hAnsiTheme="majorHAnsi" w:cstheme="majorHAnsi"/>
           <w:b/>
@@ -2431,6 +2566,13 @@
       <w:pPr>
         <w:pStyle w:val="ListParagraph"/>
         <w:widowControl w:val="0"/>
+        <w:pBdr>
+          <w:top w:val="single" w:sz="4" w:space="1" w:color="auto"/>
+          <w:left w:val="single" w:sz="4" w:space="4" w:color="auto"/>
+          <w:bottom w:val="single" w:sz="4" w:space="1" w:color="auto"/>
+          <w:right w:val="single" w:sz="4" w:space="4" w:color="auto"/>
+        </w:pBdr>
+        <w:shd w:val="clear" w:color="auto" w:fill="F2F2F2" w:themeFill="background1" w:themeFillShade="F2"/>
         <w:rPr>
           <w:rFonts w:asciiTheme="majorHAnsi" w:eastAsia="Calibri" w:hAnsiTheme="majorHAnsi" w:cstheme="majorHAnsi"/>
           <w:b/>
@@ -2618,6 +2760,13 @@
       <w:pPr>
         <w:pStyle w:val="ListParagraph"/>
         <w:widowControl w:val="0"/>
+        <w:pBdr>
+          <w:top w:val="single" w:sz="4" w:space="1" w:color="auto"/>
+          <w:left w:val="single" w:sz="4" w:space="4" w:color="auto"/>
+          <w:bottom w:val="single" w:sz="4" w:space="1" w:color="auto"/>
+          <w:right w:val="single" w:sz="4" w:space="4" w:color="auto"/>
+        </w:pBdr>
+        <w:shd w:val="clear" w:color="auto" w:fill="F2F2F2" w:themeFill="background1" w:themeFillShade="F2"/>
         <w:rPr>
           <w:rFonts w:asciiTheme="majorHAnsi" w:eastAsia="Calibri" w:hAnsiTheme="majorHAnsi" w:cstheme="majorHAnsi"/>
           <w:b/>
@@ -2707,6 +2856,13 @@
       <w:pPr>
         <w:pStyle w:val="ListParagraph"/>
         <w:widowControl w:val="0"/>
+        <w:pBdr>
+          <w:top w:val="single" w:sz="4" w:space="1" w:color="auto"/>
+          <w:left w:val="single" w:sz="4" w:space="4" w:color="auto"/>
+          <w:bottom w:val="single" w:sz="4" w:space="1" w:color="auto"/>
+          <w:right w:val="single" w:sz="4" w:space="4" w:color="auto"/>
+        </w:pBdr>
+        <w:shd w:val="clear" w:color="auto" w:fill="F2F2F2" w:themeFill="background1" w:themeFillShade="F2"/>
         <w:rPr>
           <w:rFonts w:asciiTheme="majorHAnsi" w:eastAsia="Calibri" w:hAnsiTheme="majorHAnsi" w:cstheme="majorHAnsi"/>
           <w:b/>
@@ -2730,6 +2886,13 @@
       <w:pPr>
         <w:pStyle w:val="ListParagraph"/>
         <w:widowControl w:val="0"/>
+        <w:pBdr>
+          <w:top w:val="single" w:sz="4" w:space="1" w:color="auto"/>
+          <w:left w:val="single" w:sz="4" w:space="4" w:color="auto"/>
+          <w:bottom w:val="single" w:sz="4" w:space="1" w:color="auto"/>
+          <w:right w:val="single" w:sz="4" w:space="4" w:color="auto"/>
+        </w:pBdr>
+        <w:shd w:val="clear" w:color="auto" w:fill="F2F2F2" w:themeFill="background1" w:themeFillShade="F2"/>
         <w:rPr>
           <w:rFonts w:asciiTheme="majorHAnsi" w:eastAsia="Calibri" w:hAnsiTheme="majorHAnsi" w:cstheme="majorHAnsi"/>
           <w:b/>
@@ -2797,6 +2960,13 @@
       <w:pPr>
         <w:pStyle w:val="ListParagraph"/>
         <w:widowControl w:val="0"/>
+        <w:pBdr>
+          <w:top w:val="single" w:sz="4" w:space="1" w:color="auto"/>
+          <w:left w:val="single" w:sz="4" w:space="4" w:color="auto"/>
+          <w:bottom w:val="single" w:sz="4" w:space="1" w:color="auto"/>
+          <w:right w:val="single" w:sz="4" w:space="4" w:color="auto"/>
+        </w:pBdr>
+        <w:shd w:val="clear" w:color="auto" w:fill="F2F2F2" w:themeFill="background1" w:themeFillShade="F2"/>
         <w:rPr>
           <w:rFonts w:asciiTheme="majorHAnsi" w:eastAsia="Calibri" w:hAnsiTheme="majorHAnsi" w:cstheme="majorHAnsi"/>
           <w:b/>
@@ -2842,6 +3012,13 @@
       <w:pPr>
         <w:pStyle w:val="ListParagraph"/>
         <w:widowControl w:val="0"/>
+        <w:pBdr>
+          <w:top w:val="single" w:sz="4" w:space="1" w:color="auto"/>
+          <w:left w:val="single" w:sz="4" w:space="4" w:color="auto"/>
+          <w:bottom w:val="single" w:sz="4" w:space="1" w:color="auto"/>
+          <w:right w:val="single" w:sz="4" w:space="4" w:color="auto"/>
+        </w:pBdr>
+        <w:shd w:val="clear" w:color="auto" w:fill="F2F2F2" w:themeFill="background1" w:themeFillShade="F2"/>
         <w:rPr>
           <w:rFonts w:asciiTheme="majorHAnsi" w:eastAsia="Calibri" w:hAnsiTheme="majorHAnsi" w:cstheme="majorHAnsi"/>
           <w:b/>
@@ -2922,6 +3099,13 @@
       <w:pPr>
         <w:pStyle w:val="ListParagraph"/>
         <w:widowControl w:val="0"/>
+        <w:pBdr>
+          <w:top w:val="single" w:sz="4" w:space="1" w:color="auto"/>
+          <w:left w:val="single" w:sz="4" w:space="4" w:color="auto"/>
+          <w:bottom w:val="single" w:sz="4" w:space="1" w:color="auto"/>
+          <w:right w:val="single" w:sz="4" w:space="4" w:color="auto"/>
+        </w:pBdr>
+        <w:shd w:val="clear" w:color="auto" w:fill="F2F2F2" w:themeFill="background1" w:themeFillShade="F2"/>
         <w:rPr>
           <w:rFonts w:asciiTheme="majorHAnsi" w:eastAsia="Calibri" w:hAnsiTheme="majorHAnsi" w:cstheme="majorHAnsi"/>
           <w:b/>
@@ -3163,6 +3347,13 @@
       <w:pPr>
         <w:pStyle w:val="ListParagraph"/>
         <w:widowControl w:val="0"/>
+        <w:pBdr>
+          <w:top w:val="single" w:sz="4" w:space="1" w:color="auto"/>
+          <w:left w:val="single" w:sz="4" w:space="4" w:color="auto"/>
+          <w:bottom w:val="single" w:sz="4" w:space="1" w:color="auto"/>
+          <w:right w:val="single" w:sz="4" w:space="4" w:color="auto"/>
+        </w:pBdr>
+        <w:shd w:val="clear" w:color="auto" w:fill="F2F2F2" w:themeFill="background1" w:themeFillShade="F2"/>
         <w:rPr>
           <w:rFonts w:asciiTheme="majorHAnsi" w:eastAsia="Calibri" w:hAnsiTheme="majorHAnsi" w:cstheme="majorHAnsi"/>
           <w:b/>
@@ -3220,6 +3411,13 @@
       <w:pPr>
         <w:pStyle w:val="ListParagraph"/>
         <w:widowControl w:val="0"/>
+        <w:pBdr>
+          <w:top w:val="single" w:sz="4" w:space="1" w:color="auto"/>
+          <w:left w:val="single" w:sz="4" w:space="4" w:color="auto"/>
+          <w:bottom w:val="single" w:sz="4" w:space="1" w:color="auto"/>
+          <w:right w:val="single" w:sz="4" w:space="4" w:color="auto"/>
+        </w:pBdr>
+        <w:shd w:val="clear" w:color="auto" w:fill="F2F2F2" w:themeFill="background1" w:themeFillShade="F2"/>
         <w:rPr>
           <w:rFonts w:asciiTheme="majorHAnsi" w:eastAsia="Calibri" w:hAnsiTheme="majorHAnsi" w:cstheme="majorHAnsi"/>
           <w:b/>
@@ -3243,6 +3441,13 @@
       <w:pPr>
         <w:pStyle w:val="ListParagraph"/>
         <w:widowControl w:val="0"/>
+        <w:pBdr>
+          <w:top w:val="single" w:sz="4" w:space="1" w:color="auto"/>
+          <w:left w:val="single" w:sz="4" w:space="4" w:color="auto"/>
+          <w:bottom w:val="single" w:sz="4" w:space="1" w:color="auto"/>
+          <w:right w:val="single" w:sz="4" w:space="4" w:color="auto"/>
+        </w:pBdr>
+        <w:shd w:val="clear" w:color="auto" w:fill="F2F2F2" w:themeFill="background1" w:themeFillShade="F2"/>
         <w:rPr>
           <w:rFonts w:asciiTheme="majorHAnsi" w:eastAsia="Calibri" w:hAnsiTheme="majorHAnsi" w:cstheme="majorHAnsi"/>
           <w:b/>
@@ -3674,12 +3879,13 @@
       <w:pPr>
         <w:pStyle w:val="ListParagraph"/>
         <w:pBdr>
-          <w:top w:val="nil"/>
-          <w:left w:val="nil"/>
-          <w:bottom w:val="nil"/>
-          <w:right w:val="nil"/>
+          <w:top w:val="single" w:sz="4" w:space="1" w:color="auto"/>
+          <w:left w:val="single" w:sz="4" w:space="1" w:color="auto"/>
+          <w:bottom w:val="single" w:sz="4" w:space="1" w:color="auto"/>
+          <w:right w:val="single" w:sz="4" w:space="1" w:color="auto"/>
           <w:between w:val="nil"/>
         </w:pBdr>
+        <w:shd w:val="clear" w:color="auto" w:fill="F2F2F2" w:themeFill="background1" w:themeFillShade="F2"/>
         <w:rPr>
           <w:rStyle w:val="normaltextrun"/>
           <w:rFonts w:asciiTheme="majorHAnsi" w:eastAsia="Calibri" w:hAnsiTheme="majorHAnsi" w:cstheme="majorHAnsi"/>
@@ -3779,6 +3985,246 @@
           <w:szCs w:val="24"/>
         </w:rPr>
         <w:t>-addresses \</w:t>
+      </w:r>
+    </w:p>
+    <w:p>
+      <w:pPr>
+        <w:pStyle w:val="ListParagraph"/>
+        <w:pBdr>
+          <w:top w:val="single" w:sz="4" w:space="1" w:color="auto"/>
+          <w:left w:val="single" w:sz="4" w:space="1" w:color="auto"/>
+          <w:bottom w:val="single" w:sz="4" w:space="1" w:color="auto"/>
+          <w:right w:val="single" w:sz="4" w:space="1" w:color="auto"/>
+          <w:between w:val="nil"/>
+        </w:pBdr>
+        <w:shd w:val="clear" w:color="auto" w:fill="F2F2F2" w:themeFill="background1" w:themeFillShade="F2"/>
+        <w:rPr>
+          <w:rStyle w:val="normaltextrun"/>
+          <w:rFonts w:asciiTheme="majorHAnsi" w:eastAsia="Calibri" w:hAnsiTheme="majorHAnsi" w:cstheme="majorHAnsi"/>
+          <w:b/>
+          <w:bCs/>
+          <w:color w:val="404040"/>
+          <w:sz w:val="24"/>
+          <w:szCs w:val="24"/>
+        </w:rPr>
+      </w:pPr>
+      <w:r>
+        <w:rPr>
+          <w:rStyle w:val="normaltextrun"/>
+          <w:rFonts w:asciiTheme="majorHAnsi" w:eastAsia="Calibri" w:hAnsiTheme="majorHAnsi" w:cstheme="majorHAnsi"/>
+          <w:b/>
+          <w:bCs/>
+          <w:color w:val="404040"/>
+          <w:sz w:val="24"/>
+          <w:szCs w:val="24"/>
+        </w:rPr>
+        <w:t xml:space="preserve">  --resource-group MYOWNRESOURCE \</w:t>
+      </w:r>
+    </w:p>
+    <w:p>
+      <w:pPr>
+        <w:pStyle w:val="ListParagraph"/>
+        <w:pBdr>
+          <w:top w:val="single" w:sz="4" w:space="1" w:color="auto"/>
+          <w:left w:val="single" w:sz="4" w:space="1" w:color="auto"/>
+          <w:bottom w:val="single" w:sz="4" w:space="1" w:color="auto"/>
+          <w:right w:val="single" w:sz="4" w:space="1" w:color="auto"/>
+          <w:between w:val="nil"/>
+        </w:pBdr>
+        <w:shd w:val="clear" w:color="auto" w:fill="F2F2F2" w:themeFill="background1" w:themeFillShade="F2"/>
+        <w:rPr>
+          <w:rStyle w:val="normaltextrun"/>
+          <w:rFonts w:asciiTheme="majorHAnsi" w:eastAsia="Calibri" w:hAnsiTheme="majorHAnsi" w:cstheme="majorHAnsi"/>
+          <w:b/>
+          <w:bCs/>
+          <w:color w:val="404040"/>
+          <w:sz w:val="24"/>
+          <w:szCs w:val="24"/>
+        </w:rPr>
+      </w:pPr>
+      <w:r>
+        <w:rPr>
+          <w:rStyle w:val="normaltextrun"/>
+          <w:rFonts w:asciiTheme="majorHAnsi" w:eastAsia="Calibri" w:hAnsiTheme="majorHAnsi" w:cstheme="majorHAnsi"/>
+          <w:b/>
+          <w:bCs/>
+          <w:color w:val="404040"/>
+          <w:sz w:val="24"/>
+          <w:szCs w:val="24"/>
+        </w:rPr>
+        <w:t xml:space="preserve">  --name </w:t>
+      </w:r>
+      <w:proofErr w:type="spellStart"/>
+      <w:r>
+        <w:rPr>
+          <w:rStyle w:val="normaltextrun"/>
+          <w:rFonts w:asciiTheme="majorHAnsi" w:eastAsia="Calibri" w:hAnsiTheme="majorHAnsi" w:cstheme="majorHAnsi"/>
+          <w:b/>
+          <w:bCs/>
+          <w:color w:val="404040"/>
+          <w:sz w:val="24"/>
+          <w:szCs w:val="24"/>
+        </w:rPr>
+        <w:t>nva</w:t>
+      </w:r>
+      <w:proofErr w:type="spellEnd"/>
+      <w:r>
+        <w:rPr>
+          <w:rStyle w:val="normaltextrun"/>
+          <w:rFonts w:asciiTheme="majorHAnsi" w:eastAsia="Calibri" w:hAnsiTheme="majorHAnsi" w:cstheme="majorHAnsi"/>
+          <w:b/>
+          <w:bCs/>
+          <w:color w:val="404040"/>
+          <w:sz w:val="24"/>
+          <w:szCs w:val="24"/>
+        </w:rPr>
+        <w:t xml:space="preserve"> \</w:t>
+      </w:r>
+    </w:p>
+    <w:p>
+      <w:pPr>
+        <w:pStyle w:val="ListParagraph"/>
+        <w:pBdr>
+          <w:top w:val="single" w:sz="4" w:space="1" w:color="auto"/>
+          <w:left w:val="single" w:sz="4" w:space="1" w:color="auto"/>
+          <w:bottom w:val="single" w:sz="4" w:space="1" w:color="auto"/>
+          <w:right w:val="single" w:sz="4" w:space="1" w:color="auto"/>
+          <w:between w:val="nil"/>
+        </w:pBdr>
+        <w:shd w:val="clear" w:color="auto" w:fill="F2F2F2" w:themeFill="background1" w:themeFillShade="F2"/>
+        <w:rPr>
+          <w:rStyle w:val="normaltextrun"/>
+          <w:rFonts w:asciiTheme="majorHAnsi" w:eastAsia="Calibri" w:hAnsiTheme="majorHAnsi" w:cstheme="majorHAnsi"/>
+          <w:b/>
+          <w:bCs/>
+          <w:color w:val="404040"/>
+          <w:sz w:val="24"/>
+          <w:szCs w:val="24"/>
+        </w:rPr>
+      </w:pPr>
+      <w:r>
+        <w:rPr>
+          <w:rStyle w:val="normaltextrun"/>
+          <w:rFonts w:asciiTheme="majorHAnsi" w:eastAsia="Calibri" w:hAnsiTheme="majorHAnsi" w:cstheme="majorHAnsi"/>
+          <w:b/>
+          <w:bCs/>
+          <w:color w:val="404040"/>
+          <w:sz w:val="24"/>
+          <w:szCs w:val="24"/>
+        </w:rPr>
+        <w:t xml:space="preserve">  --query "[].</w:t>
+      </w:r>
+      <w:proofErr w:type="spellStart"/>
+      <w:r>
+        <w:rPr>
+          <w:rStyle w:val="normaltextrun"/>
+          <w:rFonts w:asciiTheme="majorHAnsi" w:eastAsia="Calibri" w:hAnsiTheme="majorHAnsi" w:cstheme="majorHAnsi"/>
+          <w:b/>
+          <w:bCs/>
+          <w:color w:val="404040"/>
+          <w:sz w:val="24"/>
+          <w:szCs w:val="24"/>
+        </w:rPr>
+        <w:t>virtualMachine.network.publicIpAddresses</w:t>
+      </w:r>
+      <w:proofErr w:type="spellEnd"/>
+      <w:r>
+        <w:rPr>
+          <w:rStyle w:val="normaltextrun"/>
+          <w:rFonts w:asciiTheme="majorHAnsi" w:eastAsia="Calibri" w:hAnsiTheme="majorHAnsi" w:cstheme="majorHAnsi"/>
+          <w:b/>
+          <w:bCs/>
+          <w:color w:val="404040"/>
+          <w:sz w:val="24"/>
+          <w:szCs w:val="24"/>
+        </w:rPr>
+        <w:t>[*].</w:t>
+      </w:r>
+      <w:proofErr w:type="spellStart"/>
+      <w:r>
+        <w:rPr>
+          <w:rStyle w:val="normaltextrun"/>
+          <w:rFonts w:asciiTheme="majorHAnsi" w:eastAsia="Calibri" w:hAnsiTheme="majorHAnsi" w:cstheme="majorHAnsi"/>
+          <w:b/>
+          <w:bCs/>
+          <w:color w:val="404040"/>
+          <w:sz w:val="24"/>
+          <w:szCs w:val="24"/>
+        </w:rPr>
+        <w:t>ipAddress</w:t>
+      </w:r>
+      <w:proofErr w:type="spellEnd"/>
+      <w:r>
+        <w:rPr>
+          <w:rStyle w:val="normaltextrun"/>
+          <w:rFonts w:asciiTheme="majorHAnsi" w:eastAsia="Calibri" w:hAnsiTheme="majorHAnsi" w:cstheme="majorHAnsi"/>
+          <w:b/>
+          <w:bCs/>
+          <w:color w:val="404040"/>
+          <w:sz w:val="24"/>
+          <w:szCs w:val="24"/>
+        </w:rPr>
+        <w:t>" \</w:t>
+      </w:r>
+    </w:p>
+    <w:p>
+      <w:pPr>
+        <w:pStyle w:val="ListParagraph"/>
+        <w:pBdr>
+          <w:top w:val="single" w:sz="4" w:space="1" w:color="auto"/>
+          <w:left w:val="single" w:sz="4" w:space="1" w:color="auto"/>
+          <w:bottom w:val="single" w:sz="4" w:space="1" w:color="auto"/>
+          <w:right w:val="single" w:sz="4" w:space="1" w:color="auto"/>
+          <w:between w:val="nil"/>
+        </w:pBdr>
+        <w:shd w:val="clear" w:color="auto" w:fill="F2F2F2" w:themeFill="background1" w:themeFillShade="F2"/>
+        <w:rPr>
+          <w:rStyle w:val="normaltextrun"/>
+          <w:rFonts w:asciiTheme="majorHAnsi" w:eastAsia="Calibri" w:hAnsiTheme="majorHAnsi" w:cstheme="majorHAnsi"/>
+          <w:b/>
+          <w:bCs/>
+          <w:color w:val="404040"/>
+          <w:sz w:val="24"/>
+          <w:szCs w:val="24"/>
+        </w:rPr>
+      </w:pPr>
+      <w:r>
+        <w:rPr>
+          <w:rStyle w:val="normaltextrun"/>
+          <w:rFonts w:asciiTheme="majorHAnsi" w:eastAsia="Calibri" w:hAnsiTheme="majorHAnsi" w:cstheme="majorHAnsi"/>
+          <w:b/>
+          <w:bCs/>
+          <w:color w:val="404040"/>
+          <w:sz w:val="24"/>
+          <w:szCs w:val="24"/>
+        </w:rPr>
+        <w:t xml:space="preserve">  --output </w:t>
+      </w:r>
+      <w:proofErr w:type="spellStart"/>
+      <w:r>
+        <w:rPr>
+          <w:rStyle w:val="normaltextrun"/>
+          <w:rFonts w:asciiTheme="majorHAnsi" w:eastAsia="Calibri" w:hAnsiTheme="majorHAnsi" w:cstheme="majorHAnsi"/>
+          <w:b/>
+          <w:bCs/>
+          <w:color w:val="404040"/>
+          <w:sz w:val="24"/>
+          <w:szCs w:val="24"/>
+        </w:rPr>
+        <w:t>tsv</w:t>
+      </w:r>
+      <w:proofErr w:type="spellEnd"/>
+      <w:r>
+        <w:rPr>
+          <w:rStyle w:val="normaltextrun"/>
+          <w:rFonts w:asciiTheme="majorHAnsi" w:eastAsia="Calibri" w:hAnsiTheme="majorHAnsi" w:cstheme="majorHAnsi"/>
+          <w:b/>
+          <w:bCs/>
+          <w:color w:val="404040"/>
+          <w:sz w:val="24"/>
+          <w:szCs w:val="24"/>
+        </w:rPr>
+        <w:t>)"</w:t>
       </w:r>
     </w:p>
     <w:p>
@@ -3801,253 +4247,18 @@
           <w:szCs w:val="24"/>
         </w:rPr>
       </w:pPr>
-      <w:r>
-        <w:rPr>
-          <w:rStyle w:val="normaltextrun"/>
-          <w:rFonts w:asciiTheme="majorHAnsi" w:eastAsia="Calibri" w:hAnsiTheme="majorHAnsi" w:cstheme="majorHAnsi"/>
-          <w:b/>
-          <w:bCs/>
-          <w:color w:val="404040"/>
-          <w:sz w:val="24"/>
-          <w:szCs w:val="24"/>
-        </w:rPr>
-        <w:t xml:space="preserve">  --resource-group MYOWNRESOURCE \</w:t>
-      </w:r>
     </w:p>
     <w:p>
       <w:pPr>
         <w:pStyle w:val="ListParagraph"/>
         <w:pBdr>
-          <w:top w:val="nil"/>
-          <w:left w:val="nil"/>
-          <w:bottom w:val="nil"/>
-          <w:right w:val="nil"/>
+          <w:top w:val="single" w:sz="4" w:space="1" w:color="auto"/>
+          <w:left w:val="single" w:sz="4" w:space="1" w:color="auto"/>
+          <w:bottom w:val="single" w:sz="4" w:space="1" w:color="auto"/>
+          <w:right w:val="single" w:sz="4" w:space="1" w:color="auto"/>
           <w:between w:val="nil"/>
         </w:pBdr>
-        <w:rPr>
-          <w:rStyle w:val="normaltextrun"/>
-          <w:rFonts w:asciiTheme="majorHAnsi" w:eastAsia="Calibri" w:hAnsiTheme="majorHAnsi" w:cstheme="majorHAnsi"/>
-          <w:b/>
-          <w:bCs/>
-          <w:color w:val="404040"/>
-          <w:sz w:val="24"/>
-          <w:szCs w:val="24"/>
-        </w:rPr>
-      </w:pPr>
-      <w:r>
-        <w:rPr>
-          <w:rStyle w:val="normaltextrun"/>
-          <w:rFonts w:asciiTheme="majorHAnsi" w:eastAsia="Calibri" w:hAnsiTheme="majorHAnsi" w:cstheme="majorHAnsi"/>
-          <w:b/>
-          <w:bCs/>
-          <w:color w:val="404040"/>
-          <w:sz w:val="24"/>
-          <w:szCs w:val="24"/>
-        </w:rPr>
-        <w:t xml:space="preserve">  --name </w:t>
-      </w:r>
-      <w:proofErr w:type="spellStart"/>
-      <w:r>
-        <w:rPr>
-          <w:rStyle w:val="normaltextrun"/>
-          <w:rFonts w:asciiTheme="majorHAnsi" w:eastAsia="Calibri" w:hAnsiTheme="majorHAnsi" w:cstheme="majorHAnsi"/>
-          <w:b/>
-          <w:bCs/>
-          <w:color w:val="404040"/>
-          <w:sz w:val="24"/>
-          <w:szCs w:val="24"/>
-        </w:rPr>
-        <w:t>nva</w:t>
-      </w:r>
-      <w:proofErr w:type="spellEnd"/>
-      <w:r>
-        <w:rPr>
-          <w:rStyle w:val="normaltextrun"/>
-          <w:rFonts w:asciiTheme="majorHAnsi" w:eastAsia="Calibri" w:hAnsiTheme="majorHAnsi" w:cstheme="majorHAnsi"/>
-          <w:b/>
-          <w:bCs/>
-          <w:color w:val="404040"/>
-          <w:sz w:val="24"/>
-          <w:szCs w:val="24"/>
-        </w:rPr>
-        <w:t xml:space="preserve"> \</w:t>
-      </w:r>
-    </w:p>
-    <w:p>
-      <w:pPr>
-        <w:pStyle w:val="ListParagraph"/>
-        <w:pBdr>
-          <w:top w:val="nil"/>
-          <w:left w:val="nil"/>
-          <w:bottom w:val="nil"/>
-          <w:right w:val="nil"/>
-          <w:between w:val="nil"/>
-        </w:pBdr>
-        <w:rPr>
-          <w:rStyle w:val="normaltextrun"/>
-          <w:rFonts w:asciiTheme="majorHAnsi" w:eastAsia="Calibri" w:hAnsiTheme="majorHAnsi" w:cstheme="majorHAnsi"/>
-          <w:b/>
-          <w:bCs/>
-          <w:color w:val="404040"/>
-          <w:sz w:val="24"/>
-          <w:szCs w:val="24"/>
-        </w:rPr>
-      </w:pPr>
-      <w:r>
-        <w:rPr>
-          <w:rStyle w:val="normaltextrun"/>
-          <w:rFonts w:asciiTheme="majorHAnsi" w:eastAsia="Calibri" w:hAnsiTheme="majorHAnsi" w:cstheme="majorHAnsi"/>
-          <w:b/>
-          <w:bCs/>
-          <w:color w:val="404040"/>
-          <w:sz w:val="24"/>
-          <w:szCs w:val="24"/>
-        </w:rPr>
-        <w:t xml:space="preserve">  --query "[].</w:t>
-      </w:r>
-      <w:proofErr w:type="spellStart"/>
-      <w:r>
-        <w:rPr>
-          <w:rStyle w:val="normaltextrun"/>
-          <w:rFonts w:asciiTheme="majorHAnsi" w:eastAsia="Calibri" w:hAnsiTheme="majorHAnsi" w:cstheme="majorHAnsi"/>
-          <w:b/>
-          <w:bCs/>
-          <w:color w:val="404040"/>
-          <w:sz w:val="24"/>
-          <w:szCs w:val="24"/>
-        </w:rPr>
-        <w:t>virtualMachine.network.publicIpAddresses</w:t>
-      </w:r>
-      <w:proofErr w:type="spellEnd"/>
-      <w:r>
-        <w:rPr>
-          <w:rStyle w:val="normaltextrun"/>
-          <w:rFonts w:asciiTheme="majorHAnsi" w:eastAsia="Calibri" w:hAnsiTheme="majorHAnsi" w:cstheme="majorHAnsi"/>
-          <w:b/>
-          <w:bCs/>
-          <w:color w:val="404040"/>
-          <w:sz w:val="24"/>
-          <w:szCs w:val="24"/>
-        </w:rPr>
-        <w:t>[*].</w:t>
-      </w:r>
-      <w:proofErr w:type="spellStart"/>
-      <w:r>
-        <w:rPr>
-          <w:rStyle w:val="normaltextrun"/>
-          <w:rFonts w:asciiTheme="majorHAnsi" w:eastAsia="Calibri" w:hAnsiTheme="majorHAnsi" w:cstheme="majorHAnsi"/>
-          <w:b/>
-          <w:bCs/>
-          <w:color w:val="404040"/>
-          <w:sz w:val="24"/>
-          <w:szCs w:val="24"/>
-        </w:rPr>
-        <w:t>ipAddress</w:t>
-      </w:r>
-      <w:proofErr w:type="spellEnd"/>
-      <w:r>
-        <w:rPr>
-          <w:rStyle w:val="normaltextrun"/>
-          <w:rFonts w:asciiTheme="majorHAnsi" w:eastAsia="Calibri" w:hAnsiTheme="majorHAnsi" w:cstheme="majorHAnsi"/>
-          <w:b/>
-          <w:bCs/>
-          <w:color w:val="404040"/>
-          <w:sz w:val="24"/>
-          <w:szCs w:val="24"/>
-        </w:rPr>
-        <w:t>" \</w:t>
-      </w:r>
-    </w:p>
-    <w:p>
-      <w:pPr>
-        <w:pStyle w:val="ListParagraph"/>
-        <w:pBdr>
-          <w:top w:val="nil"/>
-          <w:left w:val="nil"/>
-          <w:bottom w:val="nil"/>
-          <w:right w:val="nil"/>
-          <w:between w:val="nil"/>
-        </w:pBdr>
-        <w:rPr>
-          <w:rStyle w:val="normaltextrun"/>
-          <w:rFonts w:asciiTheme="majorHAnsi" w:eastAsia="Calibri" w:hAnsiTheme="majorHAnsi" w:cstheme="majorHAnsi"/>
-          <w:b/>
-          <w:bCs/>
-          <w:color w:val="404040"/>
-          <w:sz w:val="24"/>
-          <w:szCs w:val="24"/>
-        </w:rPr>
-      </w:pPr>
-      <w:r>
-        <w:rPr>
-          <w:rStyle w:val="normaltextrun"/>
-          <w:rFonts w:asciiTheme="majorHAnsi" w:eastAsia="Calibri" w:hAnsiTheme="majorHAnsi" w:cstheme="majorHAnsi"/>
-          <w:b/>
-          <w:bCs/>
-          <w:color w:val="404040"/>
-          <w:sz w:val="24"/>
-          <w:szCs w:val="24"/>
-        </w:rPr>
-        <w:t xml:space="preserve">  --output </w:t>
-      </w:r>
-      <w:proofErr w:type="spellStart"/>
-      <w:r>
-        <w:rPr>
-          <w:rStyle w:val="normaltextrun"/>
-          <w:rFonts w:asciiTheme="majorHAnsi" w:eastAsia="Calibri" w:hAnsiTheme="majorHAnsi" w:cstheme="majorHAnsi"/>
-          <w:b/>
-          <w:bCs/>
-          <w:color w:val="404040"/>
-          <w:sz w:val="24"/>
-          <w:szCs w:val="24"/>
-        </w:rPr>
-        <w:t>tsv</w:t>
-      </w:r>
-      <w:proofErr w:type="spellEnd"/>
-      <w:r>
-        <w:rPr>
-          <w:rStyle w:val="normaltextrun"/>
-          <w:rFonts w:asciiTheme="majorHAnsi" w:eastAsia="Calibri" w:hAnsiTheme="majorHAnsi" w:cstheme="majorHAnsi"/>
-          <w:b/>
-          <w:bCs/>
-          <w:color w:val="404040"/>
-          <w:sz w:val="24"/>
-          <w:szCs w:val="24"/>
-        </w:rPr>
-        <w:t>)"</w:t>
-      </w:r>
-    </w:p>
-    <w:p>
-      <w:pPr>
-        <w:pStyle w:val="ListParagraph"/>
-        <w:pBdr>
-          <w:top w:val="nil"/>
-          <w:left w:val="nil"/>
-          <w:bottom w:val="nil"/>
-          <w:right w:val="nil"/>
-          <w:between w:val="nil"/>
-        </w:pBdr>
-        <w:rPr>
-          <w:rStyle w:val="normaltextrun"/>
-          <w:rFonts w:asciiTheme="majorHAnsi" w:eastAsia="Calibri" w:hAnsiTheme="majorHAnsi" w:cstheme="majorHAnsi"/>
-          <w:b/>
-          <w:bCs/>
-          <w:color w:val="404040"/>
-          <w:sz w:val="24"/>
-          <w:szCs w:val="24"/>
-        </w:rPr>
-      </w:pPr>
-    </w:p>
-    <w:p>
-      <w:pPr>
-        <w:pStyle w:val="ListParagraph"/>
-        <w:pBdr>
-          <w:top w:val="nil"/>
-          <w:left w:val="nil"/>
-          <w:bottom w:val="nil"/>
-          <w:right w:val="nil"/>
-          <w:between w:val="nil"/>
-        </w:pBdr>
+        <w:shd w:val="clear" w:color="auto" w:fill="F2F2F2" w:themeFill="background1" w:themeFillShade="F2"/>
         <w:rPr>
           <w:rStyle w:val="normaltextrun"/>
           <w:rFonts w:asciiTheme="majorHAnsi" w:eastAsia="Calibri" w:hAnsiTheme="majorHAnsi" w:cstheme="majorHAnsi"/>
@@ -4262,27 +4473,15 @@
           <w:szCs w:val="24"/>
         </w:rPr>
       </w:pPr>
-      <w:proofErr w:type="spellStart"/>
-      <w:r>
-        <w:rPr>
-          <w:rFonts w:asciiTheme="majorHAnsi" w:eastAsia="Calibri" w:hAnsiTheme="majorHAnsi" w:cstheme="majorHAnsi"/>
-          <w:b/>
-          <w:color w:val="404040"/>
-          <w:sz w:val="24"/>
-          <w:szCs w:val="24"/>
-        </w:rPr>
-        <w:t>ssh</w:t>
-      </w:r>
-      <w:proofErr w:type="spellEnd"/>
-      <w:r>
-        <w:rPr>
-          <w:rFonts w:asciiTheme="majorHAnsi" w:eastAsia="Calibri" w:hAnsiTheme="majorHAnsi" w:cstheme="majorHAnsi"/>
-          <w:b/>
-          <w:color w:val="404040"/>
-          <w:sz w:val="24"/>
-          <w:szCs w:val="24"/>
-        </w:rPr>
-        <w:t xml:space="preserve"> -t -o </w:t>
+      <w:r>
+        <w:rPr>
+          <w:rFonts w:asciiTheme="majorHAnsi" w:eastAsia="Calibri" w:hAnsiTheme="majorHAnsi" w:cstheme="majorHAnsi"/>
+          <w:b/>
+          <w:color w:val="404040"/>
+          <w:sz w:val="24"/>
+          <w:szCs w:val="24"/>
+        </w:rPr>
+        <w:t xml:space="preserve">ssh -t -o </w:t>
       </w:r>
       <w:proofErr w:type="spellStart"/>
       <w:r>
@@ -4892,12 +5091,13 @@
       <w:pPr>
         <w:pStyle w:val="ListParagraph"/>
         <w:pBdr>
-          <w:top w:val="nil"/>
-          <w:left w:val="nil"/>
-          <w:bottom w:val="nil"/>
-          <w:right w:val="nil"/>
+          <w:top w:val="single" w:sz="4" w:space="1" w:color="auto"/>
+          <w:left w:val="single" w:sz="4" w:space="1" w:color="auto"/>
+          <w:bottom w:val="single" w:sz="4" w:space="1" w:color="auto"/>
+          <w:right w:val="single" w:sz="4" w:space="1" w:color="auto"/>
           <w:between w:val="nil"/>
         </w:pBdr>
+        <w:shd w:val="clear" w:color="auto" w:fill="F2F2F2" w:themeFill="background1" w:themeFillShade="F2"/>
         <w:rPr>
           <w:rStyle w:val="eop"/>
           <w:rFonts w:asciiTheme="majorHAnsi" w:eastAsia="Calibri" w:hAnsiTheme="majorHAnsi" w:cstheme="majorHAnsi"/>
@@ -4923,7 +5123,26 @@
       <w:pPr>
         <w:pStyle w:val="paragraph"/>
         <w:spacing w:before="0" w:beforeAutospacing="0" w:after="0" w:afterAutospacing="0"/>
-        <w:ind w:left="1440"/>
+        <w:textAlignment w:val="baseline"/>
+        <w:rPr>
+          <w:rStyle w:val="eop"/>
+          <w:rFonts w:asciiTheme="majorHAnsi" w:hAnsiTheme="majorHAnsi" w:cstheme="majorHAnsi"/>
+          <w:color w:val="3F3F3F"/>
+        </w:rPr>
+      </w:pPr>
+    </w:p>
+    <w:p>
+      <w:pPr>
+        <w:pStyle w:val="paragraph"/>
+        <w:pBdr>
+          <w:top w:val="single" w:sz="4" w:space="1" w:color="auto"/>
+          <w:left w:val="single" w:sz="4" w:space="1" w:color="auto"/>
+          <w:bottom w:val="single" w:sz="4" w:space="1" w:color="auto"/>
+          <w:right w:val="single" w:sz="4" w:space="1" w:color="auto"/>
+        </w:pBdr>
+        <w:shd w:val="clear" w:color="auto" w:fill="F2F2F2" w:themeFill="background1" w:themeFillShade="F2"/>
+        <w:spacing w:before="0" w:beforeAutospacing="0" w:after="0" w:afterAutospacing="0"/>
+        <w:ind w:left="720"/>
         <w:textAlignment w:val="baseline"/>
         <w:rPr>
           <w:rFonts w:asciiTheme="majorHAnsi" w:hAnsiTheme="majorHAnsi" w:cstheme="majorHAnsi"/>
@@ -4952,8 +5171,15 @@
     <w:p>
       <w:pPr>
         <w:pStyle w:val="paragraph"/>
+        <w:pBdr>
+          <w:top w:val="single" w:sz="4" w:space="1" w:color="auto"/>
+          <w:left w:val="single" w:sz="4" w:space="1" w:color="auto"/>
+          <w:bottom w:val="single" w:sz="4" w:space="1" w:color="auto"/>
+          <w:right w:val="single" w:sz="4" w:space="1" w:color="auto"/>
+        </w:pBdr>
+        <w:shd w:val="clear" w:color="auto" w:fill="F2F2F2" w:themeFill="background1" w:themeFillShade="F2"/>
         <w:spacing w:before="0" w:beforeAutospacing="0" w:after="0" w:afterAutospacing="0"/>
-        <w:ind w:left="1440"/>
+        <w:ind w:left="720"/>
         <w:textAlignment w:val="baseline"/>
         <w:rPr>
           <w:rFonts w:asciiTheme="majorHAnsi" w:hAnsiTheme="majorHAnsi" w:cstheme="majorHAnsi"/>
@@ -4993,8 +5219,15 @@
     <w:p>
       <w:pPr>
         <w:pStyle w:val="paragraph"/>
+        <w:pBdr>
+          <w:top w:val="single" w:sz="4" w:space="1" w:color="auto"/>
+          <w:left w:val="single" w:sz="4" w:space="1" w:color="auto"/>
+          <w:bottom w:val="single" w:sz="4" w:space="1" w:color="auto"/>
+          <w:right w:val="single" w:sz="4" w:space="1" w:color="auto"/>
+        </w:pBdr>
+        <w:shd w:val="clear" w:color="auto" w:fill="F2F2F2" w:themeFill="background1" w:themeFillShade="F2"/>
         <w:spacing w:before="0" w:beforeAutospacing="0" w:after="0" w:afterAutospacing="0"/>
-        <w:ind w:left="1440"/>
+        <w:ind w:left="720"/>
         <w:textAlignment w:val="baseline"/>
         <w:rPr>
           <w:rFonts w:asciiTheme="majorHAnsi" w:hAnsiTheme="majorHAnsi" w:cstheme="majorHAnsi"/>
@@ -5023,8 +5256,15 @@
     <w:p>
       <w:pPr>
         <w:pStyle w:val="paragraph"/>
+        <w:pBdr>
+          <w:top w:val="single" w:sz="4" w:space="1" w:color="auto"/>
+          <w:left w:val="single" w:sz="4" w:space="1" w:color="auto"/>
+          <w:bottom w:val="single" w:sz="4" w:space="1" w:color="auto"/>
+          <w:right w:val="single" w:sz="4" w:space="1" w:color="auto"/>
+        </w:pBdr>
+        <w:shd w:val="clear" w:color="auto" w:fill="F2F2F2" w:themeFill="background1" w:themeFillShade="F2"/>
         <w:spacing w:before="0" w:beforeAutospacing="0" w:after="0" w:afterAutospacing="0"/>
-        <w:ind w:left="1440"/>
+        <w:ind w:left="720"/>
         <w:textAlignment w:val="baseline"/>
         <w:rPr>
           <w:rStyle w:val="eop"/>
@@ -5074,7 +5314,6 @@
       <w:pPr>
         <w:pStyle w:val="paragraph"/>
         <w:spacing w:before="0" w:beforeAutospacing="0" w:after="0" w:afterAutospacing="0"/>
-        <w:ind w:left="1440"/>
         <w:textAlignment w:val="baseline"/>
         <w:rPr>
           <w:rStyle w:val="eop"/>
@@ -5766,6 +6005,7 @@
           <w:noProof/>
           <w:color w:val="404040"/>
         </w:rPr>
+        <w:lastRenderedPageBreak/>
         <w:drawing>
           <wp:inline distT="0" distB="0" distL="0" distR="0" wp14:anchorId="1A9AD96A" wp14:editId="1631812B">
             <wp:extent cx="5943600" cy="1864995"/>
@@ -6072,12 +6312,13 @@
       <w:pPr>
         <w:pStyle w:val="ListParagraph"/>
         <w:pBdr>
-          <w:top w:val="nil"/>
-          <w:left w:val="nil"/>
-          <w:bottom w:val="nil"/>
-          <w:right w:val="nil"/>
+          <w:top w:val="single" w:sz="4" w:space="1" w:color="auto"/>
+          <w:left w:val="single" w:sz="4" w:space="1" w:color="auto"/>
+          <w:bottom w:val="single" w:sz="4" w:space="1" w:color="auto"/>
+          <w:right w:val="single" w:sz="4" w:space="1" w:color="auto"/>
           <w:between w:val="nil"/>
         </w:pBdr>
+        <w:shd w:val="clear" w:color="auto" w:fill="F2F2F2" w:themeFill="background1" w:themeFillShade="F2"/>
         <w:rPr>
           <w:rStyle w:val="eop"/>
           <w:rFonts w:asciiTheme="majorHAnsi" w:eastAsia="Calibri" w:hAnsiTheme="majorHAnsi" w:cstheme="majorHAnsi"/>
@@ -6133,11 +6374,58 @@
           <w:sz w:val="24"/>
           <w:szCs w:val="24"/>
         </w:rPr>
-        <w:t xml:space="preserve"> create  --resource-group RG01  --name vm2  --</w:t>
+        <w:t xml:space="preserve"> </w:t>
+      </w:r>
+      <w:proofErr w:type="gramStart"/>
+      <w:r>
+        <w:rPr>
+          <w:rStyle w:val="eop"/>
+          <w:rFonts w:asciiTheme="majorHAnsi" w:eastAsia="Calibri" w:hAnsiTheme="majorHAnsi" w:cstheme="majorHAnsi"/>
+          <w:b/>
+          <w:color w:val="404040"/>
+          <w:sz w:val="24"/>
+          <w:szCs w:val="24"/>
+        </w:rPr>
+        <w:t>create  --</w:t>
+      </w:r>
+      <w:proofErr w:type="gramEnd"/>
+      <w:r>
+        <w:rPr>
+          <w:rStyle w:val="eop"/>
+          <w:rFonts w:asciiTheme="majorHAnsi" w:eastAsia="Calibri" w:hAnsiTheme="majorHAnsi" w:cstheme="majorHAnsi"/>
+          <w:b/>
+          <w:color w:val="404040"/>
+          <w:sz w:val="24"/>
+          <w:szCs w:val="24"/>
+        </w:rPr>
+        <w:t xml:space="preserve">resource-group </w:t>
       </w:r>
       <w:proofErr w:type="spellStart"/>
       <w:r>
         <w:rPr>
+          <w:rStyle w:val="normaltextrun"/>
+          <w:rFonts w:asciiTheme="majorHAnsi" w:eastAsia="Calibri" w:hAnsiTheme="majorHAnsi" w:cstheme="majorHAnsi"/>
+          <w:b/>
+          <w:color w:val="404040"/>
+          <w:sz w:val="24"/>
+          <w:szCs w:val="24"/>
+        </w:rPr>
+        <w:t>myownresource</w:t>
+      </w:r>
+      <w:proofErr w:type="spellEnd"/>
+      <w:r>
+        <w:rPr>
+          <w:rStyle w:val="normaltextrun"/>
+          <w:rFonts w:asciiTheme="majorHAnsi" w:eastAsia="Calibri" w:hAnsiTheme="majorHAnsi" w:cstheme="majorHAnsi"/>
+          <w:b/>
+          <w:color w:val="404040"/>
+          <w:sz w:val="24"/>
+          <w:szCs w:val="24"/>
+        </w:rPr>
+        <w:t xml:space="preserve"> </w:t>
+      </w:r>
+      <w:r>
+        <w:rPr>
           <w:rStyle w:val="eop"/>
           <w:rFonts w:asciiTheme="majorHAnsi" w:eastAsia="Calibri" w:hAnsiTheme="majorHAnsi" w:cstheme="majorHAnsi"/>
           <w:b/>
@@ -6145,6 +6433,31 @@
           <w:sz w:val="24"/>
           <w:szCs w:val="24"/>
         </w:rPr>
+        <w:t>--name vm</w:t>
+      </w:r>
+      <w:proofErr w:type="gramStart"/>
+      <w:r>
+        <w:rPr>
+          <w:rStyle w:val="eop"/>
+          <w:rFonts w:asciiTheme="majorHAnsi" w:eastAsia="Calibri" w:hAnsiTheme="majorHAnsi" w:cstheme="majorHAnsi"/>
+          <w:b/>
+          <w:color w:val="404040"/>
+          <w:sz w:val="24"/>
+          <w:szCs w:val="24"/>
+        </w:rPr>
+        <w:t>2  --</w:t>
+      </w:r>
+      <w:proofErr w:type="spellStart"/>
+      <w:proofErr w:type="gramEnd"/>
+      <w:r>
+        <w:rPr>
+          <w:rStyle w:val="eop"/>
+          <w:rFonts w:asciiTheme="majorHAnsi" w:eastAsia="Calibri" w:hAnsiTheme="majorHAnsi" w:cstheme="majorHAnsi"/>
+          <w:b/>
+          <w:color w:val="404040"/>
+          <w:sz w:val="24"/>
+          <w:szCs w:val="24"/>
+        </w:rPr>
         <w:t>vnet</w:t>
       </w:r>
       <w:proofErr w:type="spellEnd"/>
@@ -6160,6 +6473,7 @@
         <w:t xml:space="preserve">-name </w:t>
       </w:r>
       <w:proofErr w:type="spellStart"/>
+      <w:proofErr w:type="gramStart"/>
       <w:r>
         <w:rPr>
           <w:rStyle w:val="eop"/>
@@ -6181,9 +6495,22 @@
           <w:sz w:val="24"/>
           <w:szCs w:val="24"/>
         </w:rPr>
-        <w:t xml:space="preserve">  --subnet </w:t>
+        <w:t xml:space="preserve">  --</w:t>
+      </w:r>
+      <w:proofErr w:type="gramEnd"/>
+      <w:r>
+        <w:rPr>
+          <w:rStyle w:val="eop"/>
+          <w:rFonts w:asciiTheme="majorHAnsi" w:eastAsia="Calibri" w:hAnsiTheme="majorHAnsi" w:cstheme="majorHAnsi"/>
+          <w:b/>
+          <w:color w:val="404040"/>
+          <w:sz w:val="24"/>
+          <w:szCs w:val="24"/>
+        </w:rPr>
+        <w:t xml:space="preserve">subnet </w:t>
       </w:r>
       <w:proofErr w:type="spellStart"/>
+      <w:proofErr w:type="gramStart"/>
       <w:r>
         <w:rPr>
           <w:rStyle w:val="eop"/>
@@ -6205,9 +6532,55 @@
           <w:sz w:val="24"/>
           <w:szCs w:val="24"/>
         </w:rPr>
-        <w:t xml:space="preserve">  --image </w:t>
+        <w:t xml:space="preserve">  --</w:t>
+      </w:r>
+      <w:proofErr w:type="gramEnd"/>
+      <w:r>
+        <w:rPr>
+          <w:rStyle w:val="eop"/>
+          <w:rFonts w:asciiTheme="majorHAnsi" w:eastAsia="Calibri" w:hAnsiTheme="majorHAnsi" w:cstheme="majorHAnsi"/>
+          <w:b/>
+          <w:color w:val="404040"/>
+          <w:sz w:val="24"/>
+          <w:szCs w:val="24"/>
+        </w:rPr>
+        <w:t xml:space="preserve">image </w:t>
+      </w:r>
+      <w:r>
+        <w:rPr>
+          <w:rStyle w:val="eop"/>
+          <w:rFonts w:asciiTheme="majorHAnsi" w:eastAsia="Calibri" w:hAnsiTheme="majorHAnsi" w:cstheme="majorHAnsi"/>
+          <w:b/>
+          <w:color w:val="404040"/>
+          <w:sz w:val="24"/>
+          <w:szCs w:val="24"/>
+        </w:rPr>
+        <w:t>Ubuntu2404</w:t>
+      </w:r>
+      <w:r>
+        <w:rPr>
+          <w:rStyle w:val="eop"/>
+          <w:rFonts w:asciiTheme="majorHAnsi" w:eastAsia="Calibri" w:hAnsiTheme="majorHAnsi" w:cstheme="majorHAnsi"/>
+          <w:b/>
+          <w:color w:val="404040"/>
+          <w:sz w:val="24"/>
+          <w:szCs w:val="24"/>
+        </w:rPr>
+        <w:t xml:space="preserve"> </w:t>
+      </w:r>
+      <w:r>
+        <w:rPr>
+          <w:rStyle w:val="eop"/>
+          <w:rFonts w:asciiTheme="majorHAnsi" w:eastAsia="Calibri" w:hAnsiTheme="majorHAnsi" w:cstheme="majorHAnsi"/>
+          <w:b/>
+          <w:color w:val="404040"/>
+          <w:sz w:val="24"/>
+          <w:szCs w:val="24"/>
+        </w:rPr>
+        <w:t xml:space="preserve">--admin-username </w:t>
       </w:r>
       <w:proofErr w:type="spellStart"/>
+      <w:proofErr w:type="gramStart"/>
       <w:r>
         <w:rPr>
           <w:rStyle w:val="eop"/>
@@ -6217,7 +6590,7 @@
           <w:sz w:val="24"/>
           <w:szCs w:val="24"/>
         </w:rPr>
-        <w:t>UbuntuLTS</w:t>
+        <w:t>testuser</w:t>
       </w:r>
       <w:proofErr w:type="spellEnd"/>
       <w:r>
@@ -6229,9 +6602,9 @@
           <w:sz w:val="24"/>
           <w:szCs w:val="24"/>
         </w:rPr>
-        <w:t xml:space="preserve">  --admin-username </w:t>
-      </w:r>
-      <w:proofErr w:type="spellStart"/>
+        <w:t xml:space="preserve">  --</w:t>
+      </w:r>
+      <w:proofErr w:type="gramEnd"/>
       <w:r>
         <w:rPr>
           <w:rStyle w:val="eop"/>
@@ -6241,9 +6614,9 @@
           <w:sz w:val="24"/>
           <w:szCs w:val="24"/>
         </w:rPr>
-        <w:t>testuser</w:t>
-      </w:r>
-      <w:proofErr w:type="spellEnd"/>
+        <w:t xml:space="preserve">custom-data </w:t>
+      </w:r>
+      <w:proofErr w:type="gramStart"/>
       <w:r>
         <w:rPr>
           <w:rStyle w:val="eop"/>
@@ -6253,7 +6626,43 @@
           <w:sz w:val="24"/>
           <w:szCs w:val="24"/>
         </w:rPr>
-        <w:t xml:space="preserve">  --custom-data cloud-init.txt  --admin-password Testuser123456  --storage-</w:t>
+        <w:t>cloud-init.txt  --</w:t>
+      </w:r>
+      <w:proofErr w:type="gramEnd"/>
+      <w:r>
+        <w:rPr>
+          <w:rStyle w:val="eop"/>
+          <w:rFonts w:asciiTheme="majorHAnsi" w:eastAsia="Calibri" w:hAnsiTheme="majorHAnsi" w:cstheme="majorHAnsi"/>
+          <w:b/>
+          <w:color w:val="404040"/>
+          <w:sz w:val="24"/>
+          <w:szCs w:val="24"/>
+        </w:rPr>
+        <w:t>admin-password Testuser</w:t>
+      </w:r>
+      <w:proofErr w:type="gramStart"/>
+      <w:r>
+        <w:rPr>
+          <w:rStyle w:val="eop"/>
+          <w:rFonts w:asciiTheme="majorHAnsi" w:eastAsia="Calibri" w:hAnsiTheme="majorHAnsi" w:cstheme="majorHAnsi"/>
+          <w:b/>
+          <w:color w:val="404040"/>
+          <w:sz w:val="24"/>
+          <w:szCs w:val="24"/>
+        </w:rPr>
+        <w:t>123456  --</w:t>
+      </w:r>
+      <w:proofErr w:type="gramEnd"/>
+      <w:r>
+        <w:rPr>
+          <w:rStyle w:val="eop"/>
+          <w:rFonts w:asciiTheme="majorHAnsi" w:eastAsia="Calibri" w:hAnsiTheme="majorHAnsi" w:cstheme="majorHAnsi"/>
+          <w:b/>
+          <w:color w:val="404040"/>
+          <w:sz w:val="24"/>
+          <w:szCs w:val="24"/>
+        </w:rPr>
+        <w:t>storage-</w:t>
       </w:r>
       <w:proofErr w:type="spellStart"/>
       <w:r>
@@ -6520,12 +6929,13 @@
       <w:pPr>
         <w:pStyle w:val="ListParagraph"/>
         <w:pBdr>
-          <w:top w:val="nil"/>
-          <w:left w:val="nil"/>
-          <w:bottom w:val="nil"/>
-          <w:right w:val="nil"/>
+          <w:top w:val="single" w:sz="4" w:space="1" w:color="auto"/>
+          <w:left w:val="single" w:sz="4" w:space="1" w:color="auto"/>
+          <w:bottom w:val="single" w:sz="4" w:space="1" w:color="auto"/>
+          <w:right w:val="single" w:sz="4" w:space="1" w:color="auto"/>
           <w:between w:val="nil"/>
         </w:pBdr>
+        <w:shd w:val="clear" w:color="auto" w:fill="F2F2F2" w:themeFill="background1" w:themeFillShade="F2"/>
         <w:rPr>
           <w:rStyle w:val="eop"/>
           <w:rFonts w:asciiTheme="majorHAnsi" w:eastAsia="Calibri" w:hAnsiTheme="majorHAnsi" w:cstheme="majorHAnsi"/>
@@ -6545,6 +6955,7 @@
           <w:sz w:val="24"/>
           <w:szCs w:val="24"/>
         </w:rPr>
+        <w:lastRenderedPageBreak/>
         <w:t>az</w:t>
       </w:r>
       <w:proofErr w:type="spellEnd"/>
@@ -6581,11 +6992,58 @@
           <w:sz w:val="24"/>
           <w:szCs w:val="24"/>
         </w:rPr>
-        <w:t xml:space="preserve"> create  --resource-group RG01  --name vm4  --</w:t>
+        <w:t xml:space="preserve"> </w:t>
+      </w:r>
+      <w:proofErr w:type="gramStart"/>
+      <w:r>
+        <w:rPr>
+          <w:rStyle w:val="eop"/>
+          <w:rFonts w:asciiTheme="majorHAnsi" w:eastAsia="Calibri" w:hAnsiTheme="majorHAnsi" w:cstheme="majorHAnsi"/>
+          <w:b/>
+          <w:color w:val="404040"/>
+          <w:sz w:val="24"/>
+          <w:szCs w:val="24"/>
+        </w:rPr>
+        <w:t>create  --</w:t>
+      </w:r>
+      <w:proofErr w:type="gramEnd"/>
+      <w:r>
+        <w:rPr>
+          <w:rStyle w:val="eop"/>
+          <w:rFonts w:asciiTheme="majorHAnsi" w:eastAsia="Calibri" w:hAnsiTheme="majorHAnsi" w:cstheme="majorHAnsi"/>
+          <w:b/>
+          <w:color w:val="404040"/>
+          <w:sz w:val="24"/>
+          <w:szCs w:val="24"/>
+        </w:rPr>
+        <w:t xml:space="preserve">resource-group </w:t>
       </w:r>
       <w:proofErr w:type="spellStart"/>
       <w:r>
         <w:rPr>
+          <w:rStyle w:val="normaltextrun"/>
+          <w:rFonts w:asciiTheme="majorHAnsi" w:eastAsia="Calibri" w:hAnsiTheme="majorHAnsi" w:cstheme="majorHAnsi"/>
+          <w:b/>
+          <w:color w:val="404040"/>
+          <w:sz w:val="24"/>
+          <w:szCs w:val="24"/>
+        </w:rPr>
+        <w:t>myownresource</w:t>
+      </w:r>
+      <w:proofErr w:type="spellEnd"/>
+      <w:r>
+        <w:rPr>
+          <w:rStyle w:val="normaltextrun"/>
+          <w:rFonts w:asciiTheme="majorHAnsi" w:eastAsia="Calibri" w:hAnsiTheme="majorHAnsi" w:cstheme="majorHAnsi"/>
+          <w:b/>
+          <w:color w:val="404040"/>
+          <w:sz w:val="24"/>
+          <w:szCs w:val="24"/>
+        </w:rPr>
+        <w:t xml:space="preserve"> </w:t>
+      </w:r>
+      <w:r>
+        <w:rPr>
           <w:rStyle w:val="eop"/>
           <w:rFonts w:asciiTheme="majorHAnsi" w:eastAsia="Calibri" w:hAnsiTheme="majorHAnsi" w:cstheme="majorHAnsi"/>
           <w:b/>
@@ -6593,6 +7051,31 @@
           <w:sz w:val="24"/>
           <w:szCs w:val="24"/>
         </w:rPr>
+        <w:t>--name vm</w:t>
+      </w:r>
+      <w:proofErr w:type="gramStart"/>
+      <w:r>
+        <w:rPr>
+          <w:rStyle w:val="eop"/>
+          <w:rFonts w:asciiTheme="majorHAnsi" w:eastAsia="Calibri" w:hAnsiTheme="majorHAnsi" w:cstheme="majorHAnsi"/>
+          <w:b/>
+          <w:color w:val="404040"/>
+          <w:sz w:val="24"/>
+          <w:szCs w:val="24"/>
+        </w:rPr>
+        <w:t>4  --</w:t>
+      </w:r>
+      <w:proofErr w:type="spellStart"/>
+      <w:proofErr w:type="gramEnd"/>
+      <w:r>
+        <w:rPr>
+          <w:rStyle w:val="eop"/>
+          <w:rFonts w:asciiTheme="majorHAnsi" w:eastAsia="Calibri" w:hAnsiTheme="majorHAnsi" w:cstheme="majorHAnsi"/>
+          <w:b/>
+          <w:color w:val="404040"/>
+          <w:sz w:val="24"/>
+          <w:szCs w:val="24"/>
+        </w:rPr>
         <w:t>vnet</w:t>
       </w:r>
       <w:proofErr w:type="spellEnd"/>
@@ -6608,6 +7091,7 @@
         <w:t xml:space="preserve">-name </w:t>
       </w:r>
       <w:proofErr w:type="spellStart"/>
+      <w:proofErr w:type="gramStart"/>
       <w:r>
         <w:rPr>
           <w:rStyle w:val="eop"/>
@@ -6629,9 +7113,22 @@
           <w:sz w:val="24"/>
           <w:szCs w:val="24"/>
         </w:rPr>
-        <w:t xml:space="preserve">  --subnet </w:t>
+        <w:t xml:space="preserve">  --</w:t>
+      </w:r>
+      <w:proofErr w:type="gramEnd"/>
+      <w:r>
+        <w:rPr>
+          <w:rStyle w:val="eop"/>
+          <w:rFonts w:asciiTheme="majorHAnsi" w:eastAsia="Calibri" w:hAnsiTheme="majorHAnsi" w:cstheme="majorHAnsi"/>
+          <w:b/>
+          <w:color w:val="404040"/>
+          <w:sz w:val="24"/>
+          <w:szCs w:val="24"/>
+        </w:rPr>
+        <w:t xml:space="preserve">subnet </w:t>
       </w:r>
       <w:proofErr w:type="spellStart"/>
+      <w:proofErr w:type="gramStart"/>
       <w:r>
         <w:rPr>
           <w:rStyle w:val="eop"/>
@@ -6653,9 +7150,55 @@
           <w:sz w:val="24"/>
           <w:szCs w:val="24"/>
         </w:rPr>
-        <w:t xml:space="preserve">  --image </w:t>
+        <w:t xml:space="preserve">  --</w:t>
+      </w:r>
+      <w:proofErr w:type="gramEnd"/>
+      <w:r>
+        <w:rPr>
+          <w:rStyle w:val="eop"/>
+          <w:rFonts w:asciiTheme="majorHAnsi" w:eastAsia="Calibri" w:hAnsiTheme="majorHAnsi" w:cstheme="majorHAnsi"/>
+          <w:b/>
+          <w:color w:val="404040"/>
+          <w:sz w:val="24"/>
+          <w:szCs w:val="24"/>
+        </w:rPr>
+        <w:t xml:space="preserve">image </w:t>
+      </w:r>
+      <w:r>
+        <w:rPr>
+          <w:rStyle w:val="eop"/>
+          <w:rFonts w:asciiTheme="majorHAnsi" w:eastAsia="Calibri" w:hAnsiTheme="majorHAnsi" w:cstheme="majorHAnsi"/>
+          <w:b/>
+          <w:color w:val="404040"/>
+          <w:sz w:val="24"/>
+          <w:szCs w:val="24"/>
+        </w:rPr>
+        <w:t>Ubuntu2404</w:t>
+      </w:r>
+      <w:r>
+        <w:rPr>
+          <w:rStyle w:val="eop"/>
+          <w:rFonts w:asciiTheme="majorHAnsi" w:eastAsia="Calibri" w:hAnsiTheme="majorHAnsi" w:cstheme="majorHAnsi"/>
+          <w:b/>
+          <w:color w:val="404040"/>
+          <w:sz w:val="24"/>
+          <w:szCs w:val="24"/>
+        </w:rPr>
+        <w:t xml:space="preserve"> </w:t>
+      </w:r>
+      <w:r>
+        <w:rPr>
+          <w:rStyle w:val="eop"/>
+          <w:rFonts w:asciiTheme="majorHAnsi" w:eastAsia="Calibri" w:hAnsiTheme="majorHAnsi" w:cstheme="majorHAnsi"/>
+          <w:b/>
+          <w:color w:val="404040"/>
+          <w:sz w:val="24"/>
+          <w:szCs w:val="24"/>
+        </w:rPr>
+        <w:t xml:space="preserve">--admin-username </w:t>
       </w:r>
       <w:proofErr w:type="spellStart"/>
+      <w:proofErr w:type="gramStart"/>
       <w:r>
         <w:rPr>
           <w:rStyle w:val="eop"/>
@@ -6665,7 +7208,7 @@
           <w:sz w:val="24"/>
           <w:szCs w:val="24"/>
         </w:rPr>
-        <w:t>UbuntuLTS</w:t>
+        <w:t>testuser</w:t>
       </w:r>
       <w:proofErr w:type="spellEnd"/>
       <w:r>
@@ -6677,9 +7220,9 @@
           <w:sz w:val="24"/>
           <w:szCs w:val="24"/>
         </w:rPr>
-        <w:t xml:space="preserve">  --admin-username </w:t>
-      </w:r>
-      <w:proofErr w:type="spellStart"/>
+        <w:t xml:space="preserve">  --</w:t>
+      </w:r>
+      <w:proofErr w:type="gramEnd"/>
       <w:r>
         <w:rPr>
           <w:rStyle w:val="eop"/>
@@ -6689,9 +7232,9 @@
           <w:sz w:val="24"/>
           <w:szCs w:val="24"/>
         </w:rPr>
-        <w:t>testuser</w:t>
-      </w:r>
-      <w:proofErr w:type="spellEnd"/>
+        <w:t xml:space="preserve">custom-data </w:t>
+      </w:r>
+      <w:proofErr w:type="gramStart"/>
       <w:r>
         <w:rPr>
           <w:rStyle w:val="eop"/>
@@ -6701,7 +7244,43 @@
           <w:sz w:val="24"/>
           <w:szCs w:val="24"/>
         </w:rPr>
-        <w:t xml:space="preserve">  --custom-data cloud-init.txt  --admin-password Testuser123456  --storage-</w:t>
+        <w:t>cloud-init.txt  --</w:t>
+      </w:r>
+      <w:proofErr w:type="gramEnd"/>
+      <w:r>
+        <w:rPr>
+          <w:rStyle w:val="eop"/>
+          <w:rFonts w:asciiTheme="majorHAnsi" w:eastAsia="Calibri" w:hAnsiTheme="majorHAnsi" w:cstheme="majorHAnsi"/>
+          <w:b/>
+          <w:color w:val="404040"/>
+          <w:sz w:val="24"/>
+          <w:szCs w:val="24"/>
+        </w:rPr>
+        <w:t>admin-password Testuser</w:t>
+      </w:r>
+      <w:proofErr w:type="gramStart"/>
+      <w:r>
+        <w:rPr>
+          <w:rStyle w:val="eop"/>
+          <w:rFonts w:asciiTheme="majorHAnsi" w:eastAsia="Calibri" w:hAnsiTheme="majorHAnsi" w:cstheme="majorHAnsi"/>
+          <w:b/>
+          <w:color w:val="404040"/>
+          <w:sz w:val="24"/>
+          <w:szCs w:val="24"/>
+        </w:rPr>
+        <w:t>123456  --</w:t>
+      </w:r>
+      <w:proofErr w:type="gramEnd"/>
+      <w:r>
+        <w:rPr>
+          <w:rStyle w:val="eop"/>
+          <w:rFonts w:asciiTheme="majorHAnsi" w:eastAsia="Calibri" w:hAnsiTheme="majorHAnsi" w:cstheme="majorHAnsi"/>
+          <w:b/>
+          <w:color w:val="404040"/>
+          <w:sz w:val="24"/>
+          <w:szCs w:val="24"/>
+        </w:rPr>
+        <w:t>storage-</w:t>
       </w:r>
       <w:proofErr w:type="spellStart"/>
       <w:r>
@@ -7009,31 +7588,43 @@
       <w:pPr>
         <w:pStyle w:val="ListParagraph"/>
         <w:pBdr>
-          <w:top w:val="nil"/>
-          <w:left w:val="nil"/>
-          <w:bottom w:val="nil"/>
-          <w:right w:val="nil"/>
+          <w:top w:val="single" w:sz="4" w:space="1" w:color="auto"/>
+          <w:left w:val="single" w:sz="4" w:space="1" w:color="auto"/>
+          <w:bottom w:val="single" w:sz="4" w:space="1" w:color="auto"/>
+          <w:right w:val="single" w:sz="4" w:space="1" w:color="auto"/>
           <w:between w:val="nil"/>
         </w:pBdr>
-        <w:rPr>
-          <w:rStyle w:val="normaltextrun"/>
-          <w:rFonts w:asciiTheme="majorHAnsi" w:eastAsia="Calibri" w:hAnsiTheme="majorHAnsi" w:cstheme="majorHAnsi"/>
-          <w:b/>
-          <w:color w:val="404040"/>
-          <w:sz w:val="24"/>
-          <w:szCs w:val="24"/>
-        </w:rPr>
-      </w:pPr>
-      <w:r>
-        <w:rPr>
-          <w:rStyle w:val="normaltextrun"/>
-          <w:rFonts w:asciiTheme="majorHAnsi" w:eastAsia="Calibri" w:hAnsiTheme="majorHAnsi" w:cstheme="majorHAnsi"/>
-          <w:b/>
-          <w:color w:val="404040"/>
-          <w:sz w:val="24"/>
-          <w:szCs w:val="24"/>
-        </w:rPr>
-        <w:t>M1IP=$(</w:t>
+        <w:shd w:val="clear" w:color="auto" w:fill="F2F2F2" w:themeFill="background1" w:themeFillShade="F2"/>
+        <w:rPr>
+          <w:rStyle w:val="normaltextrun"/>
+          <w:rFonts w:asciiTheme="majorHAnsi" w:eastAsia="Calibri" w:hAnsiTheme="majorHAnsi" w:cstheme="majorHAnsi"/>
+          <w:b/>
+          <w:color w:val="404040"/>
+          <w:sz w:val="24"/>
+          <w:szCs w:val="24"/>
+        </w:rPr>
+      </w:pPr>
+      <w:r>
+        <w:rPr>
+          <w:rStyle w:val="normaltextrun"/>
+          <w:rFonts w:asciiTheme="majorHAnsi" w:eastAsia="Calibri" w:hAnsiTheme="majorHAnsi" w:cstheme="majorHAnsi"/>
+          <w:b/>
+          <w:color w:val="404040"/>
+          <w:sz w:val="24"/>
+          <w:szCs w:val="24"/>
+        </w:rPr>
+        <w:t>VM1IP</w:t>
+      </w:r>
+      <w:r>
+        <w:rPr>
+          <w:rStyle w:val="normaltextrun"/>
+          <w:rFonts w:asciiTheme="majorHAnsi" w:eastAsia="Calibri" w:hAnsiTheme="majorHAnsi" w:cstheme="majorHAnsi"/>
+          <w:b/>
+          <w:color w:val="404040"/>
+          <w:sz w:val="24"/>
+          <w:szCs w:val="24"/>
+        </w:rPr>
+        <w:t>=$(</w:t>
       </w:r>
       <w:proofErr w:type="spellStart"/>
       <w:r>
@@ -7106,6 +7697,241 @@
           <w:szCs w:val="24"/>
         </w:rPr>
         <w:t>-addresses \</w:t>
+      </w:r>
+    </w:p>
+    <w:p>
+      <w:pPr>
+        <w:pStyle w:val="ListParagraph"/>
+        <w:pBdr>
+          <w:top w:val="single" w:sz="4" w:space="1" w:color="auto"/>
+          <w:left w:val="single" w:sz="4" w:space="1" w:color="auto"/>
+          <w:bottom w:val="single" w:sz="4" w:space="1" w:color="auto"/>
+          <w:right w:val="single" w:sz="4" w:space="1" w:color="auto"/>
+          <w:between w:val="nil"/>
+        </w:pBdr>
+        <w:shd w:val="clear" w:color="auto" w:fill="F2F2F2" w:themeFill="background1" w:themeFillShade="F2"/>
+        <w:rPr>
+          <w:rStyle w:val="normaltextrun"/>
+          <w:rFonts w:asciiTheme="majorHAnsi" w:eastAsia="Calibri" w:hAnsiTheme="majorHAnsi" w:cstheme="majorHAnsi"/>
+          <w:b/>
+          <w:color w:val="404040"/>
+          <w:sz w:val="24"/>
+          <w:szCs w:val="24"/>
+        </w:rPr>
+      </w:pPr>
+      <w:r>
+        <w:rPr>
+          <w:rStyle w:val="normaltextrun"/>
+          <w:rFonts w:asciiTheme="majorHAnsi" w:eastAsia="Calibri" w:hAnsiTheme="majorHAnsi" w:cstheme="majorHAnsi"/>
+          <w:b/>
+          <w:color w:val="404040"/>
+          <w:sz w:val="24"/>
+          <w:szCs w:val="24"/>
+        </w:rPr>
+        <w:t xml:space="preserve"> --resource-group </w:t>
+      </w:r>
+      <w:proofErr w:type="spellStart"/>
+      <w:r>
+        <w:rPr>
+          <w:rStyle w:val="normaltextrun"/>
+          <w:rFonts w:asciiTheme="majorHAnsi" w:eastAsia="Calibri" w:hAnsiTheme="majorHAnsi" w:cstheme="majorHAnsi"/>
+          <w:b/>
+          <w:color w:val="404040"/>
+          <w:sz w:val="24"/>
+          <w:szCs w:val="24"/>
+        </w:rPr>
+        <w:t>myownresource</w:t>
+      </w:r>
+      <w:proofErr w:type="spellEnd"/>
+      <w:r>
+        <w:rPr>
+          <w:rStyle w:val="normaltextrun"/>
+          <w:rFonts w:asciiTheme="majorHAnsi" w:eastAsia="Calibri" w:hAnsiTheme="majorHAnsi" w:cstheme="majorHAnsi"/>
+          <w:b/>
+          <w:color w:val="404040"/>
+          <w:sz w:val="24"/>
+          <w:szCs w:val="24"/>
+        </w:rPr>
+        <w:t xml:space="preserve"> </w:t>
+      </w:r>
+      <w:r>
+        <w:rPr>
+          <w:rStyle w:val="normaltextrun"/>
+          <w:rFonts w:asciiTheme="majorHAnsi" w:eastAsia="Calibri" w:hAnsiTheme="majorHAnsi" w:cstheme="majorHAnsi"/>
+          <w:b/>
+          <w:color w:val="404040"/>
+          <w:sz w:val="24"/>
+          <w:szCs w:val="24"/>
+        </w:rPr>
+        <w:t>\</w:t>
+      </w:r>
+    </w:p>
+    <w:p>
+      <w:pPr>
+        <w:pStyle w:val="ListParagraph"/>
+        <w:pBdr>
+          <w:top w:val="single" w:sz="4" w:space="1" w:color="auto"/>
+          <w:left w:val="single" w:sz="4" w:space="1" w:color="auto"/>
+          <w:bottom w:val="single" w:sz="4" w:space="1" w:color="auto"/>
+          <w:right w:val="single" w:sz="4" w:space="1" w:color="auto"/>
+          <w:between w:val="nil"/>
+        </w:pBdr>
+        <w:shd w:val="clear" w:color="auto" w:fill="F2F2F2" w:themeFill="background1" w:themeFillShade="F2"/>
+        <w:rPr>
+          <w:rStyle w:val="normaltextrun"/>
+          <w:rFonts w:asciiTheme="majorHAnsi" w:eastAsia="Calibri" w:hAnsiTheme="majorHAnsi" w:cstheme="majorHAnsi"/>
+          <w:b/>
+          <w:color w:val="404040"/>
+          <w:sz w:val="24"/>
+          <w:szCs w:val="24"/>
+        </w:rPr>
+      </w:pPr>
+      <w:r>
+        <w:rPr>
+          <w:rStyle w:val="normaltextrun"/>
+          <w:rFonts w:asciiTheme="majorHAnsi" w:eastAsia="Calibri" w:hAnsiTheme="majorHAnsi" w:cstheme="majorHAnsi"/>
+          <w:b/>
+          <w:color w:val="404040"/>
+          <w:sz w:val="24"/>
+          <w:szCs w:val="24"/>
+        </w:rPr>
+        <w:t xml:space="preserve"> --name vm2 \</w:t>
+      </w:r>
+    </w:p>
+    <w:p>
+      <w:pPr>
+        <w:pStyle w:val="ListParagraph"/>
+        <w:pBdr>
+          <w:top w:val="single" w:sz="4" w:space="1" w:color="auto"/>
+          <w:left w:val="single" w:sz="4" w:space="1" w:color="auto"/>
+          <w:bottom w:val="single" w:sz="4" w:space="1" w:color="auto"/>
+          <w:right w:val="single" w:sz="4" w:space="1" w:color="auto"/>
+          <w:between w:val="nil"/>
+        </w:pBdr>
+        <w:shd w:val="clear" w:color="auto" w:fill="F2F2F2" w:themeFill="background1" w:themeFillShade="F2"/>
+        <w:rPr>
+          <w:rStyle w:val="normaltextrun"/>
+          <w:rFonts w:asciiTheme="majorHAnsi" w:eastAsia="Calibri" w:hAnsiTheme="majorHAnsi" w:cstheme="majorHAnsi"/>
+          <w:b/>
+          <w:color w:val="404040"/>
+          <w:sz w:val="24"/>
+          <w:szCs w:val="24"/>
+        </w:rPr>
+      </w:pPr>
+      <w:r>
+        <w:rPr>
+          <w:rStyle w:val="normaltextrun"/>
+          <w:rFonts w:asciiTheme="majorHAnsi" w:eastAsia="Calibri" w:hAnsiTheme="majorHAnsi" w:cstheme="majorHAnsi"/>
+          <w:b/>
+          <w:color w:val="404040"/>
+          <w:sz w:val="24"/>
+          <w:szCs w:val="24"/>
+        </w:rPr>
+        <w:t xml:space="preserve"> --query "[].</w:t>
+      </w:r>
+      <w:proofErr w:type="spellStart"/>
+      <w:r>
+        <w:rPr>
+          <w:rStyle w:val="normaltextrun"/>
+          <w:rFonts w:asciiTheme="majorHAnsi" w:eastAsia="Calibri" w:hAnsiTheme="majorHAnsi" w:cstheme="majorHAnsi"/>
+          <w:b/>
+          <w:color w:val="404040"/>
+          <w:sz w:val="24"/>
+          <w:szCs w:val="24"/>
+        </w:rPr>
+        <w:t>virtualMachine.network.publicIpAddresses</w:t>
+      </w:r>
+      <w:proofErr w:type="spellEnd"/>
+      <w:r>
+        <w:rPr>
+          <w:rStyle w:val="normaltextrun"/>
+          <w:rFonts w:asciiTheme="majorHAnsi" w:eastAsia="Calibri" w:hAnsiTheme="majorHAnsi" w:cstheme="majorHAnsi"/>
+          <w:b/>
+          <w:color w:val="404040"/>
+          <w:sz w:val="24"/>
+          <w:szCs w:val="24"/>
+        </w:rPr>
+        <w:t>[*].</w:t>
+      </w:r>
+      <w:proofErr w:type="spellStart"/>
+      <w:r>
+        <w:rPr>
+          <w:rStyle w:val="normaltextrun"/>
+          <w:rFonts w:asciiTheme="majorHAnsi" w:eastAsia="Calibri" w:hAnsiTheme="majorHAnsi" w:cstheme="majorHAnsi"/>
+          <w:b/>
+          <w:color w:val="404040"/>
+          <w:sz w:val="24"/>
+          <w:szCs w:val="24"/>
+        </w:rPr>
+        <w:t>ipAddress</w:t>
+      </w:r>
+      <w:proofErr w:type="spellEnd"/>
+      <w:r>
+        <w:rPr>
+          <w:rStyle w:val="normaltextrun"/>
+          <w:rFonts w:asciiTheme="majorHAnsi" w:eastAsia="Calibri" w:hAnsiTheme="majorHAnsi" w:cstheme="majorHAnsi"/>
+          <w:b/>
+          <w:color w:val="404040"/>
+          <w:sz w:val="24"/>
+          <w:szCs w:val="24"/>
+        </w:rPr>
+        <w:t>" \</w:t>
+      </w:r>
+    </w:p>
+    <w:p>
+      <w:pPr>
+        <w:pStyle w:val="ListParagraph"/>
+        <w:pBdr>
+          <w:top w:val="single" w:sz="4" w:space="1" w:color="auto"/>
+          <w:left w:val="single" w:sz="4" w:space="1" w:color="auto"/>
+          <w:bottom w:val="single" w:sz="4" w:space="1" w:color="auto"/>
+          <w:right w:val="single" w:sz="4" w:space="1" w:color="auto"/>
+          <w:between w:val="nil"/>
+        </w:pBdr>
+        <w:shd w:val="clear" w:color="auto" w:fill="F2F2F2" w:themeFill="background1" w:themeFillShade="F2"/>
+        <w:rPr>
+          <w:rStyle w:val="normaltextrun"/>
+          <w:rFonts w:asciiTheme="majorHAnsi" w:eastAsia="Calibri" w:hAnsiTheme="majorHAnsi" w:cstheme="majorHAnsi"/>
+          <w:b/>
+          <w:color w:val="404040"/>
+          <w:sz w:val="24"/>
+          <w:szCs w:val="24"/>
+        </w:rPr>
+      </w:pPr>
+      <w:r>
+        <w:rPr>
+          <w:rStyle w:val="normaltextrun"/>
+          <w:rFonts w:asciiTheme="majorHAnsi" w:eastAsia="Calibri" w:hAnsiTheme="majorHAnsi" w:cstheme="majorHAnsi"/>
+          <w:b/>
+          <w:color w:val="404040"/>
+          <w:sz w:val="24"/>
+          <w:szCs w:val="24"/>
+        </w:rPr>
+        <w:t xml:space="preserve"> --output </w:t>
+      </w:r>
+      <w:proofErr w:type="spellStart"/>
+      <w:r>
+        <w:rPr>
+          <w:rStyle w:val="normaltextrun"/>
+          <w:rFonts w:asciiTheme="majorHAnsi" w:eastAsia="Calibri" w:hAnsiTheme="majorHAnsi" w:cstheme="majorHAnsi"/>
+          <w:b/>
+          <w:color w:val="404040"/>
+          <w:sz w:val="24"/>
+          <w:szCs w:val="24"/>
+        </w:rPr>
+        <w:t>tsv</w:t>
+      </w:r>
+      <w:proofErr w:type="spellEnd"/>
+      <w:r>
+        <w:rPr>
+          <w:rStyle w:val="normaltextrun"/>
+          <w:rFonts w:asciiTheme="majorHAnsi" w:eastAsia="Calibri" w:hAnsiTheme="majorHAnsi" w:cstheme="majorHAnsi"/>
+          <w:b/>
+          <w:color w:val="404040"/>
+          <w:sz w:val="24"/>
+          <w:szCs w:val="24"/>
+        </w:rPr>
+        <w:t>)</w:t>
       </w:r>
     </w:p>
     <w:p>
@@ -7127,213 +7953,18 @@
           <w:szCs w:val="24"/>
         </w:rPr>
       </w:pPr>
-      <w:r>
-        <w:rPr>
-          <w:rStyle w:val="normaltextrun"/>
-          <w:rFonts w:asciiTheme="majorHAnsi" w:eastAsia="Calibri" w:hAnsiTheme="majorHAnsi" w:cstheme="majorHAnsi"/>
-          <w:b/>
-          <w:color w:val="404040"/>
-          <w:sz w:val="24"/>
-          <w:szCs w:val="24"/>
-        </w:rPr>
-        <w:t xml:space="preserve"> --resource-group RG01 \</w:t>
-      </w:r>
     </w:p>
     <w:p>
       <w:pPr>
         <w:pStyle w:val="ListParagraph"/>
         <w:pBdr>
-          <w:top w:val="nil"/>
-          <w:left w:val="nil"/>
-          <w:bottom w:val="nil"/>
-          <w:right w:val="nil"/>
+          <w:top w:val="single" w:sz="4" w:space="1" w:color="auto"/>
+          <w:left w:val="single" w:sz="4" w:space="1" w:color="auto"/>
+          <w:bottom w:val="single" w:sz="4" w:space="1" w:color="auto"/>
+          <w:right w:val="single" w:sz="4" w:space="1" w:color="auto"/>
           <w:between w:val="nil"/>
         </w:pBdr>
-        <w:rPr>
-          <w:rStyle w:val="normaltextrun"/>
-          <w:rFonts w:asciiTheme="majorHAnsi" w:eastAsia="Calibri" w:hAnsiTheme="majorHAnsi" w:cstheme="majorHAnsi"/>
-          <w:b/>
-          <w:color w:val="404040"/>
-          <w:sz w:val="24"/>
-          <w:szCs w:val="24"/>
-        </w:rPr>
-      </w:pPr>
-      <w:r>
-        <w:rPr>
-          <w:rStyle w:val="normaltextrun"/>
-          <w:rFonts w:asciiTheme="majorHAnsi" w:eastAsia="Calibri" w:hAnsiTheme="majorHAnsi" w:cstheme="majorHAnsi"/>
-          <w:b/>
-          <w:color w:val="404040"/>
-          <w:sz w:val="24"/>
-          <w:szCs w:val="24"/>
-        </w:rPr>
-        <w:t xml:space="preserve"> --name vm2 \</w:t>
-      </w:r>
-    </w:p>
-    <w:p>
-      <w:pPr>
-        <w:pStyle w:val="ListParagraph"/>
-        <w:pBdr>
-          <w:top w:val="nil"/>
-          <w:left w:val="nil"/>
-          <w:bottom w:val="nil"/>
-          <w:right w:val="nil"/>
-          <w:between w:val="nil"/>
-        </w:pBdr>
-        <w:rPr>
-          <w:rStyle w:val="normaltextrun"/>
-          <w:rFonts w:asciiTheme="majorHAnsi" w:eastAsia="Calibri" w:hAnsiTheme="majorHAnsi" w:cstheme="majorHAnsi"/>
-          <w:b/>
-          <w:color w:val="404040"/>
-          <w:sz w:val="24"/>
-          <w:szCs w:val="24"/>
-        </w:rPr>
-      </w:pPr>
-      <w:r>
-        <w:rPr>
-          <w:rStyle w:val="normaltextrun"/>
-          <w:rFonts w:asciiTheme="majorHAnsi" w:eastAsia="Calibri" w:hAnsiTheme="majorHAnsi" w:cstheme="majorHAnsi"/>
-          <w:b/>
-          <w:color w:val="404040"/>
-          <w:sz w:val="24"/>
-          <w:szCs w:val="24"/>
-        </w:rPr>
-        <w:t xml:space="preserve"> --query "[].</w:t>
-      </w:r>
-      <w:proofErr w:type="spellStart"/>
-      <w:r>
-        <w:rPr>
-          <w:rStyle w:val="normaltextrun"/>
-          <w:rFonts w:asciiTheme="majorHAnsi" w:eastAsia="Calibri" w:hAnsiTheme="majorHAnsi" w:cstheme="majorHAnsi"/>
-          <w:b/>
-          <w:color w:val="404040"/>
-          <w:sz w:val="24"/>
-          <w:szCs w:val="24"/>
-        </w:rPr>
-        <w:t>virtualMachine.network.publicIpAddresses</w:t>
-      </w:r>
-      <w:proofErr w:type="spellEnd"/>
-      <w:r>
-        <w:rPr>
-          <w:rStyle w:val="normaltextrun"/>
-          <w:rFonts w:asciiTheme="majorHAnsi" w:eastAsia="Calibri" w:hAnsiTheme="majorHAnsi" w:cstheme="majorHAnsi"/>
-          <w:b/>
-          <w:color w:val="404040"/>
-          <w:sz w:val="24"/>
-          <w:szCs w:val="24"/>
-        </w:rPr>
-        <w:t>[*].</w:t>
-      </w:r>
-      <w:proofErr w:type="spellStart"/>
-      <w:r>
-        <w:rPr>
-          <w:rStyle w:val="normaltextrun"/>
-          <w:rFonts w:asciiTheme="majorHAnsi" w:eastAsia="Calibri" w:hAnsiTheme="majorHAnsi" w:cstheme="majorHAnsi"/>
-          <w:b/>
-          <w:color w:val="404040"/>
-          <w:sz w:val="24"/>
-          <w:szCs w:val="24"/>
-        </w:rPr>
-        <w:t>ipAddress</w:t>
-      </w:r>
-      <w:proofErr w:type="spellEnd"/>
-      <w:r>
-        <w:rPr>
-          <w:rStyle w:val="normaltextrun"/>
-          <w:rFonts w:asciiTheme="majorHAnsi" w:eastAsia="Calibri" w:hAnsiTheme="majorHAnsi" w:cstheme="majorHAnsi"/>
-          <w:b/>
-          <w:color w:val="404040"/>
-          <w:sz w:val="24"/>
-          <w:szCs w:val="24"/>
-        </w:rPr>
-        <w:t>" \</w:t>
-      </w:r>
-    </w:p>
-    <w:p>
-      <w:pPr>
-        <w:pStyle w:val="ListParagraph"/>
-        <w:pBdr>
-          <w:top w:val="nil"/>
-          <w:left w:val="nil"/>
-          <w:bottom w:val="nil"/>
-          <w:right w:val="nil"/>
-          <w:between w:val="nil"/>
-        </w:pBdr>
-        <w:rPr>
-          <w:rStyle w:val="normaltextrun"/>
-          <w:rFonts w:asciiTheme="majorHAnsi" w:eastAsia="Calibri" w:hAnsiTheme="majorHAnsi" w:cstheme="majorHAnsi"/>
-          <w:b/>
-          <w:color w:val="404040"/>
-          <w:sz w:val="24"/>
-          <w:szCs w:val="24"/>
-        </w:rPr>
-      </w:pPr>
-      <w:r>
-        <w:rPr>
-          <w:rStyle w:val="normaltextrun"/>
-          <w:rFonts w:asciiTheme="majorHAnsi" w:eastAsia="Calibri" w:hAnsiTheme="majorHAnsi" w:cstheme="majorHAnsi"/>
-          <w:b/>
-          <w:color w:val="404040"/>
-          <w:sz w:val="24"/>
-          <w:szCs w:val="24"/>
-        </w:rPr>
-        <w:t xml:space="preserve"> --output </w:t>
-      </w:r>
-      <w:proofErr w:type="spellStart"/>
-      <w:r>
-        <w:rPr>
-          <w:rStyle w:val="normaltextrun"/>
-          <w:rFonts w:asciiTheme="majorHAnsi" w:eastAsia="Calibri" w:hAnsiTheme="majorHAnsi" w:cstheme="majorHAnsi"/>
-          <w:b/>
-          <w:color w:val="404040"/>
-          <w:sz w:val="24"/>
-          <w:szCs w:val="24"/>
-        </w:rPr>
-        <w:t>tsv</w:t>
-      </w:r>
-      <w:proofErr w:type="spellEnd"/>
-      <w:r>
-        <w:rPr>
-          <w:rStyle w:val="normaltextrun"/>
-          <w:rFonts w:asciiTheme="majorHAnsi" w:eastAsia="Calibri" w:hAnsiTheme="majorHAnsi" w:cstheme="majorHAnsi"/>
-          <w:b/>
-          <w:color w:val="404040"/>
-          <w:sz w:val="24"/>
-          <w:szCs w:val="24"/>
-        </w:rPr>
-        <w:t>)</w:t>
-      </w:r>
-    </w:p>
-    <w:p>
-      <w:pPr>
-        <w:pStyle w:val="ListParagraph"/>
-        <w:pBdr>
-          <w:top w:val="nil"/>
-          <w:left w:val="nil"/>
-          <w:bottom w:val="nil"/>
-          <w:right w:val="nil"/>
-          <w:between w:val="nil"/>
-        </w:pBdr>
-        <w:rPr>
-          <w:rStyle w:val="normaltextrun"/>
-          <w:rFonts w:asciiTheme="majorHAnsi" w:eastAsia="Calibri" w:hAnsiTheme="majorHAnsi" w:cstheme="majorHAnsi"/>
-          <w:b/>
-          <w:color w:val="404040"/>
-          <w:sz w:val="24"/>
-          <w:szCs w:val="24"/>
-        </w:rPr>
-      </w:pPr>
-    </w:p>
-    <w:p>
-      <w:pPr>
-        <w:pStyle w:val="ListParagraph"/>
-        <w:pBdr>
-          <w:top w:val="nil"/>
-          <w:left w:val="nil"/>
-          <w:bottom w:val="nil"/>
-          <w:right w:val="nil"/>
-          <w:between w:val="nil"/>
-        </w:pBdr>
+        <w:shd w:val="clear" w:color="auto" w:fill="F2F2F2" w:themeFill="background1" w:themeFillShade="F2"/>
         <w:rPr>
           <w:rStyle w:val="normaltextrun"/>
           <w:rFonts w:asciiTheme="majorHAnsi" w:eastAsia="Calibri" w:hAnsiTheme="majorHAnsi" w:cstheme="majorHAnsi"/>
@@ -7447,6 +8078,48 @@
     </w:p>
     <w:p>
       <w:pPr>
+        <w:rPr>
+          <w:rStyle w:val="eop"/>
+          <w:rFonts w:asciiTheme="majorHAnsi" w:eastAsia="Calibri" w:hAnsiTheme="majorHAnsi" w:cstheme="majorHAnsi"/>
+          <w:b/>
+          <w:color w:val="404040"/>
+          <w:sz w:val="24"/>
+          <w:szCs w:val="24"/>
+        </w:rPr>
+      </w:pPr>
+      <w:r>
+        <w:rPr>
+          <w:rStyle w:val="eop"/>
+          <w:rFonts w:asciiTheme="majorHAnsi" w:eastAsia="Calibri" w:hAnsiTheme="majorHAnsi" w:cstheme="majorHAnsi"/>
+          <w:b/>
+          <w:color w:val="404040"/>
+          <w:sz w:val="24"/>
+          <w:szCs w:val="24"/>
+        </w:rPr>
+        <w:br w:type="page"/>
+      </w:r>
+    </w:p>
+    <w:p>
+      <w:pPr>
+        <w:pBdr>
+          <w:top w:val="nil"/>
+          <w:left w:val="nil"/>
+          <w:bottom w:val="nil"/>
+          <w:right w:val="nil"/>
+          <w:between w:val="nil"/>
+        </w:pBdr>
+        <w:rPr>
+          <w:rStyle w:val="eop"/>
+          <w:rFonts w:asciiTheme="majorHAnsi" w:eastAsia="Calibri" w:hAnsiTheme="majorHAnsi" w:cstheme="majorHAnsi"/>
+          <w:b/>
+          <w:color w:val="404040"/>
+          <w:sz w:val="24"/>
+          <w:szCs w:val="24"/>
+        </w:rPr>
+      </w:pPr>
+    </w:p>
+    <w:p>
+      <w:pPr>
         <w:pBdr>
           <w:top w:val="nil"/>
           <w:left w:val="nil"/>
@@ -7526,21 +8199,340 @@
       <w:pPr>
         <w:pStyle w:val="ListParagraph"/>
         <w:pBdr>
-          <w:top w:val="nil"/>
-          <w:left w:val="nil"/>
-          <w:bottom w:val="nil"/>
-          <w:right w:val="nil"/>
+          <w:top w:val="single" w:sz="4" w:space="1" w:color="auto"/>
+          <w:left w:val="single" w:sz="4" w:space="1" w:color="auto"/>
+          <w:bottom w:val="single" w:sz="4" w:space="1" w:color="auto"/>
+          <w:right w:val="single" w:sz="4" w:space="1" w:color="auto"/>
           <w:between w:val="nil"/>
         </w:pBdr>
-        <w:rPr>
-          <w:rStyle w:val="normaltextrun"/>
-          <w:rFonts w:asciiTheme="majorHAnsi" w:eastAsia="Calibri" w:hAnsiTheme="majorHAnsi" w:cstheme="majorHAnsi"/>
-          <w:b/>
-          <w:color w:val="404040"/>
-          <w:sz w:val="24"/>
-          <w:szCs w:val="24"/>
-        </w:rPr>
-      </w:pPr>
+        <w:shd w:val="clear" w:color="auto" w:fill="F2F2F2" w:themeFill="background1" w:themeFillShade="F2"/>
+        <w:rPr>
+          <w:rStyle w:val="normaltextrun"/>
+          <w:rFonts w:asciiTheme="majorHAnsi" w:eastAsia="Calibri" w:hAnsiTheme="majorHAnsi" w:cstheme="majorHAnsi"/>
+          <w:b/>
+          <w:color w:val="404040"/>
+          <w:sz w:val="24"/>
+          <w:szCs w:val="24"/>
+        </w:rPr>
+      </w:pPr>
+      <w:r>
+        <w:rPr>
+          <w:rStyle w:val="normaltextrun"/>
+          <w:rFonts w:asciiTheme="majorHAnsi" w:eastAsia="Calibri" w:hAnsiTheme="majorHAnsi" w:cstheme="majorHAnsi"/>
+          <w:b/>
+          <w:color w:val="404040"/>
+          <w:sz w:val="24"/>
+          <w:szCs w:val="24"/>
+        </w:rPr>
+        <w:t>VM1IP=$(</w:t>
+      </w:r>
+      <w:proofErr w:type="spellStart"/>
+      <w:r>
+        <w:rPr>
+          <w:rStyle w:val="normaltextrun"/>
+          <w:rFonts w:asciiTheme="majorHAnsi" w:eastAsia="Calibri" w:hAnsiTheme="majorHAnsi" w:cstheme="majorHAnsi"/>
+          <w:b/>
+          <w:color w:val="404040"/>
+          <w:sz w:val="24"/>
+          <w:szCs w:val="24"/>
+        </w:rPr>
+        <w:t>az</w:t>
+      </w:r>
+      <w:proofErr w:type="spellEnd"/>
+      <w:r>
+        <w:rPr>
+          <w:rStyle w:val="normaltextrun"/>
+          <w:rFonts w:asciiTheme="majorHAnsi" w:eastAsia="Calibri" w:hAnsiTheme="majorHAnsi" w:cstheme="majorHAnsi"/>
+          <w:b/>
+          <w:color w:val="404040"/>
+          <w:sz w:val="24"/>
+          <w:szCs w:val="24"/>
+        </w:rPr>
+        <w:t xml:space="preserve"> </w:t>
+      </w:r>
+      <w:proofErr w:type="spellStart"/>
+      <w:r>
+        <w:rPr>
+          <w:rStyle w:val="normaltextrun"/>
+          <w:rFonts w:asciiTheme="majorHAnsi" w:eastAsia="Calibri" w:hAnsiTheme="majorHAnsi" w:cstheme="majorHAnsi"/>
+          <w:b/>
+          <w:color w:val="404040"/>
+          <w:sz w:val="24"/>
+          <w:szCs w:val="24"/>
+        </w:rPr>
+        <w:t>vm</w:t>
+      </w:r>
+      <w:proofErr w:type="spellEnd"/>
+      <w:r>
+        <w:rPr>
+          <w:rStyle w:val="normaltextrun"/>
+          <w:rFonts w:asciiTheme="majorHAnsi" w:eastAsia="Calibri" w:hAnsiTheme="majorHAnsi" w:cstheme="majorHAnsi"/>
+          <w:b/>
+          <w:color w:val="404040"/>
+          <w:sz w:val="24"/>
+          <w:szCs w:val="24"/>
+        </w:rPr>
+        <w:t xml:space="preserve"> list-</w:t>
+      </w:r>
+      <w:proofErr w:type="spellStart"/>
+      <w:r>
+        <w:rPr>
+          <w:rStyle w:val="normaltextrun"/>
+          <w:rFonts w:asciiTheme="majorHAnsi" w:eastAsia="Calibri" w:hAnsiTheme="majorHAnsi" w:cstheme="majorHAnsi"/>
+          <w:b/>
+          <w:color w:val="404040"/>
+          <w:sz w:val="24"/>
+          <w:szCs w:val="24"/>
+        </w:rPr>
+        <w:t>ip</w:t>
+      </w:r>
+      <w:proofErr w:type="spellEnd"/>
+      <w:r>
+        <w:rPr>
+          <w:rStyle w:val="normaltextrun"/>
+          <w:rFonts w:asciiTheme="majorHAnsi" w:eastAsia="Calibri" w:hAnsiTheme="majorHAnsi" w:cstheme="majorHAnsi"/>
+          <w:b/>
+          <w:color w:val="404040"/>
+          <w:sz w:val="24"/>
+          <w:szCs w:val="24"/>
+        </w:rPr>
+        <w:t>-addresses \</w:t>
+      </w:r>
+    </w:p>
+    <w:p>
+      <w:pPr>
+        <w:pStyle w:val="ListParagraph"/>
+        <w:pBdr>
+          <w:top w:val="single" w:sz="4" w:space="1" w:color="auto"/>
+          <w:left w:val="single" w:sz="4" w:space="1" w:color="auto"/>
+          <w:bottom w:val="single" w:sz="4" w:space="1" w:color="auto"/>
+          <w:right w:val="single" w:sz="4" w:space="1" w:color="auto"/>
+          <w:between w:val="nil"/>
+        </w:pBdr>
+        <w:shd w:val="clear" w:color="auto" w:fill="F2F2F2" w:themeFill="background1" w:themeFillShade="F2"/>
+        <w:rPr>
+          <w:rStyle w:val="normaltextrun"/>
+          <w:rFonts w:asciiTheme="majorHAnsi" w:eastAsia="Calibri" w:hAnsiTheme="majorHAnsi" w:cstheme="majorHAnsi"/>
+          <w:b/>
+          <w:color w:val="404040"/>
+          <w:sz w:val="24"/>
+          <w:szCs w:val="24"/>
+        </w:rPr>
+      </w:pPr>
+      <w:r>
+        <w:rPr>
+          <w:rStyle w:val="normaltextrun"/>
+          <w:rFonts w:asciiTheme="majorHAnsi" w:eastAsia="Calibri" w:hAnsiTheme="majorHAnsi" w:cstheme="majorHAnsi"/>
+          <w:b/>
+          <w:color w:val="404040"/>
+          <w:sz w:val="24"/>
+          <w:szCs w:val="24"/>
+        </w:rPr>
+        <w:t xml:space="preserve"> --resource-group </w:t>
+      </w:r>
+      <w:proofErr w:type="spellStart"/>
+      <w:r>
+        <w:rPr>
+          <w:rStyle w:val="normaltextrun"/>
+          <w:rFonts w:asciiTheme="majorHAnsi" w:eastAsia="Calibri" w:hAnsiTheme="majorHAnsi" w:cstheme="majorHAnsi"/>
+          <w:b/>
+          <w:color w:val="404040"/>
+          <w:sz w:val="24"/>
+          <w:szCs w:val="24"/>
+        </w:rPr>
+        <w:t>myownresource</w:t>
+      </w:r>
+      <w:proofErr w:type="spellEnd"/>
+      <w:r>
+        <w:rPr>
+          <w:rStyle w:val="normaltextrun"/>
+          <w:rFonts w:asciiTheme="majorHAnsi" w:eastAsia="Calibri" w:hAnsiTheme="majorHAnsi" w:cstheme="majorHAnsi"/>
+          <w:b/>
+          <w:color w:val="404040"/>
+          <w:sz w:val="24"/>
+          <w:szCs w:val="24"/>
+        </w:rPr>
+        <w:t xml:space="preserve"> </w:t>
+      </w:r>
+      <w:r>
+        <w:rPr>
+          <w:rStyle w:val="normaltextrun"/>
+          <w:rFonts w:asciiTheme="majorHAnsi" w:eastAsia="Calibri" w:hAnsiTheme="majorHAnsi" w:cstheme="majorHAnsi"/>
+          <w:b/>
+          <w:color w:val="404040"/>
+          <w:sz w:val="24"/>
+          <w:szCs w:val="24"/>
+        </w:rPr>
+        <w:t>\</w:t>
+      </w:r>
+    </w:p>
+    <w:p>
+      <w:pPr>
+        <w:pStyle w:val="ListParagraph"/>
+        <w:pBdr>
+          <w:top w:val="single" w:sz="4" w:space="1" w:color="auto"/>
+          <w:left w:val="single" w:sz="4" w:space="1" w:color="auto"/>
+          <w:bottom w:val="single" w:sz="4" w:space="1" w:color="auto"/>
+          <w:right w:val="single" w:sz="4" w:space="1" w:color="auto"/>
+          <w:between w:val="nil"/>
+        </w:pBdr>
+        <w:shd w:val="clear" w:color="auto" w:fill="F2F2F2" w:themeFill="background1" w:themeFillShade="F2"/>
+        <w:rPr>
+          <w:rStyle w:val="normaltextrun"/>
+          <w:rFonts w:asciiTheme="majorHAnsi" w:eastAsia="Calibri" w:hAnsiTheme="majorHAnsi" w:cstheme="majorHAnsi"/>
+          <w:b/>
+          <w:color w:val="404040"/>
+          <w:sz w:val="24"/>
+          <w:szCs w:val="24"/>
+        </w:rPr>
+      </w:pPr>
+      <w:r>
+        <w:rPr>
+          <w:rStyle w:val="normaltextrun"/>
+          <w:rFonts w:asciiTheme="majorHAnsi" w:eastAsia="Calibri" w:hAnsiTheme="majorHAnsi" w:cstheme="majorHAnsi"/>
+          <w:b/>
+          <w:color w:val="404040"/>
+          <w:sz w:val="24"/>
+          <w:szCs w:val="24"/>
+        </w:rPr>
+        <w:t xml:space="preserve"> --name vm4 \</w:t>
+      </w:r>
+    </w:p>
+    <w:p>
+      <w:pPr>
+        <w:pStyle w:val="ListParagraph"/>
+        <w:pBdr>
+          <w:top w:val="single" w:sz="4" w:space="1" w:color="auto"/>
+          <w:left w:val="single" w:sz="4" w:space="1" w:color="auto"/>
+          <w:bottom w:val="single" w:sz="4" w:space="1" w:color="auto"/>
+          <w:right w:val="single" w:sz="4" w:space="1" w:color="auto"/>
+          <w:between w:val="nil"/>
+        </w:pBdr>
+        <w:shd w:val="clear" w:color="auto" w:fill="F2F2F2" w:themeFill="background1" w:themeFillShade="F2"/>
+        <w:rPr>
+          <w:rStyle w:val="normaltextrun"/>
+          <w:rFonts w:asciiTheme="majorHAnsi" w:eastAsia="Calibri" w:hAnsiTheme="majorHAnsi" w:cstheme="majorHAnsi"/>
+          <w:b/>
+          <w:color w:val="404040"/>
+          <w:sz w:val="24"/>
+          <w:szCs w:val="24"/>
+        </w:rPr>
+      </w:pPr>
+      <w:r>
+        <w:rPr>
+          <w:rStyle w:val="normaltextrun"/>
+          <w:rFonts w:asciiTheme="majorHAnsi" w:eastAsia="Calibri" w:hAnsiTheme="majorHAnsi" w:cstheme="majorHAnsi"/>
+          <w:b/>
+          <w:color w:val="404040"/>
+          <w:sz w:val="24"/>
+          <w:szCs w:val="24"/>
+        </w:rPr>
+        <w:t xml:space="preserve"> --query "[].</w:t>
+      </w:r>
+      <w:proofErr w:type="spellStart"/>
+      <w:r>
+        <w:rPr>
+          <w:rStyle w:val="normaltextrun"/>
+          <w:rFonts w:asciiTheme="majorHAnsi" w:eastAsia="Calibri" w:hAnsiTheme="majorHAnsi" w:cstheme="majorHAnsi"/>
+          <w:b/>
+          <w:color w:val="404040"/>
+          <w:sz w:val="24"/>
+          <w:szCs w:val="24"/>
+        </w:rPr>
+        <w:t>virtualMachine.network.publicIpAddresses</w:t>
+      </w:r>
+      <w:proofErr w:type="spellEnd"/>
+      <w:r>
+        <w:rPr>
+          <w:rStyle w:val="normaltextrun"/>
+          <w:rFonts w:asciiTheme="majorHAnsi" w:eastAsia="Calibri" w:hAnsiTheme="majorHAnsi" w:cstheme="majorHAnsi"/>
+          <w:b/>
+          <w:color w:val="404040"/>
+          <w:sz w:val="24"/>
+          <w:szCs w:val="24"/>
+        </w:rPr>
+        <w:t>[*].</w:t>
+      </w:r>
+      <w:proofErr w:type="spellStart"/>
+      <w:r>
+        <w:rPr>
+          <w:rStyle w:val="normaltextrun"/>
+          <w:rFonts w:asciiTheme="majorHAnsi" w:eastAsia="Calibri" w:hAnsiTheme="majorHAnsi" w:cstheme="majorHAnsi"/>
+          <w:b/>
+          <w:color w:val="404040"/>
+          <w:sz w:val="24"/>
+          <w:szCs w:val="24"/>
+        </w:rPr>
+        <w:t>ipAddress</w:t>
+      </w:r>
+      <w:proofErr w:type="spellEnd"/>
+      <w:r>
+        <w:rPr>
+          <w:rStyle w:val="normaltextrun"/>
+          <w:rFonts w:asciiTheme="majorHAnsi" w:eastAsia="Calibri" w:hAnsiTheme="majorHAnsi" w:cstheme="majorHAnsi"/>
+          <w:b/>
+          <w:color w:val="404040"/>
+          <w:sz w:val="24"/>
+          <w:szCs w:val="24"/>
+        </w:rPr>
+        <w:t>" \</w:t>
+      </w:r>
+    </w:p>
+    <w:p>
+      <w:pPr>
+        <w:pStyle w:val="ListParagraph"/>
+        <w:pBdr>
+          <w:top w:val="single" w:sz="4" w:space="1" w:color="auto"/>
+          <w:left w:val="single" w:sz="4" w:space="1" w:color="auto"/>
+          <w:bottom w:val="single" w:sz="4" w:space="1" w:color="auto"/>
+          <w:right w:val="single" w:sz="4" w:space="1" w:color="auto"/>
+          <w:between w:val="nil"/>
+        </w:pBdr>
+        <w:shd w:val="clear" w:color="auto" w:fill="F2F2F2" w:themeFill="background1" w:themeFillShade="F2"/>
+        <w:rPr>
+          <w:rStyle w:val="normaltextrun"/>
+          <w:rFonts w:asciiTheme="majorHAnsi" w:eastAsia="Calibri" w:hAnsiTheme="majorHAnsi" w:cstheme="majorHAnsi"/>
+          <w:b/>
+          <w:color w:val="404040"/>
+          <w:sz w:val="24"/>
+          <w:szCs w:val="24"/>
+        </w:rPr>
+      </w:pPr>
+      <w:r>
+        <w:rPr>
+          <w:rStyle w:val="normaltextrun"/>
+          <w:rFonts w:asciiTheme="majorHAnsi" w:eastAsia="Calibri" w:hAnsiTheme="majorHAnsi" w:cstheme="majorHAnsi"/>
+          <w:b/>
+          <w:color w:val="404040"/>
+          <w:sz w:val="24"/>
+          <w:szCs w:val="24"/>
+        </w:rPr>
+        <w:t xml:space="preserve"> --output </w:t>
+      </w:r>
+      <w:proofErr w:type="spellStart"/>
+      <w:r>
+        <w:rPr>
+          <w:rStyle w:val="normaltextrun"/>
+          <w:rFonts w:asciiTheme="majorHAnsi" w:eastAsia="Calibri" w:hAnsiTheme="majorHAnsi" w:cstheme="majorHAnsi"/>
+          <w:b/>
+          <w:color w:val="404040"/>
+          <w:sz w:val="24"/>
+          <w:szCs w:val="24"/>
+        </w:rPr>
+        <w:t>tsv</w:t>
+      </w:r>
+      <w:proofErr w:type="spellEnd"/>
+      <w:r>
+        <w:rPr>
+          <w:rStyle w:val="normaltextrun"/>
+          <w:rFonts w:asciiTheme="majorHAnsi" w:eastAsia="Calibri" w:hAnsiTheme="majorHAnsi" w:cstheme="majorHAnsi"/>
+          <w:b/>
+          <w:color w:val="404040"/>
+          <w:sz w:val="24"/>
+          <w:szCs w:val="24"/>
+        </w:rPr>
+        <w:t>)</w:t>
+      </w:r>
     </w:p>
     <w:p>
       <w:pPr>
@@ -7561,316 +8553,18 @@
           <w:szCs w:val="24"/>
         </w:rPr>
       </w:pPr>
-      <w:r>
-        <w:rPr>
-          <w:rStyle w:val="normaltextrun"/>
-          <w:rFonts w:asciiTheme="majorHAnsi" w:eastAsia="Calibri" w:hAnsiTheme="majorHAnsi" w:cstheme="majorHAnsi"/>
-          <w:b/>
-          <w:color w:val="404040"/>
-          <w:sz w:val="24"/>
-          <w:szCs w:val="24"/>
-        </w:rPr>
-        <w:t>VM1IP=$(</w:t>
-      </w:r>
-      <w:proofErr w:type="spellStart"/>
-      <w:r>
-        <w:rPr>
-          <w:rStyle w:val="normaltextrun"/>
-          <w:rFonts w:asciiTheme="majorHAnsi" w:eastAsia="Calibri" w:hAnsiTheme="majorHAnsi" w:cstheme="majorHAnsi"/>
-          <w:b/>
-          <w:color w:val="404040"/>
-          <w:sz w:val="24"/>
-          <w:szCs w:val="24"/>
-        </w:rPr>
-        <w:t>az</w:t>
-      </w:r>
-      <w:proofErr w:type="spellEnd"/>
-      <w:r>
-        <w:rPr>
-          <w:rStyle w:val="normaltextrun"/>
-          <w:rFonts w:asciiTheme="majorHAnsi" w:eastAsia="Calibri" w:hAnsiTheme="majorHAnsi" w:cstheme="majorHAnsi"/>
-          <w:b/>
-          <w:color w:val="404040"/>
-          <w:sz w:val="24"/>
-          <w:szCs w:val="24"/>
-        </w:rPr>
-        <w:t xml:space="preserve"> </w:t>
-      </w:r>
-      <w:proofErr w:type="spellStart"/>
-      <w:r>
-        <w:rPr>
-          <w:rStyle w:val="normaltextrun"/>
-          <w:rFonts w:asciiTheme="majorHAnsi" w:eastAsia="Calibri" w:hAnsiTheme="majorHAnsi" w:cstheme="majorHAnsi"/>
-          <w:b/>
-          <w:color w:val="404040"/>
-          <w:sz w:val="24"/>
-          <w:szCs w:val="24"/>
-        </w:rPr>
-        <w:t>vm</w:t>
-      </w:r>
-      <w:proofErr w:type="spellEnd"/>
-      <w:r>
-        <w:rPr>
-          <w:rStyle w:val="normaltextrun"/>
-          <w:rFonts w:asciiTheme="majorHAnsi" w:eastAsia="Calibri" w:hAnsiTheme="majorHAnsi" w:cstheme="majorHAnsi"/>
-          <w:b/>
-          <w:color w:val="404040"/>
-          <w:sz w:val="24"/>
-          <w:szCs w:val="24"/>
-        </w:rPr>
-        <w:t xml:space="preserve"> list-</w:t>
-      </w:r>
-      <w:proofErr w:type="spellStart"/>
-      <w:r>
-        <w:rPr>
-          <w:rStyle w:val="normaltextrun"/>
-          <w:rFonts w:asciiTheme="majorHAnsi" w:eastAsia="Calibri" w:hAnsiTheme="majorHAnsi" w:cstheme="majorHAnsi"/>
-          <w:b/>
-          <w:color w:val="404040"/>
-          <w:sz w:val="24"/>
-          <w:szCs w:val="24"/>
-        </w:rPr>
-        <w:t>ip</w:t>
-      </w:r>
-      <w:proofErr w:type="spellEnd"/>
-      <w:r>
-        <w:rPr>
-          <w:rStyle w:val="normaltextrun"/>
-          <w:rFonts w:asciiTheme="majorHAnsi" w:eastAsia="Calibri" w:hAnsiTheme="majorHAnsi" w:cstheme="majorHAnsi"/>
-          <w:b/>
-          <w:color w:val="404040"/>
-          <w:sz w:val="24"/>
-          <w:szCs w:val="24"/>
-        </w:rPr>
-        <w:t>-addresses \</w:t>
-      </w:r>
     </w:p>
     <w:p>
       <w:pPr>
         <w:pStyle w:val="ListParagraph"/>
         <w:pBdr>
-          <w:top w:val="nil"/>
-          <w:left w:val="nil"/>
-          <w:bottom w:val="nil"/>
-          <w:right w:val="nil"/>
+          <w:top w:val="single" w:sz="4" w:space="1" w:color="auto"/>
+          <w:left w:val="single" w:sz="4" w:space="1" w:color="auto"/>
+          <w:bottom w:val="single" w:sz="4" w:space="1" w:color="auto"/>
+          <w:right w:val="single" w:sz="4" w:space="1" w:color="auto"/>
           <w:between w:val="nil"/>
         </w:pBdr>
-        <w:rPr>
-          <w:rStyle w:val="normaltextrun"/>
-          <w:rFonts w:asciiTheme="majorHAnsi" w:eastAsia="Calibri" w:hAnsiTheme="majorHAnsi" w:cstheme="majorHAnsi"/>
-          <w:b/>
-          <w:color w:val="404040"/>
-          <w:sz w:val="24"/>
-          <w:szCs w:val="24"/>
-        </w:rPr>
-      </w:pPr>
-      <w:r>
-        <w:rPr>
-          <w:rStyle w:val="normaltextrun"/>
-          <w:rFonts w:asciiTheme="majorHAnsi" w:eastAsia="Calibri" w:hAnsiTheme="majorHAnsi" w:cstheme="majorHAnsi"/>
-          <w:b/>
-          <w:color w:val="404040"/>
-          <w:sz w:val="24"/>
-          <w:szCs w:val="24"/>
-        </w:rPr>
-        <w:t xml:space="preserve"> --resource-group RG01 \</w:t>
-      </w:r>
-    </w:p>
-    <w:p>
-      <w:pPr>
-        <w:pStyle w:val="ListParagraph"/>
-        <w:pBdr>
-          <w:top w:val="nil"/>
-          <w:left w:val="nil"/>
-          <w:bottom w:val="nil"/>
-          <w:right w:val="nil"/>
-          <w:between w:val="nil"/>
-        </w:pBdr>
-        <w:rPr>
-          <w:rStyle w:val="normaltextrun"/>
-          <w:rFonts w:asciiTheme="majorHAnsi" w:eastAsia="Calibri" w:hAnsiTheme="majorHAnsi" w:cstheme="majorHAnsi"/>
-          <w:b/>
-          <w:color w:val="404040"/>
-          <w:sz w:val="24"/>
-          <w:szCs w:val="24"/>
-        </w:rPr>
-      </w:pPr>
-      <w:r>
-        <w:rPr>
-          <w:rStyle w:val="normaltextrun"/>
-          <w:rFonts w:asciiTheme="majorHAnsi" w:eastAsia="Calibri" w:hAnsiTheme="majorHAnsi" w:cstheme="majorHAnsi"/>
-          <w:b/>
-          <w:color w:val="404040"/>
-          <w:sz w:val="24"/>
-          <w:szCs w:val="24"/>
-        </w:rPr>
-        <w:t xml:space="preserve"> --name vm4 \</w:t>
-      </w:r>
-    </w:p>
-    <w:p>
-      <w:pPr>
-        <w:pStyle w:val="ListParagraph"/>
-        <w:pBdr>
-          <w:top w:val="nil"/>
-          <w:left w:val="nil"/>
-          <w:bottom w:val="nil"/>
-          <w:right w:val="nil"/>
-          <w:between w:val="nil"/>
-        </w:pBdr>
-        <w:rPr>
-          <w:rStyle w:val="normaltextrun"/>
-          <w:rFonts w:asciiTheme="majorHAnsi" w:eastAsia="Calibri" w:hAnsiTheme="majorHAnsi" w:cstheme="majorHAnsi"/>
-          <w:b/>
-          <w:color w:val="404040"/>
-          <w:sz w:val="24"/>
-          <w:szCs w:val="24"/>
-        </w:rPr>
-      </w:pPr>
-      <w:r>
-        <w:rPr>
-          <w:rStyle w:val="normaltextrun"/>
-          <w:rFonts w:asciiTheme="majorHAnsi" w:eastAsia="Calibri" w:hAnsiTheme="majorHAnsi" w:cstheme="majorHAnsi"/>
-          <w:b/>
-          <w:color w:val="404040"/>
-          <w:sz w:val="24"/>
-          <w:szCs w:val="24"/>
-        </w:rPr>
-        <w:t xml:space="preserve"> --query "[].</w:t>
-      </w:r>
-      <w:proofErr w:type="spellStart"/>
-      <w:r>
-        <w:rPr>
-          <w:rStyle w:val="normaltextrun"/>
-          <w:rFonts w:asciiTheme="majorHAnsi" w:eastAsia="Calibri" w:hAnsiTheme="majorHAnsi" w:cstheme="majorHAnsi"/>
-          <w:b/>
-          <w:color w:val="404040"/>
-          <w:sz w:val="24"/>
-          <w:szCs w:val="24"/>
-        </w:rPr>
-        <w:t>virtualMachine.network.publicIpAddresses</w:t>
-      </w:r>
-      <w:proofErr w:type="spellEnd"/>
-      <w:r>
-        <w:rPr>
-          <w:rStyle w:val="normaltextrun"/>
-          <w:rFonts w:asciiTheme="majorHAnsi" w:eastAsia="Calibri" w:hAnsiTheme="majorHAnsi" w:cstheme="majorHAnsi"/>
-          <w:b/>
-          <w:color w:val="404040"/>
-          <w:sz w:val="24"/>
-          <w:szCs w:val="24"/>
-        </w:rPr>
-        <w:t>[*].</w:t>
-      </w:r>
-      <w:proofErr w:type="spellStart"/>
-      <w:r>
-        <w:rPr>
-          <w:rStyle w:val="normaltextrun"/>
-          <w:rFonts w:asciiTheme="majorHAnsi" w:eastAsia="Calibri" w:hAnsiTheme="majorHAnsi" w:cstheme="majorHAnsi"/>
-          <w:b/>
-          <w:color w:val="404040"/>
-          <w:sz w:val="24"/>
-          <w:szCs w:val="24"/>
-        </w:rPr>
-        <w:t>ipAddress</w:t>
-      </w:r>
-      <w:proofErr w:type="spellEnd"/>
-      <w:r>
-        <w:rPr>
-          <w:rStyle w:val="normaltextrun"/>
-          <w:rFonts w:asciiTheme="majorHAnsi" w:eastAsia="Calibri" w:hAnsiTheme="majorHAnsi" w:cstheme="majorHAnsi"/>
-          <w:b/>
-          <w:color w:val="404040"/>
-          <w:sz w:val="24"/>
-          <w:szCs w:val="24"/>
-        </w:rPr>
-        <w:t>" \</w:t>
-      </w:r>
-    </w:p>
-    <w:p>
-      <w:pPr>
-        <w:pStyle w:val="ListParagraph"/>
-        <w:pBdr>
-          <w:top w:val="nil"/>
-          <w:left w:val="nil"/>
-          <w:bottom w:val="nil"/>
-          <w:right w:val="nil"/>
-          <w:between w:val="nil"/>
-        </w:pBdr>
-        <w:rPr>
-          <w:rStyle w:val="normaltextrun"/>
-          <w:rFonts w:asciiTheme="majorHAnsi" w:eastAsia="Calibri" w:hAnsiTheme="majorHAnsi" w:cstheme="majorHAnsi"/>
-          <w:b/>
-          <w:color w:val="404040"/>
-          <w:sz w:val="24"/>
-          <w:szCs w:val="24"/>
-        </w:rPr>
-      </w:pPr>
-      <w:r>
-        <w:rPr>
-          <w:rStyle w:val="normaltextrun"/>
-          <w:rFonts w:asciiTheme="majorHAnsi" w:eastAsia="Calibri" w:hAnsiTheme="majorHAnsi" w:cstheme="majorHAnsi"/>
-          <w:b/>
-          <w:color w:val="404040"/>
-          <w:sz w:val="24"/>
-          <w:szCs w:val="24"/>
-        </w:rPr>
-        <w:t xml:space="preserve"> --output </w:t>
-      </w:r>
-      <w:proofErr w:type="spellStart"/>
-      <w:r>
-        <w:rPr>
-          <w:rStyle w:val="normaltextrun"/>
-          <w:rFonts w:asciiTheme="majorHAnsi" w:eastAsia="Calibri" w:hAnsiTheme="majorHAnsi" w:cstheme="majorHAnsi"/>
-          <w:b/>
-          <w:color w:val="404040"/>
-          <w:sz w:val="24"/>
-          <w:szCs w:val="24"/>
-        </w:rPr>
-        <w:t>tsv</w:t>
-      </w:r>
-      <w:proofErr w:type="spellEnd"/>
-      <w:r>
-        <w:rPr>
-          <w:rStyle w:val="normaltextrun"/>
-          <w:rFonts w:asciiTheme="majorHAnsi" w:eastAsia="Calibri" w:hAnsiTheme="majorHAnsi" w:cstheme="majorHAnsi"/>
-          <w:b/>
-          <w:color w:val="404040"/>
-          <w:sz w:val="24"/>
-          <w:szCs w:val="24"/>
-        </w:rPr>
-        <w:t>)</w:t>
-      </w:r>
-    </w:p>
-    <w:p>
-      <w:pPr>
-        <w:pStyle w:val="ListParagraph"/>
-        <w:pBdr>
-          <w:top w:val="nil"/>
-          <w:left w:val="nil"/>
-          <w:bottom w:val="nil"/>
-          <w:right w:val="nil"/>
-          <w:between w:val="nil"/>
-        </w:pBdr>
-        <w:rPr>
-          <w:rStyle w:val="normaltextrun"/>
-          <w:rFonts w:asciiTheme="majorHAnsi" w:eastAsia="Calibri" w:hAnsiTheme="majorHAnsi" w:cstheme="majorHAnsi"/>
-          <w:b/>
-          <w:color w:val="404040"/>
-          <w:sz w:val="24"/>
-          <w:szCs w:val="24"/>
-        </w:rPr>
-      </w:pPr>
-    </w:p>
-    <w:p>
-      <w:pPr>
-        <w:pStyle w:val="ListParagraph"/>
-        <w:pBdr>
-          <w:top w:val="nil"/>
-          <w:left w:val="nil"/>
-          <w:bottom w:val="nil"/>
-          <w:right w:val="nil"/>
-          <w:between w:val="nil"/>
-        </w:pBdr>
+        <w:shd w:val="clear" w:color="auto" w:fill="F2F2F2" w:themeFill="background1" w:themeFillShade="F2"/>
         <w:rPr>
           <w:rStyle w:val="normaltextrun"/>
           <w:rFonts w:asciiTheme="majorHAnsi" w:eastAsia="Calibri" w:hAnsiTheme="majorHAnsi" w:cstheme="majorHAnsi"/>
@@ -8309,7 +9003,6 @@
           <w:szCs w:val="24"/>
         </w:rPr>
       </w:pPr>
-      <w:proofErr w:type="spellStart"/>
       <w:r>
         <w:rPr>
           <w:rStyle w:val="eop"/>
@@ -8319,19 +9012,7 @@
           <w:sz w:val="24"/>
           <w:szCs w:val="24"/>
         </w:rPr>
-        <w:t>ssh</w:t>
-      </w:r>
-      <w:proofErr w:type="spellEnd"/>
-      <w:r>
-        <w:rPr>
-          <w:rStyle w:val="eop"/>
-          <w:rFonts w:asciiTheme="majorHAnsi" w:eastAsia="Calibri" w:hAnsiTheme="majorHAnsi" w:cstheme="majorHAnsi"/>
-          <w:b/>
-          <w:color w:val="404040"/>
-          <w:sz w:val="24"/>
-          <w:szCs w:val="24"/>
-        </w:rPr>
-        <w:t xml:space="preserve"> -t -o </w:t>
+        <w:t xml:space="preserve">ssh -t -o </w:t>
       </w:r>
       <w:proofErr w:type="spellStart"/>
       <w:r>
@@ -8717,7 +9398,7 @@
 </file>
 
 <file path=word/endnotes.xml><?xml version="1.0" encoding="utf-8"?>
-<w:endnotes xmlns:wpc="http://schemas.microsoft.com/office/word/2010/wordprocessingCanvas" xmlns:cx="http://schemas.microsoft.com/office/drawing/2014/chartex" xmlns:cx1="http://schemas.microsoft.com/office/drawing/2015/9/8/chartex" xmlns:cx2="http://schemas.microsoft.com/office/drawing/2015/10/21/chartex" xmlns:cx3="http://schemas.microsoft.com/office/drawing/2016/5/9/chartex" xmlns:cx4="http://schemas.microsoft.com/office/drawing/2016/5/10/chartex" xmlns:cx5="http://schemas.microsoft.com/office/drawing/2016/5/11/chartex" xmlns:cx6="http://schemas.microsoft.com/office/drawing/2016/5/12/chartex" xmlns:cx7="http://schemas.microsoft.com/office/drawing/2016/5/13/chartex" xmlns:cx8="http://schemas.microsoft.com/office/drawing/2016/5/14/chartex" xmlns:mc="http://schemas.openxmlformats.org/markup-compatibility/2006" xmlns:aink="http://schemas.microsoft.com/office/drawing/2016/ink" xmlns:am3d="http://schemas.microsoft.com/office/drawing/2017/model3d" xmlns:o="urn:schemas-microsoft-com:office:office" xmlns:oel="http://schemas.microsoft.com/office/2019/extlst" xmlns:r="http://schemas.openxmlformats.org/officeDocument/2006/relationships" xmlns:m="http://schemas.openxmlformats.org/officeDocument/2006/math" xmlns:v="urn:schemas-microsoft-com:vml" xmlns:wp14="http://schemas.microsoft.com/office/word/2010/wordprocessingDrawing" xmlns:wp="http://schemas.openxmlformats.org/drawingml/2006/wordprocessingDrawing" xmlns:w10="urn:schemas-microsoft-com:office:word" xmlns:w="http://schemas.openxmlformats.org/wordprocessingml/2006/main" xmlns:w14="http://schemas.microsoft.com/office/word/2010/wordml" xmlns:w15="http://schemas.microsoft.com/office/word/2012/wordml" xmlns:w16cex="http://schemas.microsoft.com/office/word/2018/wordml/cex" xmlns:w16cid="http://schemas.microsoft.com/office/word/2016/wordml/cid" xmlns:w16="http://schemas.microsoft.com/office/word/2018/wordml" xmlns:w16sdtdh="http://schemas.microsoft.com/office/word/2020/wordml/sdtdatahash" xmlns:w16se="http://schemas.microsoft.com/office/word/2015/wordml/symex" xmlns:wpg="http://schemas.microsoft.com/office/word/2010/wordprocessingGroup" xmlns:wpi="http://schemas.microsoft.com/office/word/2010/wordprocessingInk" xmlns:wne="http://schemas.microsoft.com/office/word/2006/wordml" xmlns:wps="http://schemas.microsoft.com/office/word/2010/wordprocessingShape" mc:Ignorable="w14 w15 w16se w16cid w16 w16cex w16sdtdh wp14">
+<w:endnotes xmlns:wpc="http://schemas.microsoft.com/office/word/2010/wordprocessingCanvas" xmlns:cx="http://schemas.microsoft.com/office/drawing/2014/chartex" xmlns:cx1="http://schemas.microsoft.com/office/drawing/2015/9/8/chartex" xmlns:cx2="http://schemas.microsoft.com/office/drawing/2015/10/21/chartex" xmlns:cx3="http://schemas.microsoft.com/office/drawing/2016/5/9/chartex" xmlns:cx4="http://schemas.microsoft.com/office/drawing/2016/5/10/chartex" xmlns:cx5="http://schemas.microsoft.com/office/drawing/2016/5/11/chartex" xmlns:cx6="http://schemas.microsoft.com/office/drawing/2016/5/12/chartex" xmlns:cx7="http://schemas.microsoft.com/office/drawing/2016/5/13/chartex" xmlns:cx8="http://schemas.microsoft.com/office/drawing/2016/5/14/chartex" xmlns:mc="http://schemas.openxmlformats.org/markup-compatibility/2006" xmlns:aink="http://schemas.microsoft.com/office/drawing/2016/ink" xmlns:am3d="http://schemas.microsoft.com/office/drawing/2017/model3d" xmlns:o="urn:schemas-microsoft-com:office:office" xmlns:oel="http://schemas.microsoft.com/office/2019/extlst" xmlns:r="http://schemas.openxmlformats.org/officeDocument/2006/relationships" xmlns:m="http://schemas.openxmlformats.org/officeDocument/2006/math" xmlns:v="urn:schemas-microsoft-com:vml" xmlns:wp14="http://schemas.microsoft.com/office/word/2010/wordprocessingDrawing" xmlns:wp="http://schemas.openxmlformats.org/drawingml/2006/wordprocessingDrawing" xmlns:w10="urn:schemas-microsoft-com:office:word" xmlns:w="http://schemas.openxmlformats.org/wordprocessingml/2006/main" xmlns:w14="http://schemas.microsoft.com/office/word/2010/wordml" xmlns:w15="http://schemas.microsoft.com/office/word/2012/wordml" xmlns:w16cex="http://schemas.microsoft.com/office/word/2018/wordml/cex" xmlns:w16cid="http://schemas.microsoft.com/office/word/2016/wordml/cid" xmlns:w16="http://schemas.microsoft.com/office/word/2018/wordml" xmlns:w16du="http://schemas.microsoft.com/office/word/2023/wordml/word16du" xmlns:w16sdtdh="http://schemas.microsoft.com/office/word/2020/wordml/sdtdatahash" xmlns:w16sdtfl="http://schemas.microsoft.com/office/word/2024/wordml/sdtformatlock" xmlns:w16se="http://schemas.microsoft.com/office/word/2015/wordml/symex" xmlns:wpg="http://schemas.microsoft.com/office/word/2010/wordprocessingGroup" xmlns:wpi="http://schemas.microsoft.com/office/word/2010/wordprocessingInk" xmlns:wne="http://schemas.microsoft.com/office/word/2006/wordml" xmlns:wps="http://schemas.microsoft.com/office/word/2010/wordprocessingShape" mc:Ignorable="w14 w15 w16se w16cid w16 w16cex w16sdtdh w16sdtfl w16du wp14">
   <w:endnote w:type="separator" w:id="-1">
     <w:p>
       <w:pPr>
@@ -8749,7 +9430,7 @@
 </file>
 
 <file path=word/footer1.xml><?xml version="1.0" encoding="utf-8"?>
-<w:ftr xmlns:wpc="http://schemas.microsoft.com/office/word/2010/wordprocessingCanvas" xmlns:cx="http://schemas.microsoft.com/office/drawing/2014/chartex" xmlns:cx1="http://schemas.microsoft.com/office/drawing/2015/9/8/chartex" xmlns:cx2="http://schemas.microsoft.com/office/drawing/2015/10/21/chartex" xmlns:cx3="http://schemas.microsoft.com/office/drawing/2016/5/9/chartex" xmlns:cx4="http://schemas.microsoft.com/office/drawing/2016/5/10/chartex" xmlns:cx5="http://schemas.microsoft.com/office/drawing/2016/5/11/chartex" xmlns:cx6="http://schemas.microsoft.com/office/drawing/2016/5/12/chartex" xmlns:cx7="http://schemas.microsoft.com/office/drawing/2016/5/13/chartex" xmlns:cx8="http://schemas.microsoft.com/office/drawing/2016/5/14/chartex" xmlns:mc="http://schemas.openxmlformats.org/markup-compatibility/2006" xmlns:aink="http://schemas.microsoft.com/office/drawing/2016/ink" xmlns:am3d="http://schemas.microsoft.com/office/drawing/2017/model3d" xmlns:o="urn:schemas-microsoft-com:office:office" xmlns:oel="http://schemas.microsoft.com/office/2019/extlst" xmlns:r="http://schemas.openxmlformats.org/officeDocument/2006/relationships" xmlns:m="http://schemas.openxmlformats.org/officeDocument/2006/math" xmlns:v="urn:schemas-microsoft-com:vml" xmlns:wp14="http://schemas.microsoft.com/office/word/2010/wordprocessingDrawing" xmlns:wp="http://schemas.openxmlformats.org/drawingml/2006/wordprocessingDrawing" xmlns:w10="urn:schemas-microsoft-com:office:word" xmlns:w="http://schemas.openxmlformats.org/wordprocessingml/2006/main" xmlns:w14="http://schemas.microsoft.com/office/word/2010/wordml" xmlns:w15="http://schemas.microsoft.com/office/word/2012/wordml" xmlns:w16cex="http://schemas.microsoft.com/office/word/2018/wordml/cex" xmlns:w16cid="http://schemas.microsoft.com/office/word/2016/wordml/cid" xmlns:w16="http://schemas.microsoft.com/office/word/2018/wordml" xmlns:w16sdtdh="http://schemas.microsoft.com/office/word/2020/wordml/sdtdatahash" xmlns:w16se="http://schemas.microsoft.com/office/word/2015/wordml/symex" xmlns:wpg="http://schemas.microsoft.com/office/word/2010/wordprocessingGroup" xmlns:wpi="http://schemas.microsoft.com/office/word/2010/wordprocessingInk" xmlns:wne="http://schemas.microsoft.com/office/word/2006/wordml" xmlns:wps="http://schemas.microsoft.com/office/word/2010/wordprocessingShape" mc:Ignorable="w14 w15 w16se w16cid w16 w16cex w16sdtdh wp14">
+<w:ftr xmlns:wpc="http://schemas.microsoft.com/office/word/2010/wordprocessingCanvas" xmlns:cx="http://schemas.microsoft.com/office/drawing/2014/chartex" xmlns:cx1="http://schemas.microsoft.com/office/drawing/2015/9/8/chartex" xmlns:cx2="http://schemas.microsoft.com/office/drawing/2015/10/21/chartex" xmlns:cx3="http://schemas.microsoft.com/office/drawing/2016/5/9/chartex" xmlns:cx4="http://schemas.microsoft.com/office/drawing/2016/5/10/chartex" xmlns:cx5="http://schemas.microsoft.com/office/drawing/2016/5/11/chartex" xmlns:cx6="http://schemas.microsoft.com/office/drawing/2016/5/12/chartex" xmlns:cx7="http://schemas.microsoft.com/office/drawing/2016/5/13/chartex" xmlns:cx8="http://schemas.microsoft.com/office/drawing/2016/5/14/chartex" xmlns:mc="http://schemas.openxmlformats.org/markup-compatibility/2006" xmlns:aink="http://schemas.microsoft.com/office/drawing/2016/ink" xmlns:am3d="http://schemas.microsoft.com/office/drawing/2017/model3d" xmlns:o="urn:schemas-microsoft-com:office:office" xmlns:oel="http://schemas.microsoft.com/office/2019/extlst" xmlns:r="http://schemas.openxmlformats.org/officeDocument/2006/relationships" xmlns:m="http://schemas.openxmlformats.org/officeDocument/2006/math" xmlns:v="urn:schemas-microsoft-com:vml" xmlns:wp14="http://schemas.microsoft.com/office/word/2010/wordprocessingDrawing" xmlns:wp="http://schemas.openxmlformats.org/drawingml/2006/wordprocessingDrawing" xmlns:w10="urn:schemas-microsoft-com:office:word" xmlns:w="http://schemas.openxmlformats.org/wordprocessingml/2006/main" xmlns:w14="http://schemas.microsoft.com/office/word/2010/wordml" xmlns:w15="http://schemas.microsoft.com/office/word/2012/wordml" xmlns:w16cex="http://schemas.microsoft.com/office/word/2018/wordml/cex" xmlns:w16cid="http://schemas.microsoft.com/office/word/2016/wordml/cid" xmlns:w16="http://schemas.microsoft.com/office/word/2018/wordml" xmlns:w16du="http://schemas.microsoft.com/office/word/2023/wordml/word16du" xmlns:w16sdtdh="http://schemas.microsoft.com/office/word/2020/wordml/sdtdatahash" xmlns:w16sdtfl="http://schemas.microsoft.com/office/word/2024/wordml/sdtformatlock" xmlns:w16se="http://schemas.microsoft.com/office/word/2015/wordml/symex" xmlns:wpg="http://schemas.microsoft.com/office/word/2010/wordprocessingGroup" xmlns:wpi="http://schemas.microsoft.com/office/word/2010/wordprocessingInk" xmlns:wne="http://schemas.microsoft.com/office/word/2006/wordml" xmlns:wps="http://schemas.microsoft.com/office/word/2010/wordprocessingShape" mc:Ignorable="w14 w15 w16se w16cid w16 w16cex w16sdtdh w16sdtfl w16du wp14">
   <w:p>
     <w:pPr>
       <w:tabs>
@@ -8804,7 +9485,7 @@
 </file>
 
 <file path=word/footnotes.xml><?xml version="1.0" encoding="utf-8"?>
-<w:footnotes xmlns:wpc="http://schemas.microsoft.com/office/word/2010/wordprocessingCanvas" xmlns:cx="http://schemas.microsoft.com/office/drawing/2014/chartex" xmlns:cx1="http://schemas.microsoft.com/office/drawing/2015/9/8/chartex" xmlns:cx2="http://schemas.microsoft.com/office/drawing/2015/10/21/chartex" xmlns:cx3="http://schemas.microsoft.com/office/drawing/2016/5/9/chartex" xmlns:cx4="http://schemas.microsoft.com/office/drawing/2016/5/10/chartex" xmlns:cx5="http://schemas.microsoft.com/office/drawing/2016/5/11/chartex" xmlns:cx6="http://schemas.microsoft.com/office/drawing/2016/5/12/chartex" xmlns:cx7="http://schemas.microsoft.com/office/drawing/2016/5/13/chartex" xmlns:cx8="http://schemas.microsoft.com/office/drawing/2016/5/14/chartex" xmlns:mc="http://schemas.openxmlformats.org/markup-compatibility/2006" xmlns:aink="http://schemas.microsoft.com/office/drawing/2016/ink" xmlns:am3d="http://schemas.microsoft.com/office/drawing/2017/model3d" xmlns:o="urn:schemas-microsoft-com:office:office" xmlns:oel="http://schemas.microsoft.com/office/2019/extlst" xmlns:r="http://schemas.openxmlformats.org/officeDocument/2006/relationships" xmlns:m="http://schemas.openxmlformats.org/officeDocument/2006/math" xmlns:v="urn:schemas-microsoft-com:vml" xmlns:wp14="http://schemas.microsoft.com/office/word/2010/wordprocessingDrawing" xmlns:wp="http://schemas.openxmlformats.org/drawingml/2006/wordprocessingDrawing" xmlns:w10="urn:schemas-microsoft-com:office:word" xmlns:w="http://schemas.openxmlformats.org/wordprocessingml/2006/main" xmlns:w14="http://schemas.microsoft.com/office/word/2010/wordml" xmlns:w15="http://schemas.microsoft.com/office/word/2012/wordml" xmlns:w16cex="http://schemas.microsoft.com/office/word/2018/wordml/cex" xmlns:w16cid="http://schemas.microsoft.com/office/word/2016/wordml/cid" xmlns:w16="http://schemas.microsoft.com/office/word/2018/wordml" xmlns:w16sdtdh="http://schemas.microsoft.com/office/word/2020/wordml/sdtdatahash" xmlns:w16se="http://schemas.microsoft.com/office/word/2015/wordml/symex" xmlns:wpg="http://schemas.microsoft.com/office/word/2010/wordprocessingGroup" xmlns:wpi="http://schemas.microsoft.com/office/word/2010/wordprocessingInk" xmlns:wne="http://schemas.microsoft.com/office/word/2006/wordml" xmlns:wps="http://schemas.microsoft.com/office/word/2010/wordprocessingShape" mc:Ignorable="w14 w15 w16se w16cid w16 w16cex w16sdtdh wp14">
+<w:footnotes xmlns:wpc="http://schemas.microsoft.com/office/word/2010/wordprocessingCanvas" xmlns:cx="http://schemas.microsoft.com/office/drawing/2014/chartex" xmlns:cx1="http://schemas.microsoft.com/office/drawing/2015/9/8/chartex" xmlns:cx2="http://schemas.microsoft.com/office/drawing/2015/10/21/chartex" xmlns:cx3="http://schemas.microsoft.com/office/drawing/2016/5/9/chartex" xmlns:cx4="http://schemas.microsoft.com/office/drawing/2016/5/10/chartex" xmlns:cx5="http://schemas.microsoft.com/office/drawing/2016/5/11/chartex" xmlns:cx6="http://schemas.microsoft.com/office/drawing/2016/5/12/chartex" xmlns:cx7="http://schemas.microsoft.com/office/drawing/2016/5/13/chartex" xmlns:cx8="http://schemas.microsoft.com/office/drawing/2016/5/14/chartex" xmlns:mc="http://schemas.openxmlformats.org/markup-compatibility/2006" xmlns:aink="http://schemas.microsoft.com/office/drawing/2016/ink" xmlns:am3d="http://schemas.microsoft.com/office/drawing/2017/model3d" xmlns:o="urn:schemas-microsoft-com:office:office" xmlns:oel="http://schemas.microsoft.com/office/2019/extlst" xmlns:r="http://schemas.openxmlformats.org/officeDocument/2006/relationships" xmlns:m="http://schemas.openxmlformats.org/officeDocument/2006/math" xmlns:v="urn:schemas-microsoft-com:vml" xmlns:wp14="http://schemas.microsoft.com/office/word/2010/wordprocessingDrawing" xmlns:wp="http://schemas.openxmlformats.org/drawingml/2006/wordprocessingDrawing" xmlns:w10="urn:schemas-microsoft-com:office:word" xmlns:w="http://schemas.openxmlformats.org/wordprocessingml/2006/main" xmlns:w14="http://schemas.microsoft.com/office/word/2010/wordml" xmlns:w15="http://schemas.microsoft.com/office/word/2012/wordml" xmlns:w16cex="http://schemas.microsoft.com/office/word/2018/wordml/cex" xmlns:w16cid="http://schemas.microsoft.com/office/word/2016/wordml/cid" xmlns:w16="http://schemas.microsoft.com/office/word/2018/wordml" xmlns:w16du="http://schemas.microsoft.com/office/word/2023/wordml/word16du" xmlns:w16sdtdh="http://schemas.microsoft.com/office/word/2020/wordml/sdtdatahash" xmlns:w16sdtfl="http://schemas.microsoft.com/office/word/2024/wordml/sdtformatlock" xmlns:w16se="http://schemas.microsoft.com/office/word/2015/wordml/symex" xmlns:wpg="http://schemas.microsoft.com/office/word/2010/wordprocessingGroup" xmlns:wpi="http://schemas.microsoft.com/office/word/2010/wordprocessingInk" xmlns:wne="http://schemas.microsoft.com/office/word/2006/wordml" xmlns:wps="http://schemas.microsoft.com/office/word/2010/wordprocessingShape" mc:Ignorable="w14 w15 w16se w16cid w16 w16cex w16sdtdh w16sdtfl w16du wp14">
   <w:footnote w:type="separator" w:id="-1">
     <w:p>
       <w:pPr>
@@ -8836,7 +9517,7 @@
 </file>
 
 <file path=word/header1.xml><?xml version="1.0" encoding="utf-8"?>
-<w:hdr xmlns:wpc="http://schemas.microsoft.com/office/word/2010/wordprocessingCanvas" xmlns:cx="http://schemas.microsoft.com/office/drawing/2014/chartex" xmlns:cx1="http://schemas.microsoft.com/office/drawing/2015/9/8/chartex" xmlns:cx2="http://schemas.microsoft.com/office/drawing/2015/10/21/chartex" xmlns:cx3="http://schemas.microsoft.com/office/drawing/2016/5/9/chartex" xmlns:cx4="http://schemas.microsoft.com/office/drawing/2016/5/10/chartex" xmlns:cx5="http://schemas.microsoft.com/office/drawing/2016/5/11/chartex" xmlns:cx6="http://schemas.microsoft.com/office/drawing/2016/5/12/chartex" xmlns:cx7="http://schemas.microsoft.com/office/drawing/2016/5/13/chartex" xmlns:cx8="http://schemas.microsoft.com/office/drawing/2016/5/14/chartex" xmlns:mc="http://schemas.openxmlformats.org/markup-compatibility/2006" xmlns:aink="http://schemas.microsoft.com/office/drawing/2016/ink" xmlns:am3d="http://schemas.microsoft.com/office/drawing/2017/model3d" xmlns:o="urn:schemas-microsoft-com:office:office" xmlns:oel="http://schemas.microsoft.com/office/2019/extlst" xmlns:r="http://schemas.openxmlformats.org/officeDocument/2006/relationships" xmlns:m="http://schemas.openxmlformats.org/officeDocument/2006/math" xmlns:v="urn:schemas-microsoft-com:vml" xmlns:wp14="http://schemas.microsoft.com/office/word/2010/wordprocessingDrawing" xmlns:wp="http://schemas.openxmlformats.org/drawingml/2006/wordprocessingDrawing" xmlns:w10="urn:schemas-microsoft-com:office:word" xmlns:w="http://schemas.openxmlformats.org/wordprocessingml/2006/main" xmlns:w14="http://schemas.microsoft.com/office/word/2010/wordml" xmlns:w15="http://schemas.microsoft.com/office/word/2012/wordml" xmlns:w16cex="http://schemas.microsoft.com/office/word/2018/wordml/cex" xmlns:w16cid="http://schemas.microsoft.com/office/word/2016/wordml/cid" xmlns:w16="http://schemas.microsoft.com/office/word/2018/wordml" xmlns:w16sdtdh="http://schemas.microsoft.com/office/word/2020/wordml/sdtdatahash" xmlns:w16se="http://schemas.microsoft.com/office/word/2015/wordml/symex" xmlns:wpg="http://schemas.microsoft.com/office/word/2010/wordprocessingGroup" xmlns:wpi="http://schemas.microsoft.com/office/word/2010/wordprocessingInk" xmlns:wne="http://schemas.microsoft.com/office/word/2006/wordml" xmlns:wps="http://schemas.microsoft.com/office/word/2010/wordprocessingShape" mc:Ignorable="w14 w15 w16se w16cid w16 w16cex w16sdtdh wp14">
+<w:hdr xmlns:wpc="http://schemas.microsoft.com/office/word/2010/wordprocessingCanvas" xmlns:cx="http://schemas.microsoft.com/office/drawing/2014/chartex" xmlns:cx1="http://schemas.microsoft.com/office/drawing/2015/9/8/chartex" xmlns:cx2="http://schemas.microsoft.com/office/drawing/2015/10/21/chartex" xmlns:cx3="http://schemas.microsoft.com/office/drawing/2016/5/9/chartex" xmlns:cx4="http://schemas.microsoft.com/office/drawing/2016/5/10/chartex" xmlns:cx5="http://schemas.microsoft.com/office/drawing/2016/5/11/chartex" xmlns:cx6="http://schemas.microsoft.com/office/drawing/2016/5/12/chartex" xmlns:cx7="http://schemas.microsoft.com/office/drawing/2016/5/13/chartex" xmlns:cx8="http://schemas.microsoft.com/office/drawing/2016/5/14/chartex" xmlns:mc="http://schemas.openxmlformats.org/markup-compatibility/2006" xmlns:aink="http://schemas.microsoft.com/office/drawing/2016/ink" xmlns:am3d="http://schemas.microsoft.com/office/drawing/2017/model3d" xmlns:o="urn:schemas-microsoft-com:office:office" xmlns:oel="http://schemas.microsoft.com/office/2019/extlst" xmlns:r="http://schemas.openxmlformats.org/officeDocument/2006/relationships" xmlns:m="http://schemas.openxmlformats.org/officeDocument/2006/math" xmlns:v="urn:schemas-microsoft-com:vml" xmlns:wp14="http://schemas.microsoft.com/office/word/2010/wordprocessingDrawing" xmlns:wp="http://schemas.openxmlformats.org/drawingml/2006/wordprocessingDrawing" xmlns:w10="urn:schemas-microsoft-com:office:word" xmlns:w="http://schemas.openxmlformats.org/wordprocessingml/2006/main" xmlns:w14="http://schemas.microsoft.com/office/word/2010/wordml" xmlns:w15="http://schemas.microsoft.com/office/word/2012/wordml" xmlns:w16cex="http://schemas.microsoft.com/office/word/2018/wordml/cex" xmlns:w16cid="http://schemas.microsoft.com/office/word/2016/wordml/cid" xmlns:w16="http://schemas.microsoft.com/office/word/2018/wordml" xmlns:w16du="http://schemas.microsoft.com/office/word/2023/wordml/word16du" xmlns:w16sdtdh="http://schemas.microsoft.com/office/word/2020/wordml/sdtdatahash" xmlns:w16sdtfl="http://schemas.microsoft.com/office/word/2024/wordml/sdtformatlock" xmlns:w16se="http://schemas.microsoft.com/office/word/2015/wordml/symex" xmlns:wpg="http://schemas.microsoft.com/office/word/2010/wordprocessingGroup" xmlns:wpi="http://schemas.microsoft.com/office/word/2010/wordprocessingInk" xmlns:wne="http://schemas.microsoft.com/office/word/2006/wordml" xmlns:wps="http://schemas.microsoft.com/office/word/2010/wordprocessingShape" mc:Ignorable="w14 w15 w16se w16cid w16 w16cex w16sdtdh w16sdtfl w16du wp14">
   <w:p>
     <w:pPr>
       <w:ind w:left="-540"/>
@@ -8945,7 +9626,7 @@
 </file>
 
 <file path=word/numbering.xml><?xml version="1.0" encoding="utf-8"?>
-<w:numbering xmlns:wpc="http://schemas.microsoft.com/office/word/2010/wordprocessingCanvas" xmlns:cx="http://schemas.microsoft.com/office/drawing/2014/chartex" xmlns:cx1="http://schemas.microsoft.com/office/drawing/2015/9/8/chartex" xmlns:cx2="http://schemas.microsoft.com/office/drawing/2015/10/21/chartex" xmlns:cx3="http://schemas.microsoft.com/office/drawing/2016/5/9/chartex" xmlns:cx4="http://schemas.microsoft.com/office/drawing/2016/5/10/chartex" xmlns:cx5="http://schemas.microsoft.com/office/drawing/2016/5/11/chartex" xmlns:cx6="http://schemas.microsoft.com/office/drawing/2016/5/12/chartex" xmlns:cx7="http://schemas.microsoft.com/office/drawing/2016/5/13/chartex" xmlns:cx8="http://schemas.microsoft.com/office/drawing/2016/5/14/chartex" xmlns:mc="http://schemas.openxmlformats.org/markup-compatibility/2006" xmlns:aink="http://schemas.microsoft.com/office/drawing/2016/ink" xmlns:am3d="http://schemas.microsoft.com/office/drawing/2017/model3d" xmlns:o="urn:schemas-microsoft-com:office:office" xmlns:oel="http://schemas.microsoft.com/office/2019/extlst" xmlns:r="http://schemas.openxmlformats.org/officeDocument/2006/relationships" xmlns:m="http://schemas.openxmlformats.org/officeDocument/2006/math" xmlns:v="urn:schemas-microsoft-com:vml" xmlns:wp14="http://schemas.microsoft.com/office/word/2010/wordprocessingDrawing" xmlns:wp="http://schemas.openxmlformats.org/drawingml/2006/wordprocessingDrawing" xmlns:w10="urn:schemas-microsoft-com:office:word" xmlns:w="http://schemas.openxmlformats.org/wordprocessingml/2006/main" xmlns:w14="http://schemas.microsoft.com/office/word/2010/wordml" xmlns:w15="http://schemas.microsoft.com/office/word/2012/wordml" xmlns:w16cex="http://schemas.microsoft.com/office/word/2018/wordml/cex" xmlns:w16cid="http://schemas.microsoft.com/office/word/2016/wordml/cid" xmlns:w16="http://schemas.microsoft.com/office/word/2018/wordml" xmlns:w16sdtdh="http://schemas.microsoft.com/office/word/2020/wordml/sdtdatahash" xmlns:w16se="http://schemas.microsoft.com/office/word/2015/wordml/symex" xmlns:wpg="http://schemas.microsoft.com/office/word/2010/wordprocessingGroup" xmlns:wpi="http://schemas.microsoft.com/office/word/2010/wordprocessingInk" xmlns:wne="http://schemas.microsoft.com/office/word/2006/wordml" xmlns:wps="http://schemas.microsoft.com/office/word/2010/wordprocessingShape" mc:Ignorable="w14 w15 w16se w16cid w16 w16cex w16sdtdh wp14">
+<w:numbering xmlns:wpc="http://schemas.microsoft.com/office/word/2010/wordprocessingCanvas" xmlns:cx="http://schemas.microsoft.com/office/drawing/2014/chartex" xmlns:cx1="http://schemas.microsoft.com/office/drawing/2015/9/8/chartex" xmlns:cx2="http://schemas.microsoft.com/office/drawing/2015/10/21/chartex" xmlns:cx3="http://schemas.microsoft.com/office/drawing/2016/5/9/chartex" xmlns:cx4="http://schemas.microsoft.com/office/drawing/2016/5/10/chartex" xmlns:cx5="http://schemas.microsoft.com/office/drawing/2016/5/11/chartex" xmlns:cx6="http://schemas.microsoft.com/office/drawing/2016/5/12/chartex" xmlns:cx7="http://schemas.microsoft.com/office/drawing/2016/5/13/chartex" xmlns:cx8="http://schemas.microsoft.com/office/drawing/2016/5/14/chartex" xmlns:mc="http://schemas.openxmlformats.org/markup-compatibility/2006" xmlns:aink="http://schemas.microsoft.com/office/drawing/2016/ink" xmlns:am3d="http://schemas.microsoft.com/office/drawing/2017/model3d" xmlns:o="urn:schemas-microsoft-com:office:office" xmlns:oel="http://schemas.microsoft.com/office/2019/extlst" xmlns:r="http://schemas.openxmlformats.org/officeDocument/2006/relationships" xmlns:m="http://schemas.openxmlformats.org/officeDocument/2006/math" xmlns:v="urn:schemas-microsoft-com:vml" xmlns:wp14="http://schemas.microsoft.com/office/word/2010/wordprocessingDrawing" xmlns:wp="http://schemas.openxmlformats.org/drawingml/2006/wordprocessingDrawing" xmlns:w10="urn:schemas-microsoft-com:office:word" xmlns:w="http://schemas.openxmlformats.org/wordprocessingml/2006/main" xmlns:w14="http://schemas.microsoft.com/office/word/2010/wordml" xmlns:w15="http://schemas.microsoft.com/office/word/2012/wordml" xmlns:w16cex="http://schemas.microsoft.com/office/word/2018/wordml/cex" xmlns:w16cid="http://schemas.microsoft.com/office/word/2016/wordml/cid" xmlns:w16="http://schemas.microsoft.com/office/word/2018/wordml" xmlns:w16du="http://schemas.microsoft.com/office/word/2023/wordml/word16du" xmlns:w16sdtdh="http://schemas.microsoft.com/office/word/2020/wordml/sdtdatahash" xmlns:w16sdtfl="http://schemas.microsoft.com/office/word/2024/wordml/sdtformatlock" xmlns:w16se="http://schemas.microsoft.com/office/word/2015/wordml/symex" xmlns:wpg="http://schemas.microsoft.com/office/word/2010/wordprocessingGroup" xmlns:wpi="http://schemas.microsoft.com/office/word/2010/wordprocessingInk" xmlns:wne="http://schemas.microsoft.com/office/word/2006/wordml" xmlns:wps="http://schemas.microsoft.com/office/word/2010/wordprocessingShape" mc:Ignorable="w14 w15 w16se w16cid w16 w16cex w16sdtdh w16sdtfl w16du wp14">
   <w:abstractNum w:abstractNumId="0" w15:restartNumberingAfterBreak="0">
     <w:nsid w:val="00F30A53"/>
     <w:multiLevelType w:val="hybridMultilevel"/>
@@ -12818,7 +13499,7 @@
 </file>
 
 <file path=word/styles.xml><?xml version="1.0" encoding="utf-8"?>
-<w:styles xmlns:mc="http://schemas.openxmlformats.org/markup-compatibility/2006" xmlns:r="http://schemas.openxmlformats.org/officeDocument/2006/relationships" xmlns:w="http://schemas.openxmlformats.org/wordprocessingml/2006/main" xmlns:w14="http://schemas.microsoft.com/office/word/2010/wordml" xmlns:w15="http://schemas.microsoft.com/office/word/2012/wordml" xmlns:w16cex="http://schemas.microsoft.com/office/word/2018/wordml/cex" xmlns:w16cid="http://schemas.microsoft.com/office/word/2016/wordml/cid" xmlns:w16="http://schemas.microsoft.com/office/word/2018/wordml" xmlns:w16sdtdh="http://schemas.microsoft.com/office/word/2020/wordml/sdtdatahash" xmlns:w16se="http://schemas.microsoft.com/office/word/2015/wordml/symex" mc:Ignorable="w14 w15 w16se w16cid w16 w16cex w16sdtdh">
+<w:styles xmlns:mc="http://schemas.openxmlformats.org/markup-compatibility/2006" xmlns:r="http://schemas.openxmlformats.org/officeDocument/2006/relationships" xmlns:w="http://schemas.openxmlformats.org/wordprocessingml/2006/main" xmlns:w14="http://schemas.microsoft.com/office/word/2010/wordml" xmlns:w15="http://schemas.microsoft.com/office/word/2012/wordml" xmlns:w16cex="http://schemas.microsoft.com/office/word/2018/wordml/cex" xmlns:w16cid="http://schemas.microsoft.com/office/word/2016/wordml/cid" xmlns:w16="http://schemas.microsoft.com/office/word/2018/wordml" xmlns:w16du="http://schemas.microsoft.com/office/word/2023/wordml/word16du" xmlns:w16sdtdh="http://schemas.microsoft.com/office/word/2020/wordml/sdtdatahash" xmlns:w16sdtfl="http://schemas.microsoft.com/office/word/2024/wordml/sdtformatlock" xmlns:w16se="http://schemas.microsoft.com/office/word/2015/wordml/symex" mc:Ignorable="w14 w15 w16se w16cid w16 w16cex w16sdtdh w16sdtfl w16du">
   <w:docDefaults>
     <w:rPrDefault>
       <w:rPr>
@@ -14188,25 +14869,6 @@
 </file>
 
 <file path=customXml/item2.xml><?xml version="1.0" encoding="utf-8"?>
-<p:properties xmlns:p="http://schemas.microsoft.com/office/2006/metadata/properties" xmlns:xsi="http://www.w3.org/2001/XMLSchema-instance" xmlns:pc="http://schemas.microsoft.com/office/infopath/2007/PartnerControls">
-  <documentManagement>
-    <_Flow_SignoffStatus xmlns="461d6144-fa1a-4092-829f-c84f3e3efa94" xsi:nil="true"/>
-    <lcf76f155ced4ddcb4097134ff3c332f xmlns="461d6144-fa1a-4092-829f-c84f3e3efa94">
-      <Terms xmlns="http://schemas.microsoft.com/office/infopath/2007/PartnerControls"/>
-    </lcf76f155ced4ddcb4097134ff3c332f>
-    <RelatedId xmlns="461d6144-fa1a-4092-829f-c84f3e3efa94" xsi:nil="true"/>
-    <TaxCatchAll xmlns="236ee7c7-7e1f-44c3-af88-3b258280f106" xsi:nil="true"/>
-  </documentManagement>
-</p:properties>
-</file>
-
-<file path=customXml/item3.xml><?xml version="1.0" encoding="utf-8"?>
-<go:gDocsCustomXmlDataStorage xmlns:go="http://customooxmlschemas.google.com/" xmlns:r="http://schemas.openxmlformats.org/officeDocument/2006/relationships" uri="GoogleDocsCustomDataVersion2">
-  <go:docsCustomData xmlns:go="http://customooxmlschemas.google.com/" roundtripDataSignature="AMtx7mhu3w47ZCB7/hFzVwkEMWXpfWVVUg==">CgMxLjAyCGguZ2pkZ3hzMg5oLnYwaWI4MGdiejN2bTgAciExSlVObjh2THJCVmxjUWRMWnNrMndOUjZMY1NwZFU4VUM=</go:docsCustomData>
-</go:gDocsCustomXmlDataStorage>
-</file>
-
-<file path=customXml/item4.xml><?xml version="1.0" encoding="utf-8"?>
 <ct:contentTypeSchema xmlns:ct="http://schemas.microsoft.com/office/2006/metadata/contentType" xmlns:ma="http://schemas.microsoft.com/office/2006/metadata/properties/metaAttributes" ct:_="" ma:_="" ma:contentTypeName="Document" ma:contentTypeID="0x010100E37ED77BF1302443902AB0076FD5905A" ma:contentTypeVersion="19" ma:contentTypeDescription="Create a new document." ma:contentTypeScope="" ma:versionID="99a969dbe1a5d2894e5f64b9b6e891c1">
   <xsd:schema xmlns:xsd="http://www.w3.org/2001/XMLSchema" xmlns:xs="http://www.w3.org/2001/XMLSchema" xmlns:p="http://schemas.microsoft.com/office/2006/metadata/properties" xmlns:ns2="461d6144-fa1a-4092-829f-c84f3e3efa94" xmlns:ns3="236ee7c7-7e1f-44c3-af88-3b258280f106" targetNamespace="http://schemas.microsoft.com/office/2006/metadata/properties" ma:root="true" ma:fieldsID="d7cb80969cc45e5da17a79280264caad" ns2:_="" ns3:_="">
     <xsd:import namespace="461d6144-fa1a-4092-829f-c84f3e3efa94"/>
@@ -14463,6 +15125,25 @@
 </ct:contentTypeSchema>
 </file>
 
+<file path=customXml/item3.xml><?xml version="1.0" encoding="utf-8"?>
+<go:gDocsCustomXmlDataStorage xmlns:go="http://customooxmlschemas.google.com/" xmlns:r="http://schemas.openxmlformats.org/officeDocument/2006/relationships" uri="GoogleDocsCustomDataVersion2">
+  <go:docsCustomData xmlns:go="http://customooxmlschemas.google.com/" roundtripDataSignature="AMtx7mhu3w47ZCB7/hFzVwkEMWXpfWVVUg==">CgMxLjAyCGguZ2pkZ3hzMg5oLnYwaWI4MGdiejN2bTgAciExSlVObjh2THJCVmxjUWRMWnNrMndOUjZMY1NwZFU4VUM=</go:docsCustomData>
+</go:gDocsCustomXmlDataStorage>
+</file>
+
+<file path=customXml/item4.xml><?xml version="1.0" encoding="utf-8"?>
+<p:properties xmlns:p="http://schemas.microsoft.com/office/2006/metadata/properties" xmlns:xsi="http://www.w3.org/2001/XMLSchema-instance" xmlns:pc="http://schemas.microsoft.com/office/infopath/2007/PartnerControls">
+  <documentManagement>
+    <_Flow_SignoffStatus xmlns="461d6144-fa1a-4092-829f-c84f3e3efa94" xsi:nil="true"/>
+    <lcf76f155ced4ddcb4097134ff3c332f xmlns="461d6144-fa1a-4092-829f-c84f3e3efa94">
+      <Terms xmlns="http://schemas.microsoft.com/office/infopath/2007/PartnerControls"/>
+    </lcf76f155ced4ddcb4097134ff3c332f>
+    <RelatedId xmlns="461d6144-fa1a-4092-829f-c84f3e3efa94" xsi:nil="true"/>
+    <TaxCatchAll xmlns="236ee7c7-7e1f-44c3-af88-3b258280f106" xsi:nil="true"/>
+  </documentManagement>
+</p:properties>
+</file>
+
 <file path=customXml/itemProps1.xml><?xml version="1.0" encoding="utf-8"?>
 <ds:datastoreItem xmlns:ds="http://schemas.openxmlformats.org/officeDocument/2006/customXml" ds:itemID="{2F2CAC87-F7A9-48C7-811B-A9532C61B0D7}">
   <ds:schemaRefs>
@@ -14472,32 +15153,6 @@
 </file>
 
 <file path=customXml/itemProps2.xml><?xml version="1.0" encoding="utf-8"?>
-<ds:datastoreItem xmlns:ds="http://schemas.openxmlformats.org/officeDocument/2006/customXml" ds:itemID="{47FE705D-6016-40EE-A6F0-6A3502D77C43}">
-  <ds:schemaRefs>
-    <ds:schemaRef ds:uri="http://purl.org/dc/elements/1.1/"/>
-    <ds:schemaRef ds:uri="http://purl.org/dc/dcmitype/"/>
-    <ds:schemaRef ds:uri="http://schemas.microsoft.com/office/2006/documentManagement/types"/>
-    <ds:schemaRef ds:uri="236ee7c7-7e1f-44c3-af88-3b258280f106"/>
-    <ds:schemaRef ds:uri="http://purl.org/dc/terms/"/>
-    <ds:schemaRef ds:uri="http://schemas.microsoft.com/office/infopath/2007/PartnerControls"/>
-    <ds:schemaRef ds:uri="http://schemas.openxmlformats.org/package/2006/metadata/core-properties"/>
-    <ds:schemaRef ds:uri="461d6144-fa1a-4092-829f-c84f3e3efa94"/>
-    <ds:schemaRef ds:uri="http://schemas.microsoft.com/office/2006/metadata/properties"/>
-    <ds:schemaRef ds:uri="http://www.w3.org/XML/1998/namespace"/>
-  </ds:schemaRefs>
-</ds:datastoreItem>
-</file>
-
-<file path=customXml/itemProps3.xml><?xml version="1.0" encoding="utf-8"?>
-<ds:datastoreItem xmlns:ds="http://schemas.openxmlformats.org/officeDocument/2006/customXml" ds:itemID="{11111111-1234-1234-1234-123412341234}">
-  <ds:schemaRefs>
-    <ds:schemaRef ds:uri="http://customooxmlschemas.google.com/"/>
-    <ds:schemaRef ds:uri="http://schemas.openxmlformats.org/officeDocument/2006/relationships"/>
-  </ds:schemaRefs>
-</ds:datastoreItem>
-</file>
-
-<file path=customXml/itemProps4.xml><?xml version="1.0" encoding="utf-8"?>
 <ds:datastoreItem xmlns:ds="http://schemas.openxmlformats.org/officeDocument/2006/customXml" ds:itemID="{3197C50A-0662-4F07-92FA-5010BC91D5A3}">
   <ds:schemaRefs>
     <ds:schemaRef ds:uri="http://schemas.microsoft.com/office/2006/metadata/contentType"/>
@@ -14514,4 +15169,24 @@
     <ds:schemaRef ds:uri="http://schemas.microsoft.com/internal/obd"/>
   </ds:schemaRefs>
 </ds:datastoreItem>
+</file>
+
+<file path=customXml/itemProps3.xml><?xml version="1.0" encoding="utf-8"?>
+<ds:datastoreItem xmlns:ds="http://schemas.openxmlformats.org/officeDocument/2006/customXml" ds:itemID="{11111111-1234-1234-1234-123412341234}">
+  <ds:schemaRefs>
+    <ds:schemaRef ds:uri="http://customooxmlschemas.google.com/"/>
+    <ds:schemaRef ds:uri="http://schemas.openxmlformats.org/officeDocument/2006/relationships"/>
+  </ds:schemaRefs>
+</ds:datastoreItem>
+</file>
+
+<file path=customXml/itemProps4.xml><?xml version="1.0" encoding="utf-8"?>
+<ds:datastoreItem xmlns:ds="http://schemas.openxmlformats.org/officeDocument/2006/customXml" ds:itemID="{47FE705D-6016-40EE-A6F0-6A3502D77C43}">
+  <ds:schemaRefs>
+    <ds:schemaRef ds:uri="http://schemas.microsoft.com/office/2006/metadata/properties"/>
+    <ds:schemaRef ds:uri="http://schemas.microsoft.com/office/infopath/2007/PartnerControls"/>
+    <ds:schemaRef ds:uri="461d6144-fa1a-4092-829f-c84f3e3efa94"/>
+    <ds:schemaRef ds:uri="236ee7c7-7e1f-44c3-af88-3b258280f106"/>
+  </ds:schemaRefs>
+</ds:datastoreItem>
 </file>